--- a/Method_FE_alchemy.docx
+++ b/Method_FE_alchemy.docx
@@ -1,6 +1,6 @@
 
 <file path=word/document.xml><?xml version="1.0" encoding="utf-8"?>
-<w:document xmlns:wpc="http://schemas.microsoft.com/office/word/2010/wordprocessingCanvas" xmlns:cx="http://schemas.microsoft.com/office/drawing/2014/chartex" xmlns:cx1="http://schemas.microsoft.com/office/drawing/2015/9/8/chartex" xmlns:cx2="http://schemas.microsoft.com/office/drawing/2015/10/21/chartex" xmlns:cx3="http://schemas.microsoft.com/office/drawing/2016/5/9/chartex" xmlns:cx4="http://schemas.microsoft.com/office/drawing/2016/5/10/chartex" xmlns:cx5="http://schemas.microsoft.com/office/drawing/2016/5/11/chartex" xmlns:cx6="http://schemas.microsoft.com/office/drawing/2016/5/12/chartex" xmlns:cx7="http://schemas.microsoft.com/office/drawing/2016/5/13/chartex" xmlns:cx8="http://schemas.microsoft.com/office/drawing/2016/5/14/chartex" xmlns:mc="http://schemas.openxmlformats.org/markup-compatibility/2006" xmlns:aink="http://schemas.microsoft.com/office/drawing/2016/ink" xmlns:am3d="http://schemas.microsoft.com/office/drawing/2017/model3d" xmlns:o="urn:schemas-microsoft-com:office:office" xmlns:r="http://schemas.openxmlformats.org/officeDocument/2006/relationships" xmlns:m="http://schemas.openxmlformats.org/officeDocument/2006/math" xmlns:v="urn:schemas-microsoft-com:vml" xmlns:wp14="http://schemas.microsoft.com/office/word/2010/wordprocessingDrawing" xmlns:wp="http://schemas.openxmlformats.org/drawingml/2006/wordprocessingDrawing" xmlns:w10="urn:schemas-microsoft-com:office:word" xmlns:w="http://schemas.openxmlformats.org/wordprocessingml/2006/main" xmlns:w14="http://schemas.microsoft.com/office/word/2010/wordml" xmlns:w15="http://schemas.microsoft.com/office/word/2012/wordml" xmlns:w16cid="http://schemas.microsoft.com/office/word/2016/wordml/cid" xmlns:w16se="http://schemas.microsoft.com/office/word/2015/wordml/symex" xmlns:wpg="http://schemas.microsoft.com/office/word/2010/wordprocessingGroup" xmlns:wpi="http://schemas.microsoft.com/office/word/2010/wordprocessingInk" xmlns:wne="http://schemas.microsoft.com/office/word/2006/wordml" xmlns:wps="http://schemas.microsoft.com/office/word/2010/wordprocessingShape" xmlns:a="http://schemas.openxmlformats.org/drawingml/2006/main" xmlns:pic="http://schemas.openxmlformats.org/drawingml/2006/picture" xmlns:a14="http://schemas.microsoft.com/office/drawing/2010/main" mc:Ignorable="w14 w15 w16se w16cid wp14">
+<w:document xmlns:wpc="http://schemas.microsoft.com/office/word/2010/wordprocessingCanvas" xmlns:cx="http://schemas.microsoft.com/office/drawing/2014/chartex" xmlns:cx1="http://schemas.microsoft.com/office/drawing/2015/9/8/chartex" xmlns:cx2="http://schemas.microsoft.com/office/drawing/2015/10/21/chartex" xmlns:cx3="http://schemas.microsoft.com/office/drawing/2016/5/9/chartex" xmlns:cx4="http://schemas.microsoft.com/office/drawing/2016/5/10/chartex" xmlns:cx5="http://schemas.microsoft.com/office/drawing/2016/5/11/chartex" xmlns:cx6="http://schemas.microsoft.com/office/drawing/2016/5/12/chartex" xmlns:cx7="http://schemas.microsoft.com/office/drawing/2016/5/13/chartex" xmlns:cx8="http://schemas.microsoft.com/office/drawing/2016/5/14/chartex" xmlns:mc="http://schemas.openxmlformats.org/markup-compatibility/2006" xmlns:aink="http://schemas.microsoft.com/office/drawing/2016/ink" xmlns:am3d="http://schemas.microsoft.com/office/drawing/2017/model3d" xmlns:o="urn:schemas-microsoft-com:office:office" xmlns:r="http://schemas.openxmlformats.org/officeDocument/2006/relationships" xmlns:m="http://schemas.openxmlformats.org/officeDocument/2006/math" xmlns:v="urn:schemas-microsoft-com:vml" xmlns:wp14="http://schemas.microsoft.com/office/word/2010/wordprocessingDrawing" xmlns:wp="http://schemas.openxmlformats.org/drawingml/2006/wordprocessingDrawing" xmlns:w10="urn:schemas-microsoft-com:office:word" xmlns:w="http://schemas.openxmlformats.org/wordprocessingml/2006/main" xmlns:w14="http://schemas.microsoft.com/office/word/2010/wordml" xmlns:w15="http://schemas.microsoft.com/office/word/2012/wordml" xmlns:w16cid="http://schemas.microsoft.com/office/word/2016/wordml/cid" xmlns:w16se="http://schemas.microsoft.com/office/word/2015/wordml/symex" xmlns:wpg="http://schemas.microsoft.com/office/word/2010/wordprocessingGroup" xmlns:wpi="http://schemas.microsoft.com/office/word/2010/wordprocessingInk" xmlns:wne="http://schemas.microsoft.com/office/word/2006/wordml" xmlns:wps="http://schemas.microsoft.com/office/word/2010/wordprocessingShape" mc:Ignorable="w14 w15 w16se w16cid wp14">
   <w:body>
     <w:p>
       <w:pPr>
@@ -8,16 +8,16 @@
         <w:ind w:firstLine="720"/>
         <w:outlineLvl w:val="0"/>
         <w:rPr>
-          <w:b w:val="1"/>
-          <w:bCs w:val="1"/>
+          <w:b/>
+          <w:bCs/>
           <w:sz w:val="28"/>
           <w:szCs w:val="28"/>
         </w:rPr>
       </w:pPr>
       <w:r>
         <w:rPr>
-          <w:b w:val="1"/>
-          <w:bCs w:val="1"/>
+          <w:b/>
+          <w:bCs/>
           <w:sz w:val="28"/>
           <w:szCs w:val="28"/>
         </w:rPr>
@@ -26,13 +26,12 @@
     </w:p>
     <w:p>
       <w:pPr>
-        <w:pStyle w:val="Normal"/>
         <w:spacing w:before="120" w:after="120" w:line="360" w:lineRule="auto"/>
         <w:ind w:firstLine="720"/>
         <w:outlineLvl w:val="0"/>
         <w:rPr>
-          <w:b w:val="1"/>
-          <w:bCs w:val="1"/>
+          <w:b/>
+          <w:bCs/>
           <w:sz w:val="28"/>
           <w:szCs w:val="28"/>
         </w:rPr>
@@ -40,60 +39,99 @@
     </w:p>
     <w:p>
       <w:pPr>
-        <w:pStyle w:val="Normal"/>
         <w:spacing w:before="120" w:after="120" w:line="360" w:lineRule="auto"/>
-        <w:ind w:firstLine="0"/>
         <w:outlineLvl w:val="0"/>
         <w:rPr>
-          <w:b w:val="1"/>
-          <w:bCs w:val="1"/>
+          <w:b/>
+          <w:bCs/>
           <w:sz w:val="28"/>
           <w:szCs w:val="28"/>
         </w:rPr>
       </w:pPr>
       <w:r>
         <w:rPr>
-          <w:b w:val="1"/>
-          <w:bCs w:val="1"/>
+          <w:b/>
+          <w:bCs/>
           <w:sz w:val="28"/>
           <w:szCs w:val="28"/>
         </w:rPr>
-        <w:t xml:space="preserve">Before we start a great follow up resource before and after this </w:t>
-      </w:r>
-      <w:proofErr w:type="spellStart"/>
-      <w:r>
-        <w:rPr>
-          <w:b w:val="1"/>
-          <w:bCs w:val="1"/>
+        <w:t>Before we start</w:t>
+      </w:r>
+      <w:r>
+        <w:rPr>
+          <w:b/>
+          <w:bCs/>
           <w:sz w:val="28"/>
           <w:szCs w:val="28"/>
         </w:rPr>
-        <w:t>prac</w:t>
-      </w:r>
-      <w:proofErr w:type="spellEnd"/>
-      <w:r>
-        <w:rPr>
-          <w:b w:val="1"/>
-          <w:bCs w:val="1"/>
+        <w:t>:</w:t>
+      </w:r>
+      <w:r>
+        <w:rPr>
+          <w:b/>
+          <w:bCs/>
           <w:sz w:val="28"/>
           <w:szCs w:val="28"/>
         </w:rPr>
-        <w:t xml:space="preserve"> is the alchemistry.org wiki</w:t>
-      </w:r>
-    </w:p>
-    <w:p>
-      <w:pPr>
-        <w:pStyle w:val="Normal"/>
-        <w:spacing w:before="120" w:after="120" w:line="360" w:lineRule="auto"/>
-        <w:ind w:firstLine="0"/>
-      </w:pPr>
-      <w:r>
-        <w:rPr>
-          <w:rFonts w:ascii="Cambria" w:hAnsi="Cambria" w:eastAsia="Cambria" w:cs="Cambria"/>
-          <w:noProof w:val="0"/>
+        <w:t xml:space="preserve"> a great follow up resource before</w:t>
+      </w:r>
+      <w:r>
+        <w:rPr>
+          <w:b/>
+          <w:bCs/>
           <w:sz w:val="28"/>
           <w:szCs w:val="28"/>
-          <w:lang w:val="en-AU"/>
+        </w:rPr>
+        <w:t>,</w:t>
+      </w:r>
+      <w:r>
+        <w:rPr>
+          <w:b/>
+          <w:bCs/>
+          <w:sz w:val="28"/>
+          <w:szCs w:val="28"/>
+        </w:rPr>
+        <w:t xml:space="preserve"> and after this </w:t>
+      </w:r>
+      <w:proofErr w:type="spellStart"/>
+      <w:r>
+        <w:rPr>
+          <w:b/>
+          <w:bCs/>
+          <w:sz w:val="28"/>
+          <w:szCs w:val="28"/>
+        </w:rPr>
+        <w:t>prac</w:t>
+      </w:r>
+      <w:proofErr w:type="spellEnd"/>
+      <w:r>
+        <w:rPr>
+          <w:b/>
+          <w:bCs/>
+          <w:sz w:val="28"/>
+          <w:szCs w:val="28"/>
+        </w:rPr>
+        <w:t>,</w:t>
+      </w:r>
+      <w:r>
+        <w:rPr>
+          <w:b/>
+          <w:bCs/>
+          <w:sz w:val="28"/>
+          <w:szCs w:val="28"/>
+        </w:rPr>
+        <w:t xml:space="preserve"> is the alchemistry.org wiki</w:t>
+      </w:r>
+    </w:p>
+    <w:p>
+      <w:pPr>
+        <w:spacing w:before="120" w:after="120" w:line="360" w:lineRule="auto"/>
+      </w:pPr>
+      <w:r>
+        <w:rPr>
+          <w:rFonts w:ascii="Cambria" w:eastAsia="Cambria" w:hAnsi="Cambria" w:cs="Cambria"/>
+          <w:sz w:val="28"/>
+          <w:szCs w:val="28"/>
         </w:rPr>
         <w:t>http://www.alchemistry.org/wiki</w:t>
       </w:r>
@@ -160,7 +198,6 @@
         <w:jc w:val="both"/>
       </w:pPr>
       <w:r>
-        <w:rPr/>
         <w:t>The atoms of the molecule of toluene are mutated into dummy atoms along the processes ΔG</w:t>
       </w:r>
       <w:r>
@@ -170,7 +207,6 @@
         <w:t>1</w:t>
       </w:r>
       <w:r>
-        <w:rPr/>
         <w:t> and ΔG</w:t>
       </w:r>
       <w:r>
@@ -180,7 +216,6 @@
         <w:t>3</w:t>
       </w:r>
       <w:r>
-        <w:rPr/>
         <w:t> of the cycle (which are therefore nonphysical processes). </w:t>
       </w:r>
     </w:p>
@@ -193,17 +228,14 @@
         <w:br/>
       </w:r>
       <w:r>
-        <w:rPr/>
         <w:t xml:space="preserve">Dummy atoms are atoms that do not </w:t>
       </w:r>
       <w:proofErr w:type="spellStart"/>
       <w:r>
-        <w:rPr/>
         <w:t>havelack</w:t>
       </w:r>
       <w:proofErr w:type="spellEnd"/>
       <w:r>
-        <w:rPr/>
         <w:t xml:space="preserve"> non-bonded interactions, which basically means that they; they therefore interact only with directly bonded atoms and not by the other molecules around them do not interact with their environment. In practice these atoms are not charged and do not have any Van der Waals interactions with their environment.</w:t>
       </w:r>
     </w:p>
@@ -228,8 +260,6 @@
       </w:r>
       <w:r>
         <w:br/>
-      </w:r>
-      <w:r>
         <w:t>ΔG</w:t>
       </w:r>
       <w:r>
@@ -243,8 +273,6 @@
       </w:r>
       <w:r>
         <w:br/>
-      </w:r>
-      <w:r>
         <w:t>ΔG</w:t>
       </w:r>
       <w:r>
@@ -267,8 +295,6 @@
       </w:r>
       <w:r>
         <w:br/>
-      </w:r>
-      <w:r>
         <w:t>ΔG</w:t>
       </w:r>
       <w:r>
@@ -278,7 +304,11 @@
         <w:t>3</w:t>
       </w:r>
       <w:r>
-        <w:t>: can be seen as the hydration free energy of dummy atoms. This term is equal to 0 since dummies do not have non-bonded interactions and bonded interactions remain the same.</w:t>
+        <w:t xml:space="preserve">: can be seen as the hydration free energy of dummy atoms. This term is equal </w:t>
+      </w:r>
+      <w:r>
+        <w:lastRenderedPageBreak/>
+        <w:t>to 0 since dummies do not have non-bonded interactions and bonded interactions remain the same.</w:t>
       </w:r>
     </w:p>
     <w:p>
@@ -421,12 +451,9 @@
         <w:t>3</w:t>
       </w:r>
       <w:r>
-        <w:t xml:space="preserve"> are purely theoretical constructs. The ‘physics’ behind these nonphysical processes is that the internal non-bonded </w:t>
-      </w:r>
-      <w:r>
-        <w:lastRenderedPageBreak/>
-        <w:t>potentials of the molecule of toluene are switched off in ΔG</w:t>
-      </w:r>
+        <w:t> are purely theoretical constructs. The ‘physics’ behind these nonphysical processes is that the internal non-bonded potentials of the molecule of toluene are switched off in ΔG</w:t>
+      </w:r>
+      <w:proofErr w:type="gramStart"/>
       <w:r>
         <w:rPr>
           <w:vertAlign w:val="subscript"/>
@@ -434,7 +461,11 @@
         <w:t>1</w:t>
       </w:r>
       <w:r>
-        <w:t> , and that you have to account for the energy associated to with that phenomena (which is done by subtracting ΔG</w:t>
+        <w:t> ,</w:t>
+      </w:r>
+      <w:proofErr w:type="gramEnd"/>
+      <w:r>
+        <w:t xml:space="preserve"> and that you have to account for the energy associated to with that phenomena (which is done by subtracting ΔG</w:t>
       </w:r>
       <w:r>
         <w:rPr>
@@ -486,15 +517,12 @@
         <w:t>GROMACS</w:t>
       </w:r>
       <w:r>
-        <w:t xml:space="preserve"> 5.1.x</w:t>
-      </w:r>
-      <w:r>
         <w:t xml:space="preserve"> </w:t>
       </w:r>
       <w:r>
         <w:t>(</w:t>
       </w:r>
-      <w:hyperlink w:history="1" r:id="rId8">
+      <w:hyperlink r:id="rId8" w:history="1">
         <w:r>
           <w:rPr>
             <w:rStyle w:val="Hyperlink"/>
@@ -532,7 +560,7 @@
       <w:r>
         <w:t xml:space="preserve"> flowchart: </w:t>
       </w:r>
-      <w:hyperlink w:history="1" r:id="rId9">
+      <w:hyperlink r:id="rId9" w:history="1">
         <w:r>
           <w:rPr>
             <w:rStyle w:val="Hyperlink"/>
@@ -664,6 +692,7 @@
         <w:spacing w:before="120" w:after="120" w:line="360" w:lineRule="auto"/>
       </w:pPr>
       <w:r>
+        <w:lastRenderedPageBreak/>
         <w:t>P</w:t>
       </w:r>
       <w:r>
@@ -720,7 +749,7 @@
           <w:noProof/>
         </w:rPr>
         <w:pict w14:anchorId="202573CD">
-          <v:rect id="_x0000_i1027" style="width:453pt;height:.05pt;mso-width-percent:0;mso-height-percent:0;mso-width-percent:0;mso-height-percent:0" alt="" o:hr="t" o:hrstd="t" o:hrnoshade="t" o:hrpct="968" o:hralign="center" fillcolor="black" stroked="f"/>
+          <v:rect id="_x0000_i1027" alt="" style="width:438.7pt;height:.05pt;mso-width-percent:0;mso-height-percent:0;mso-width-percent:0;mso-height-percent:0" o:hrpct="968" o:hralign="center" o:hrstd="t" o:hrnoshade="t" o:hr="t" fillcolor="black" stroked="f"/>
         </w:pict>
       </w:r>
     </w:p>
@@ -747,113 +776,428 @@
         <w:spacing w:before="120" w:after="120" w:line="360" w:lineRule="auto"/>
         <w:rPr>
           <w:rStyle w:val="command"/>
-        </w:rPr>
-      </w:pPr>
+          <w:rFonts w:asciiTheme="minorHAnsi" w:hAnsiTheme="minorHAnsi"/>
+          <w:bCs/>
+          <w:color w:val="auto"/>
+          <w:sz w:val="24"/>
+          <w:u w:val="single"/>
+        </w:rPr>
+      </w:pPr>
+      <w:r>
+        <w:rPr>
+          <w:b/>
+          <w:bCs/>
+          <w:u w:val="single"/>
+        </w:rPr>
+        <w:t xml:space="preserve">Step </w:t>
+      </w:r>
+      <w:r>
+        <w:rPr>
+          <w:b/>
+          <w:bCs/>
+          <w:u w:val="single"/>
+        </w:rPr>
+        <w:t>1</w:t>
+      </w:r>
+      <w:r>
+        <w:rPr>
+          <w:b/>
+          <w:bCs/>
+          <w:u w:val="single"/>
+        </w:rPr>
+        <w:t>. </w:t>
+      </w:r>
+      <w:r>
+        <w:rPr>
+          <w:b/>
+          <w:bCs/>
+          <w:u w:val="single"/>
+        </w:rPr>
+        <w:t>Edit a phenylalanine molecule into toluene.</w:t>
+      </w:r>
     </w:p>
     <w:p>
       <w:pPr>
         <w:spacing w:before="120" w:after="120" w:line="360" w:lineRule="auto"/>
       </w:pPr>
       <w:r>
-        <w:rPr/>
-        <w:t xml:space="preserve"> We now need a coordinate file for toluene. Note, </w:t>
-      </w:r>
-      <w:r>
-        <w:rPr/>
-        <w:t>GROMACS</w:t>
-      </w:r>
-      <w:r>
-        <w:rPr/>
-        <w:t xml:space="preserve"> is orientated toward simulation of biomolecular systems and there is no building block for toluene in the default distribution. We could build toluene by hand. However, toluene is nothing more than the </w:t>
+        <w:t>We now need a coordinate file for toluene. GROMACS is orientated toward</w:t>
+      </w:r>
+      <w:r>
+        <w:t>s the</w:t>
+      </w:r>
+      <w:r>
+        <w:t xml:space="preserve"> simulation of biomolecular systems and there is no building block for toluene in the default distribution. We could build toluene by hand. However, toluene is nothing more than the </w:t>
       </w:r>
       <w:proofErr w:type="gramStart"/>
       <w:r>
-        <w:rPr/>
         <w:t>side-chain</w:t>
       </w:r>
       <w:proofErr w:type="gramEnd"/>
       <w:r>
-        <w:rPr/>
-        <w:t xml:space="preserve"> of the Phenylalanine amino-acid where the C alpha is replaced by a H atom. Knowing this you can run the pdb2gmx command using Phenylalanine as a template and easily convert the side chain into toluene by hand.</w:t>
-      </w:r>
-    </w:p>
-    <w:p>
-      <w:pPr>
-        <w:pStyle w:val="Normal"/>
+        <w:t xml:space="preserve"> of the </w:t>
+      </w:r>
+      <w:r>
+        <w:t>p</w:t>
+      </w:r>
+      <w:r>
+        <w:t>henylalanine amino</w:t>
+      </w:r>
+      <w:r>
+        <w:t xml:space="preserve"> </w:t>
+      </w:r>
+      <w:r>
+        <w:t>acid</w:t>
+      </w:r>
+      <w:r>
+        <w:t>,</w:t>
+      </w:r>
+      <w:r>
+        <w:t xml:space="preserve"> </w:t>
+      </w:r>
+      <w:r>
+        <w:t>except that</w:t>
+      </w:r>
+      <w:r>
+        <w:t xml:space="preserve"> the C</w:t>
+      </w:r>
+      <w:r>
+        <w:t>-</w:t>
+      </w:r>
+      <w:r>
+        <w:t xml:space="preserve">alpha is replaced by a H atom. </w:t>
+      </w:r>
+    </w:p>
+    <w:p>
+      <w:pPr>
+        <w:spacing w:line="360" w:lineRule="auto"/>
+        <w:rPr>
+          <w:rFonts w:ascii="Cambria" w:eastAsia="Cambria" w:hAnsi="Cambria" w:cs="Cambria"/>
+        </w:rPr>
+      </w:pPr>
+      <w:r>
+        <w:rPr>
+          <w:rFonts w:ascii="Cambria" w:eastAsia="Cambria" w:hAnsi="Cambria" w:cs="Cambria"/>
+          <w:lang w:val="en-GB"/>
+        </w:rPr>
+        <w:t>We have given you a .</w:t>
+      </w:r>
+      <w:proofErr w:type="spellStart"/>
+      <w:r>
+        <w:rPr>
+          <w:rFonts w:ascii="Cambria" w:eastAsia="Cambria" w:hAnsi="Cambria" w:cs="Cambria"/>
+          <w:lang w:val="en-GB"/>
+        </w:rPr>
+        <w:t>pdb</w:t>
+      </w:r>
+      <w:proofErr w:type="spellEnd"/>
+      <w:r>
+        <w:rPr>
+          <w:rFonts w:ascii="Cambria" w:eastAsia="Cambria" w:hAnsi="Cambria" w:cs="Cambria"/>
+          <w:lang w:val="en-GB"/>
+        </w:rPr>
+        <w:t xml:space="preserve"> file of phenylalanine</w:t>
+      </w:r>
+      <w:r>
+        <w:rPr>
+          <w:rFonts w:ascii="Cambria" w:eastAsia="Cambria" w:hAnsi="Cambria" w:cs="Cambria"/>
+          <w:lang w:val="en-GB"/>
+        </w:rPr>
+        <w:t>. U</w:t>
+      </w:r>
+      <w:r>
+        <w:rPr>
+          <w:rFonts w:ascii="Cambria" w:eastAsia="Cambria" w:hAnsi="Cambria" w:cs="Cambria"/>
+          <w:lang w:val="en-GB"/>
+        </w:rPr>
+        <w:t xml:space="preserve">se </w:t>
+      </w:r>
+      <w:r>
+        <w:rPr>
+          <w:rFonts w:ascii="Cambria" w:eastAsia="Cambria" w:hAnsi="Cambria" w:cs="Cambria"/>
+          <w:lang w:val="en-GB"/>
+        </w:rPr>
+        <w:t>a text editor</w:t>
+      </w:r>
+      <w:r>
+        <w:rPr>
+          <w:rFonts w:ascii="Cambria" w:eastAsia="Cambria" w:hAnsi="Cambria" w:cs="Cambria"/>
+          <w:lang w:val="en-GB"/>
+        </w:rPr>
+        <w:t xml:space="preserve"> to delete all the atoms that aren’t part of </w:t>
+      </w:r>
+      <w:proofErr w:type="gramStart"/>
+      <w:r>
+        <w:rPr>
+          <w:rFonts w:ascii="Cambria" w:eastAsia="Cambria" w:hAnsi="Cambria" w:cs="Cambria"/>
+          <w:lang w:val="en-GB"/>
+        </w:rPr>
+        <w:t>toluene, and</w:t>
+      </w:r>
+      <w:proofErr w:type="gramEnd"/>
+      <w:r>
+        <w:rPr>
+          <w:rFonts w:ascii="Cambria" w:eastAsia="Cambria" w:hAnsi="Cambria" w:cs="Cambria"/>
+          <w:lang w:val="en-GB"/>
+        </w:rPr>
+        <w:t xml:space="preserve"> delete all the hydrogens. GROMACS will regenerate any hydrogens anyway. Also delete all the stuff that isn’t atoms, as they’re not important</w:t>
+      </w:r>
+      <w:r>
+        <w:rPr>
+          <w:rFonts w:ascii="Cambria" w:eastAsia="Cambria" w:hAnsi="Cambria" w:cs="Cambria"/>
+          <w:lang w:val="en-GB"/>
+        </w:rPr>
+        <w:t>.</w:t>
+      </w:r>
+    </w:p>
+    <w:p>
+      <w:pPr>
         <w:spacing w:before="120" w:after="120" w:line="360" w:lineRule="auto"/>
       </w:pPr>
     </w:p>
     <w:p>
       <w:pPr>
-        <w:pStyle w:val="Normal"/>
-        <w:bidi w:val="0"/>
-        <w:spacing w:before="0" w:beforeAutospacing="off" w:after="0" w:afterAutospacing="off" w:line="259" w:lineRule="auto"/>
-        <w:ind w:left="0" w:right="0"/>
-        <w:jc w:val="left"/>
-        <w:rPr>
-          <w:rFonts w:ascii="Cambria" w:hAnsi="Cambria" w:eastAsia="Cambria" w:cs="Cambria"/>
-          <w:noProof w:val="0"/>
-          <w:sz w:val="24"/>
-          <w:szCs w:val="24"/>
-          <w:lang w:val="en-AU"/>
-        </w:rPr>
-      </w:pPr>
-      <w:r>
-        <w:rPr>
-          <w:rFonts w:ascii="Cambria" w:hAnsi="Cambria" w:eastAsia="Cambria" w:cs="Cambria"/>
-          <w:b w:val="1"/>
-          <w:bCs w:val="1"/>
-          <w:noProof w:val="0"/>
-          <w:sz w:val="24"/>
-          <w:szCs w:val="24"/>
+        <w:spacing w:before="120" w:after="120" w:line="360" w:lineRule="auto"/>
+        <w:rPr>
+          <w:b/>
+          <w:bCs/>
+          <w:u w:val="single"/>
+        </w:rPr>
+      </w:pPr>
+      <w:r>
+        <w:rPr>
+          <w:b/>
+          <w:bCs/>
+          <w:u w:val="single"/>
+        </w:rPr>
+        <w:t xml:space="preserve">Step </w:t>
+      </w:r>
+      <w:r>
+        <w:rPr>
+          <w:b/>
+          <w:bCs/>
+          <w:u w:val="single"/>
+        </w:rPr>
+        <w:t>2</w:t>
+      </w:r>
+      <w:r>
+        <w:rPr>
+          <w:b/>
+          <w:bCs/>
+          <w:u w:val="single"/>
+        </w:rPr>
+        <w:t>. Use pdb2gmx to convert your toluene PDB to a GROMACS structure file (.</w:t>
+      </w:r>
+      <w:proofErr w:type="spellStart"/>
+      <w:r>
+        <w:rPr>
+          <w:b/>
+          <w:bCs/>
+          <w:u w:val="single"/>
+        </w:rPr>
+        <w:t>gro</w:t>
+      </w:r>
+      <w:proofErr w:type="spellEnd"/>
+      <w:r>
+        <w:rPr>
+          <w:b/>
+          <w:bCs/>
+          <w:u w:val="single"/>
+        </w:rPr>
+        <w:t xml:space="preserve">) and generate a GROMACS topology file (.top). </w:t>
+      </w:r>
+    </w:p>
+    <w:p>
+      <w:pPr>
+        <w:spacing w:before="120" w:after="120" w:line="360" w:lineRule="auto"/>
+      </w:pPr>
+      <w:r>
+        <w:t xml:space="preserve">We start with a </w:t>
+      </w:r>
+      <w:proofErr w:type="spellStart"/>
+      <w:r>
+        <w:t>pdb</w:t>
+      </w:r>
+      <w:proofErr w:type="spellEnd"/>
+      <w:r>
+        <w:t xml:space="preserve"> file of toluene that has been made by truncating phenylalanine. The program will complain about missing atoms (the backbone atoms of the </w:t>
+      </w:r>
+      <w:proofErr w:type="spellStart"/>
+      <w:r>
+        <w:t>Phe</w:t>
+      </w:r>
+      <w:proofErr w:type="spellEnd"/>
+      <w:r>
+        <w:t xml:space="preserve"> residue are missing since the </w:t>
+      </w:r>
+      <w:proofErr w:type="spellStart"/>
+      <w:r>
+        <w:t>pdb</w:t>
+      </w:r>
+      <w:proofErr w:type="spellEnd"/>
+      <w:r>
+        <w:t xml:space="preserve"> file only contains the side chain) but you can discard them (option </w:t>
+      </w:r>
+      <w:r>
+        <w:rPr>
+          <w:b/>
+          <w:bCs/>
+        </w:rPr>
+        <w:t>-missing</w:t>
+      </w:r>
+      <w:r>
+        <w:t xml:space="preserve">) as toluene is not supposed to contain them. There are many options within this program, which you can see with </w:t>
+      </w:r>
+      <w:proofErr w:type="spellStart"/>
+      <w:r>
+        <w:rPr>
+          <w:b/>
+          <w:bCs/>
+        </w:rPr>
+        <w:t>gmx</w:t>
+      </w:r>
+      <w:proofErr w:type="spellEnd"/>
+      <w:r>
+        <w:rPr>
+          <w:b/>
+          <w:bCs/>
+        </w:rPr>
+        <w:t xml:space="preserve"> help pdb2gmx</w:t>
+      </w:r>
+      <w:r>
+        <w:t xml:space="preserve"> or by googling the online manual.  Select the Gromos96 54a7 force field for protein simulations in water (14 in the default distribution), and the SPC water model (1).  The default program will continue and provide information on the variety of items being automatically set such as protonation states for certain residues such as the N- and C-termini.  You should ideally </w:t>
+      </w:r>
+      <w:r>
+        <w:lastRenderedPageBreak/>
+        <w:t xml:space="preserve">name your output files with understandable names by using the option flags such as </w:t>
+      </w:r>
+      <w:r>
+        <w:rPr>
+          <w:b/>
+          <w:bCs/>
+        </w:rPr>
+        <w:t>–p</w:t>
+      </w:r>
+      <w:r>
+        <w:t xml:space="preserve"> and </w:t>
+      </w:r>
+      <w:r>
+        <w:rPr>
+          <w:b/>
+          <w:bCs/>
+        </w:rPr>
+        <w:t>–o</w:t>
+      </w:r>
+      <w:r>
+        <w:t xml:space="preserve"> so you don’t mix up your files or overwrite them accidentally.</w:t>
+      </w:r>
+    </w:p>
+    <w:p>
+      <w:pPr>
+        <w:spacing w:before="120" w:after="120" w:line="360" w:lineRule="auto"/>
+        <w:jc w:val="center"/>
+        <w:rPr>
+          <w:i/>
+          <w:iCs/>
+        </w:rPr>
+      </w:pPr>
+      <w:proofErr w:type="spellStart"/>
+      <w:r>
+        <w:rPr>
+          <w:i/>
+          <w:iCs/>
+        </w:rPr>
+        <w:t>gmx</w:t>
+      </w:r>
+      <w:proofErr w:type="spellEnd"/>
+      <w:r>
+        <w:rPr>
+          <w:i/>
+          <w:iCs/>
+        </w:rPr>
+        <w:t xml:space="preserve"> pdb2gmx -f phe.pdb -p </w:t>
+      </w:r>
+      <w:proofErr w:type="spellStart"/>
+      <w:r>
+        <w:rPr>
+          <w:i/>
+          <w:iCs/>
+        </w:rPr>
+        <w:t>tol</w:t>
+      </w:r>
+      <w:r>
+        <w:rPr>
+          <w:i/>
+          <w:iCs/>
+        </w:rPr>
+        <w:t>.top</w:t>
+      </w:r>
+      <w:proofErr w:type="spellEnd"/>
+      <w:r>
+        <w:rPr>
+          <w:i/>
+          <w:iCs/>
+        </w:rPr>
+        <w:t xml:space="preserve"> -o </w:t>
+      </w:r>
+      <w:proofErr w:type="spellStart"/>
+      <w:r>
+        <w:rPr>
+          <w:i/>
+          <w:iCs/>
+        </w:rPr>
+        <w:t>tol</w:t>
+      </w:r>
+      <w:r>
+        <w:rPr>
+          <w:i/>
+          <w:iCs/>
+        </w:rPr>
+        <w:t>.gro</w:t>
+      </w:r>
+      <w:proofErr w:type="spellEnd"/>
+      <w:r>
+        <w:rPr>
+          <w:i/>
+          <w:iCs/>
+        </w:rPr>
+        <w:t xml:space="preserve"> -</w:t>
+      </w:r>
+      <w:proofErr w:type="spellStart"/>
+      <w:r>
+        <w:rPr>
+          <w:i/>
+          <w:iCs/>
+        </w:rPr>
+        <w:t>ignh</w:t>
+      </w:r>
+      <w:proofErr w:type="spellEnd"/>
+      <w:r>
+        <w:rPr>
+          <w:i/>
+          <w:iCs/>
+        </w:rPr>
+        <w:t xml:space="preserve"> -missing</w:t>
+      </w:r>
+    </w:p>
+    <w:p>
+      <w:pPr>
+        <w:spacing w:line="259" w:lineRule="auto"/>
+        <w:rPr>
+          <w:rFonts w:ascii="Cambria" w:eastAsia="Cambria" w:hAnsi="Cambria" w:cs="Cambria"/>
           <w:lang w:val="en-GB"/>
         </w:rPr>
-        <w:t xml:space="preserve"> </w:t>
-      </w:r>
-      <w:r>
-        <w:rPr>
-          <w:rFonts w:ascii="Cambria" w:hAnsi="Cambria" w:eastAsia="Cambria" w:cs="Cambria"/>
-          <w:b w:val="0"/>
-          <w:bCs w:val="0"/>
-          <w:noProof w:val="0"/>
-          <w:sz w:val="24"/>
-          <w:szCs w:val="24"/>
+      </w:pPr>
+      <w:r>
+        <w:rPr>
+          <w:rFonts w:ascii="Cambria" w:eastAsia="Cambria" w:hAnsi="Cambria" w:cs="Cambria"/>
           <w:lang w:val="en-GB"/>
         </w:rPr>
-        <w:t>We have given you a .</w:t>
-      </w:r>
-      <w:proofErr w:type="spellStart"/>
-      <w:r>
-        <w:rPr>
-          <w:rFonts w:ascii="Cambria" w:hAnsi="Cambria" w:eastAsia="Cambria" w:cs="Cambria"/>
-          <w:b w:val="0"/>
-          <w:bCs w:val="0"/>
-          <w:noProof w:val="0"/>
-          <w:sz w:val="24"/>
-          <w:szCs w:val="24"/>
-          <w:lang w:val="en-GB"/>
-        </w:rPr>
-        <w:t>pdb</w:t>
-      </w:r>
-      <w:proofErr w:type="spellEnd"/>
-      <w:r>
-        <w:rPr>
-          <w:rFonts w:ascii="Cambria" w:hAnsi="Cambria" w:eastAsia="Cambria" w:cs="Cambria"/>
-          <w:b w:val="0"/>
-          <w:bCs w:val="0"/>
-          <w:noProof w:val="0"/>
-          <w:sz w:val="24"/>
-          <w:szCs w:val="24"/>
-          <w:lang w:val="en-GB"/>
-        </w:rPr>
-        <w:t xml:space="preserve"> file of phenylalanine, use Vim to delete all the atoms that aren’t part of toluene,  and delete all the hydrogens. GROMACS will regenerate any hydrogens anyway. (Also delete all the stuff that isn’t atoms, as they’re not important)</w:t>
-      </w:r>
-    </w:p>
-    <w:p/>
-    <w:p/>
-    <w:p>
-      <w:pPr>
-        <w:pStyle w:val="Normal"/>
+        <w:t>Select the force field from the list of options: 14, for GROMOS 54a7.</w:t>
+      </w:r>
+    </w:p>
+    <w:p>
+      <w:pPr>
         <w:spacing w:before="120" w:after="120" w:line="360" w:lineRule="auto"/>
       </w:pPr>
     </w:p>
@@ -861,212 +1205,65 @@
       <w:pPr>
         <w:spacing w:before="120" w:after="120" w:line="360" w:lineRule="auto"/>
       </w:pPr>
+      <w:r>
+        <w:t xml:space="preserve">How many atoms does your output GRO file have? How many did your input PDB? This is because GROMACS (re)generates hydrogen positions. </w:t>
+      </w:r>
     </w:p>
     <w:p>
       <w:pPr>
         <w:spacing w:before="120" w:after="120" w:line="360" w:lineRule="auto"/>
-        <w:rPr>
-          <w:b w:val="1"/>
-          <w:bCs w:val="1"/>
-        </w:rPr>
-      </w:pPr>
-      <w:r>
-        <w:rPr>
-          <w:b w:val="1"/>
-          <w:bCs w:val="1"/>
-          <w:u w:val="single"/>
-        </w:rPr>
-        <w:t>Step 1. </w:t>
-      </w:r>
-      <w:r>
-        <w:rPr>
-          <w:b w:val="1"/>
-          <w:bCs w:val="1"/>
-        </w:rPr>
-        <w:t>Use pdb2gmx to convert your toluene PDB to a GROMACS structure file (.</w:t>
-      </w:r>
-      <w:proofErr w:type="spellStart"/>
-      <w:r>
-        <w:rPr>
-          <w:b w:val="1"/>
-          <w:bCs w:val="1"/>
-        </w:rPr>
-        <w:t>gro</w:t>
-      </w:r>
-      <w:proofErr w:type="spellEnd"/>
-      <w:r>
-        <w:rPr>
-          <w:b w:val="1"/>
-          <w:bCs w:val="1"/>
-        </w:rPr>
-        <w:t xml:space="preserve">) and generate a GROMACS topology file (.top). </w:t>
+      </w:pPr>
+      <w:r>
+        <w:t> </w:t>
       </w:r>
     </w:p>
     <w:p>
       <w:pPr>
         <w:spacing w:before="120" w:after="120" w:line="360" w:lineRule="auto"/>
-      </w:pPr>
-      <w:r>
-        <w:rPr/>
-        <w:t xml:space="preserve">We start with a </w:t>
-      </w:r>
-      <w:proofErr w:type="spellStart"/>
-      <w:r>
-        <w:rPr/>
-        <w:t>pdb</w:t>
-      </w:r>
-      <w:proofErr w:type="spellEnd"/>
-      <w:r>
-        <w:rPr/>
-        <w:t xml:space="preserve"> file of toluene that has been made by </w:t>
-      </w:r>
-      <w:r>
-        <w:rPr/>
-        <w:t>truncating phenylalanine</w:t>
-      </w:r>
-      <w:r>
-        <w:rPr/>
-        <w:t xml:space="preserve">. The program will complain about missing atoms (the backbone atoms of the </w:t>
-      </w:r>
-      <w:proofErr w:type="spellStart"/>
-      <w:r>
-        <w:rPr/>
-        <w:t>Phe</w:t>
-      </w:r>
-      <w:proofErr w:type="spellEnd"/>
-      <w:r>
-        <w:rPr/>
-        <w:t xml:space="preserve"> residue are missing since the </w:t>
-      </w:r>
-      <w:proofErr w:type="spellStart"/>
-      <w:r>
-        <w:rPr/>
-        <w:t>pdb</w:t>
-      </w:r>
-      <w:proofErr w:type="spellEnd"/>
-      <w:r>
-        <w:rPr/>
-        <w:t xml:space="preserve"> file only contains the side chain) but you can discard them (option </w:t>
-      </w:r>
-      <w:r>
-        <w:rPr>
-          <w:b w:val="1"/>
-          <w:bCs w:val="1"/>
-        </w:rPr>
-        <w:t>-missing</w:t>
-      </w:r>
-      <w:r>
-        <w:rPr/>
-        <w:t xml:space="preserve">) as toluene is not supposed to contain them. There are many options within this program, which you can see with </w:t>
-      </w:r>
-      <w:proofErr w:type="spellStart"/>
-      <w:r>
-        <w:rPr>
-          <w:b w:val="1"/>
-          <w:bCs w:val="1"/>
-        </w:rPr>
-        <w:t>gmx</w:t>
-      </w:r>
-      <w:proofErr w:type="spellEnd"/>
-      <w:r>
-        <w:rPr>
-          <w:b w:val="1"/>
-          <w:bCs w:val="1"/>
-        </w:rPr>
-        <w:t xml:space="preserve"> help pdb2gmx</w:t>
-      </w:r>
-      <w:r>
-        <w:rPr/>
-        <w:t xml:space="preserve"> or by googling the online manual.  Select the Gromos96 54a7 force field for protein simulations in water (14 in the default distribution), and the SPC water model (1).  The default program will continue and provide information on the variety of items being automatically set such as protonation states for certain residues such as the N- and C-termini.  You should ideally name your output files with understandable names by using the option flags such as </w:t>
-      </w:r>
-      <w:r>
-        <w:rPr>
-          <w:b w:val="1"/>
-          <w:bCs w:val="1"/>
-        </w:rPr>
-        <w:t>–p</w:t>
-      </w:r>
-      <w:r>
-        <w:rPr/>
-        <w:t xml:space="preserve"> and </w:t>
-      </w:r>
-      <w:r>
-        <w:rPr>
-          <w:b w:val="1"/>
-          <w:bCs w:val="1"/>
-        </w:rPr>
-        <w:t>–o</w:t>
-      </w:r>
-      <w:r>
-        <w:rPr/>
-        <w:t xml:space="preserve"> so you don’t mix up your files or overwrite them accidentally.</w:t>
-      </w:r>
-    </w:p>
-    <w:p>
-      <w:pPr>
-        <w:spacing w:before="120" w:after="120" w:line="360" w:lineRule="auto"/>
-      </w:pPr>
-      <w:r>
-        <w:t xml:space="preserve">How many atoms does your output GRO file have? How many did your input PDB? This is because GROMACS (re)generates hydrogen positions. </w:t>
-      </w:r>
-    </w:p>
-    <w:p>
-      <w:pPr>
-        <w:spacing w:before="120" w:after="120" w:line="360" w:lineRule="auto"/>
-      </w:pPr>
-      <w:r>
-        <w:t> </w:t>
-      </w:r>
-    </w:p>
-    <w:p>
-      <w:pPr>
-        <w:spacing w:before="120" w:after="120" w:line="360" w:lineRule="auto"/>
-        <w:rPr>
-          <w:b/>
-        </w:rPr>
-      </w:pPr>
-      <w:r>
         <w:rPr>
           <w:b/>
           <w:u w:val="single"/>
         </w:rPr>
-        <w:t xml:space="preserve">Step </w:t>
-      </w:r>
+      </w:pPr>
       <w:r>
         <w:rPr>
           <w:b/>
           <w:u w:val="single"/>
         </w:rPr>
-        <w:t>3</w:t>
+        <w:t xml:space="preserve">Step </w:t>
       </w:r>
       <w:r>
         <w:rPr>
           <w:b/>
           <w:u w:val="single"/>
         </w:rPr>
-        <w:t>. </w:t>
+        <w:t>3</w:t>
       </w:r>
       <w:r>
         <w:rPr>
           <w:b/>
-        </w:rPr>
-        <w:t>Edit the topology file</w:t>
+          <w:u w:val="single"/>
+        </w:rPr>
+        <w:t>. Edit the topology file</w:t>
       </w:r>
       <w:r>
         <w:rPr>
           <w:b/>
+          <w:u w:val="single"/>
         </w:rPr>
         <w:t xml:space="preserve"> to fit toluene</w:t>
       </w:r>
       <w:r>
         <w:rPr>
           <w:b/>
+          <w:u w:val="single"/>
         </w:rPr>
         <w:t>, the A state</w:t>
       </w:r>
       <w:r>
         <w:rPr>
           <w:b/>
+          <w:u w:val="single"/>
         </w:rPr>
         <w:t>.</w:t>
       </w:r>
@@ -1074,6 +1271,73 @@
     <w:p>
       <w:pPr>
         <w:spacing w:before="120" w:after="120" w:line="360" w:lineRule="auto"/>
+        <w:rPr>
+          <w:bCs/>
+        </w:rPr>
+      </w:pPr>
+      <w:r>
+        <w:rPr>
+          <w:bCs/>
+        </w:rPr>
+        <w:t>For our alchemic mutation, we will be converting toluene into a molecule with dummy atoms in order to get the free energy of hydration.</w:t>
+      </w:r>
+    </w:p>
+    <w:p>
+      <w:pPr>
+        <w:spacing w:before="120" w:after="120" w:line="360" w:lineRule="auto"/>
+        <w:jc w:val="center"/>
+        <w:rPr>
+          <w:b/>
+        </w:rPr>
+      </w:pPr>
+      <w:r>
+        <w:rPr>
+          <w:rFonts w:ascii="Consolas" w:hAnsi="Consolas"/>
+          <w:b/>
+          <w:noProof/>
+          <w:color w:val="0432FF"/>
+          <w:sz w:val="16"/>
+        </w:rPr>
+        <w:drawing>
+          <wp:inline distT="0" distB="0" distL="0" distR="0" wp14:anchorId="05AB62B9" wp14:editId="075B5D3C">
+            <wp:extent cx="4456848" cy="1458408"/>
+            <wp:effectExtent l="0" t="0" r="1270" b="2540"/>
+            <wp:docPr id="6" name="Picture 6"/>
+            <wp:cNvGraphicFramePr>
+              <a:graphicFrameLocks xmlns:a="http://schemas.openxmlformats.org/drawingml/2006/main" noChangeAspect="1"/>
+            </wp:cNvGraphicFramePr>
+            <a:graphic xmlns:a="http://schemas.openxmlformats.org/drawingml/2006/main">
+              <a:graphicData uri="http://schemas.openxmlformats.org/drawingml/2006/picture">
+                <pic:pic xmlns:pic="http://schemas.openxmlformats.org/drawingml/2006/picture">
+                  <pic:nvPicPr>
+                    <pic:cNvPr id="6" name="toluene_dummy.png"/>
+                    <pic:cNvPicPr/>
+                  </pic:nvPicPr>
+                  <pic:blipFill>
+                    <a:blip r:embed="rId10"/>
+                    <a:stretch>
+                      <a:fillRect/>
+                    </a:stretch>
+                  </pic:blipFill>
+                  <pic:spPr>
+                    <a:xfrm>
+                      <a:off x="0" y="0"/>
+                      <a:ext cx="4472940" cy="1463674"/>
+                    </a:xfrm>
+                    <a:prstGeom prst="rect">
+                      <a:avLst/>
+                    </a:prstGeom>
+                  </pic:spPr>
+                </pic:pic>
+              </a:graphicData>
+            </a:graphic>
+          </wp:inline>
+        </w:drawing>
+      </w:r>
+    </w:p>
+    <w:p>
+      <w:pPr>
+        <w:spacing w:before="120" w:after="120" w:line="360" w:lineRule="auto"/>
       </w:pPr>
       <w:r>
         <w:t>Look at your topology file to get an idea of the atoms in your toluene system. The column names are given in comments, which are lines that start with ‘;’</w:t>
@@ -1085,7 +1349,15 @@
         <w:t>and comments are there for human benefit.</w:t>
       </w:r>
       <w:r>
-        <w:t xml:space="preserve"> As you can see, default parameters for each atom and bonded interaction are given, but  the </w:t>
+        <w:t xml:space="preserve"> As you can see, default parameters for each atom and bonded interaction are given, </w:t>
+      </w:r>
+      <w:proofErr w:type="gramStart"/>
+      <w:r>
+        <w:t>but  the</w:t>
+      </w:r>
+      <w:proofErr w:type="gramEnd"/>
+      <w:r>
+        <w:t xml:space="preserve"> </w:t>
       </w:r>
       <w:proofErr w:type="spellStart"/>
       <w:r>
@@ -1120,7 +1392,10 @@
         <w:spacing w:before="120" w:after="120" w:line="360" w:lineRule="auto"/>
       </w:pPr>
       <w:r>
-        <w:t>Recall that the GROMOS forcefield is a united atom force field, where nonpolar hydrogens are combined into a single atom with their parent carbon</w:t>
+        <w:t>The</w:t>
+      </w:r>
+      <w:r>
+        <w:t xml:space="preserve"> GROMOS forcefield is a united atom force field, where nonpolar hydrogens are combined into a single atom with their parent carbon</w:t>
       </w:r>
       <w:r>
         <w:t xml:space="preserve">. </w:t>
@@ -1148,587 +1423,811 @@
         <w:spacing w:before="120" w:after="120" w:line="360" w:lineRule="auto"/>
       </w:pPr>
       <w:r>
+        <w:lastRenderedPageBreak/>
         <w:t>Once this first modification is done, the topology file corresponds to the molecule of toluene</w:t>
       </w:r>
       <w:r>
-        <w:t xml:space="preserve"> in state A</w:t>
-      </w:r>
-      <w:r>
+        <w:t xml:space="preserve"> in </w:t>
+      </w:r>
+      <w:r>
+        <w:rPr>
+          <w:b/>
+          <w:bCs/>
+        </w:rPr>
+        <w:t>state A</w:t>
+      </w:r>
+      <w:r>
+        <w:rPr>
+          <w:b/>
+          <w:bCs/>
+        </w:rPr>
+        <w:t>.</w:t>
+      </w:r>
+      <w:r>
+        <w:t xml:space="preserve"> </w:t>
+      </w:r>
+    </w:p>
+    <w:p>
+      <w:pPr>
+        <w:spacing w:before="120" w:after="120" w:line="360" w:lineRule="auto"/>
+        <w:rPr>
+          <w:rStyle w:val="command"/>
+          <w:u w:val="single"/>
+        </w:rPr>
+      </w:pPr>
+      <w:r>
+        <w:rPr>
+          <w:b/>
+          <w:u w:val="single"/>
+        </w:rPr>
+        <w:t xml:space="preserve">Step 4. Create a topology file for </w:t>
+      </w:r>
+      <w:r>
+        <w:rPr>
+          <w:b/>
+          <w:u w:val="single"/>
+        </w:rPr>
+        <w:t xml:space="preserve">the B state, i.e. </w:t>
+      </w:r>
+      <w:r>
+        <w:rPr>
+          <w:b/>
+          <w:u w:val="single"/>
+        </w:rPr>
+        <w:t>toluene with a dummy atom</w:t>
+      </w:r>
+      <w:r>
+        <w:rPr>
+          <w:u w:val="single"/>
+        </w:rPr>
         <w:t xml:space="preserve">. </w:t>
       </w:r>
     </w:p>
     <w:p>
       <w:pPr>
         <w:spacing w:before="120" w:after="120" w:line="360" w:lineRule="auto"/>
-        <w:rPr>
-          <w:rStyle w:val="command"/>
-        </w:rPr>
-      </w:pPr>
-      <w:r>
+      </w:pPr>
+      <w:r>
+        <w:t>Define the B state that will be used for the free energy calculation. For this, you need to specify the new atom type</w:t>
+      </w:r>
+      <w:r>
+        <w:t xml:space="preserve"> (</w:t>
+      </w:r>
+      <w:proofErr w:type="spellStart"/>
+      <w:r>
+        <w:t>typeB</w:t>
+      </w:r>
+      <w:proofErr w:type="spellEnd"/>
+      <w:proofErr w:type="gramStart"/>
+      <w:r>
+        <w:t xml:space="preserve">) </w:t>
+      </w:r>
+      <w:r>
+        <w:t>,</w:t>
+      </w:r>
+      <w:proofErr w:type="gramEnd"/>
+      <w:r>
+        <w:t xml:space="preserve"> charge</w:t>
+      </w:r>
+      <w:r>
+        <w:t xml:space="preserve"> (</w:t>
+      </w:r>
+      <w:proofErr w:type="spellStart"/>
+      <w:r>
+        <w:t>chargeB</w:t>
+      </w:r>
+      <w:proofErr w:type="spellEnd"/>
+      <w:r>
+        <w:t>)</w:t>
+      </w:r>
+      <w:r>
+        <w:t xml:space="preserve"> and mass</w:t>
+      </w:r>
+      <w:r>
+        <w:t xml:space="preserve"> (</w:t>
+      </w:r>
+      <w:proofErr w:type="spellStart"/>
+      <w:r>
+        <w:t>massB</w:t>
+      </w:r>
+      <w:proofErr w:type="spellEnd"/>
+      <w:r>
+        <w:t>)</w:t>
+      </w:r>
+      <w:r>
+        <w:t xml:space="preserve"> of each mutated atom</w:t>
+      </w:r>
+      <w:r>
+        <w:t>, as well as the B-state non-bonded interaction parameters</w:t>
+      </w:r>
+      <w:r>
+        <w:t xml:space="preserve">. </w:t>
+      </w:r>
+      <w:r>
+        <w:t xml:space="preserve">The dummy atom should be modelled with the DUM type, a 0 charge, and the same mass. The easiest way to create this topology is to copy your toluene topology and edit the copy. </w:t>
+      </w:r>
+    </w:p>
+    <w:p>
+      <w:pPr>
+        <w:spacing w:before="120" w:after="120" w:line="360" w:lineRule="auto"/>
+      </w:pPr>
+      <w:r>
+        <w:t xml:space="preserve">GROMACS infers other non-bonded parameters, such as Lennard-Jones parameters, from the atom type, so they are not explicitly stated in the topology. </w:t>
+      </w:r>
+      <w:r>
+        <w:t xml:space="preserve">For the </w:t>
+      </w:r>
+      <w:r>
+        <w:t xml:space="preserve">bonded </w:t>
+      </w:r>
+      <w:r>
+        <w:t>interactions</w:t>
+      </w:r>
+      <w:r>
+        <w:t xml:space="preserve">, </w:t>
+      </w:r>
+      <w:r>
+        <w:t xml:space="preserve">most parameters are given as keywords that refer </w:t>
+      </w:r>
+      <w:r>
+        <w:t xml:space="preserve">back </w:t>
+      </w:r>
+      <w:r>
+        <w:t>to the forcefield itself. Y</w:t>
+      </w:r>
+      <w:r>
+        <w:t xml:space="preserve">ou </w:t>
+      </w:r>
+      <w:r>
+        <w:t>just</w:t>
+      </w:r>
+      <w:r>
+        <w:t xml:space="preserve"> need to add a second (identical) entry for each of them</w:t>
+      </w:r>
+      <w:r>
+        <w:t xml:space="preserve"> to define the B state</w:t>
+      </w:r>
+      <w:r>
+        <w:t>. E</w:t>
+      </w:r>
+      <w:r>
+        <w:t>xample e</w:t>
+      </w:r>
+      <w:r>
+        <w:t xml:space="preserve">ntries for </w:t>
+      </w:r>
+      <w:r>
+        <w:t xml:space="preserve">the </w:t>
+      </w:r>
+      <w:r>
+        <w:rPr>
+          <w:rStyle w:val="code"/>
+        </w:rPr>
+        <w:t>[</w:t>
+      </w:r>
+      <w:r>
+        <w:rPr>
+          <w:rStyle w:val="code"/>
+        </w:rPr>
+        <w:t xml:space="preserve"> </w:t>
+      </w:r>
+      <w:proofErr w:type="gramStart"/>
+      <w:r>
+        <w:rPr>
+          <w:rStyle w:val="code"/>
+        </w:rPr>
+        <w:t>bonds</w:t>
+      </w:r>
+      <w:r>
+        <w:rPr>
+          <w:rStyle w:val="code"/>
+        </w:rPr>
+        <w:t xml:space="preserve"> </w:t>
+      </w:r>
+      <w:r>
+        <w:rPr>
+          <w:rStyle w:val="code"/>
+        </w:rPr>
+        <w:t>]</w:t>
+      </w:r>
+      <w:proofErr w:type="gramEnd"/>
+      <w:r>
+        <w:t xml:space="preserve"> d</w:t>
+      </w:r>
+      <w:r>
+        <w:t xml:space="preserve">irectives are provided below, but the </w:t>
+      </w:r>
+    </w:p>
+    <w:p>
+      <w:pPr>
+        <w:spacing w:before="120" w:after="120" w:line="360" w:lineRule="auto"/>
+      </w:pPr>
+      <w:r>
+        <w:rPr>
+          <w:rStyle w:val="code"/>
+        </w:rPr>
+        <w:t>[</w:t>
+      </w:r>
+      <w:r>
+        <w:rPr>
+          <w:rStyle w:val="code"/>
+        </w:rPr>
+        <w:t xml:space="preserve"> </w:t>
+      </w:r>
+      <w:proofErr w:type="gramStart"/>
+      <w:r>
+        <w:rPr>
+          <w:rStyle w:val="code"/>
+        </w:rPr>
+        <w:t>angles</w:t>
+      </w:r>
+      <w:r>
+        <w:rPr>
+          <w:rStyle w:val="code"/>
+        </w:rPr>
+        <w:t xml:space="preserve"> </w:t>
+      </w:r>
+      <w:r>
+        <w:rPr>
+          <w:rStyle w:val="code"/>
+        </w:rPr>
+        <w:t>]</w:t>
+      </w:r>
+      <w:proofErr w:type="gramEnd"/>
+      <w:r>
+        <w:t xml:space="preserve"> and </w:t>
+      </w:r>
+      <w:r>
+        <w:rPr>
+          <w:rStyle w:val="code"/>
+        </w:rPr>
+        <w:t>[</w:t>
+      </w:r>
+      <w:r>
+        <w:rPr>
+          <w:rStyle w:val="code"/>
+        </w:rPr>
+        <w:t xml:space="preserve"> </w:t>
+      </w:r>
+      <w:r>
+        <w:rPr>
+          <w:rStyle w:val="code"/>
+        </w:rPr>
+        <w:t>dihedrals</w:t>
+      </w:r>
+      <w:r>
+        <w:rPr>
+          <w:rStyle w:val="code"/>
+        </w:rPr>
+        <w:t xml:space="preserve"> </w:t>
+      </w:r>
+      <w:r>
+        <w:rPr>
+          <w:rStyle w:val="code"/>
+        </w:rPr>
+        <w:t>]</w:t>
+      </w:r>
+      <w:r>
+        <w:t xml:space="preserve"> di</w:t>
+      </w:r>
+      <w:r>
+        <w:t>rectives also need to be edited</w:t>
+      </w:r>
+      <w:r>
+        <w:t>.</w:t>
+      </w:r>
+    </w:p>
+    <w:p>
+      <w:pPr>
+        <w:pStyle w:val="codeparagraph"/>
+        <w:rPr>
+          <w:ins w:id="0" w:author="Josh Mitchell" w:date="2016-10-14T09:39:00Z"/>
+        </w:rPr>
+      </w:pPr>
+      <w:r>
+        <w:t xml:space="preserve">[ </w:t>
+      </w:r>
+      <w:proofErr w:type="gramStart"/>
+      <w:r>
+        <w:t>bonds ]</w:t>
+      </w:r>
+      <w:proofErr w:type="gramEnd"/>
+      <w:r>
+        <w:t xml:space="preserve">   </w:t>
+      </w:r>
+    </w:p>
+    <w:p>
+      <w:pPr>
+        <w:pStyle w:val="codeparagraph"/>
+      </w:pPr>
+      <w:r>
+        <w:t xml:space="preserve">  1     2     2    gb_26   </w:t>
+      </w:r>
+      <w:proofErr w:type="spellStart"/>
+      <w:r>
+        <w:t>gb_26</w:t>
+      </w:r>
+      <w:proofErr w:type="spellEnd"/>
+    </w:p>
+    <w:p>
+      <w:pPr>
+        <w:spacing w:before="120" w:after="120" w:line="360" w:lineRule="auto"/>
+        <w:rPr>
+          <w:ins w:id="1" w:author="Lily Wang" w:date="2018-08-07T15:23:00Z"/>
+        </w:rPr>
+      </w:pPr>
+    </w:p>
+    <w:p>
+      <w:pPr>
+        <w:spacing w:before="120" w:after="120" w:line="360" w:lineRule="auto"/>
         <w:rPr>
           <w:b/>
-        </w:rPr>
-        <w:t xml:space="preserve">Step 4. Create a topology file for </w:t>
-      </w:r>
+          <w:u w:val="single"/>
+        </w:rPr>
+      </w:pPr>
       <w:r>
         <w:rPr>
           <w:b/>
-        </w:rPr>
-        <w:t xml:space="preserve">the B state, i.e. </w:t>
-      </w:r>
+          <w:u w:val="single"/>
+        </w:rPr>
+        <w:t xml:space="preserve">Step 5. Put your toluene in a simulation box using </w:t>
+      </w:r>
+      <w:proofErr w:type="spellStart"/>
       <w:r>
         <w:rPr>
           <w:b/>
-        </w:rPr>
-        <w:t>toluene with a dummy atom</w:t>
-      </w:r>
-      <w:r>
+          <w:u w:val="single"/>
+        </w:rPr>
+        <w:t>gmx</w:t>
+      </w:r>
+      <w:proofErr w:type="spellEnd"/>
+      <w:r>
+        <w:rPr>
+          <w:b/>
+          <w:u w:val="single"/>
+        </w:rPr>
+        <w:t xml:space="preserve"> </w:t>
+      </w:r>
+      <w:proofErr w:type="spellStart"/>
+      <w:r>
+        <w:rPr>
+          <w:b/>
+          <w:u w:val="single"/>
+        </w:rPr>
+        <w:t>editconf</w:t>
+      </w:r>
+      <w:proofErr w:type="spellEnd"/>
+      <w:r>
+        <w:rPr>
+          <w:b/>
+          <w:u w:val="single"/>
+        </w:rPr>
+        <w:t>.</w:t>
+      </w:r>
+    </w:p>
+    <w:p>
+      <w:pPr>
+        <w:spacing w:before="120" w:after="120" w:line="360" w:lineRule="auto"/>
+      </w:pPr>
+      <w:r>
+        <w:t xml:space="preserve">The size of the box must be big enough for the distance between the molecule of toluene and its periodic image to be larger than the cut-off radius, but in this </w:t>
+      </w:r>
+      <w:proofErr w:type="gramStart"/>
+      <w:r>
+        <w:t>case</w:t>
+      </w:r>
+      <w:proofErr w:type="gramEnd"/>
+      <w:r>
+        <w:t xml:space="preserve"> it should not be a problem given the little size of the molecule of toluene.  </w:t>
+      </w:r>
+      <w:r>
+        <w:rPr>
+          <w:b/>
+          <w:bCs/>
+        </w:rPr>
+        <w:t>–c</w:t>
+      </w:r>
+      <w:r>
+        <w:t xml:space="preserve"> </w:t>
+      </w:r>
+      <w:proofErr w:type="spellStart"/>
+      <w:r>
+        <w:t>centers</w:t>
+      </w:r>
+      <w:proofErr w:type="spellEnd"/>
+      <w:r>
+        <w:t xml:space="preserve"> the molecule in the box, and </w:t>
+      </w:r>
+      <w:r>
+        <w:rPr>
+          <w:b/>
+          <w:bCs/>
+        </w:rPr>
+        <w:t xml:space="preserve">–box </w:t>
+      </w:r>
+      <w:r>
+        <w:rPr>
+          <w:b/>
+          <w:bCs/>
+        </w:rPr>
+        <w:t>X Y Z</w:t>
+      </w:r>
+      <w:r>
+        <w:t xml:space="preserve"> </w:t>
+      </w:r>
+      <w:r>
+        <w:t xml:space="preserve">creates a box where </w:t>
+      </w:r>
+      <w:r>
+        <w:t xml:space="preserve">the x-axis is X </w:t>
+      </w:r>
+      <w:r>
+        <w:t>nm long</w:t>
+      </w:r>
+      <w:r>
+        <w:t>, y-axis is Y nm long, and z-axis is Z nm long</w:t>
+      </w:r>
+      <w:r>
+        <w:t xml:space="preserve"> along </w:t>
+      </w:r>
+      <w:r>
+        <w:t xml:space="preserve">the unit cell </w:t>
+      </w:r>
+      <w:r>
+        <w:t>vector</w:t>
+      </w:r>
+      <w:r>
+        <w:t>s</w:t>
+      </w:r>
+      <w:r>
+        <w:t>. Create a box 3.0 nm long on each side.</w:t>
+      </w:r>
+    </w:p>
+    <w:p>
+      <w:pPr>
+        <w:spacing w:before="120" w:after="120" w:line="360" w:lineRule="auto"/>
+        <w:jc w:val="center"/>
+        <w:rPr>
+          <w:i/>
+          <w:iCs/>
+        </w:rPr>
+      </w:pPr>
+      <w:proofErr w:type="spellStart"/>
+      <w:r>
+        <w:rPr>
+          <w:i/>
+          <w:iCs/>
+        </w:rPr>
+        <w:t>g</w:t>
+      </w:r>
+      <w:r>
+        <w:rPr>
+          <w:i/>
+          <w:iCs/>
+        </w:rPr>
+        <w:t>mx</w:t>
+      </w:r>
+      <w:proofErr w:type="spellEnd"/>
+      <w:r>
+        <w:rPr>
+          <w:i/>
+          <w:iCs/>
+        </w:rPr>
+        <w:t xml:space="preserve"> </w:t>
+      </w:r>
+      <w:proofErr w:type="spellStart"/>
+      <w:r>
+        <w:rPr>
+          <w:i/>
+          <w:iCs/>
+        </w:rPr>
+        <w:t>editconf</w:t>
+      </w:r>
+      <w:proofErr w:type="spellEnd"/>
+      <w:r>
+        <w:rPr>
+          <w:i/>
+          <w:iCs/>
+        </w:rPr>
+        <w:t xml:space="preserve"> -f </w:t>
+      </w:r>
+      <w:proofErr w:type="spellStart"/>
+      <w:r>
+        <w:rPr>
+          <w:i/>
+          <w:iCs/>
+        </w:rPr>
+        <w:t>tol</w:t>
+      </w:r>
+      <w:r>
+        <w:rPr>
+          <w:i/>
+          <w:iCs/>
+        </w:rPr>
+        <w:t>.</w:t>
+      </w:r>
+      <w:r>
+        <w:rPr>
+          <w:i/>
+          <w:iCs/>
+        </w:rPr>
+        <w:t>gro</w:t>
+      </w:r>
+      <w:proofErr w:type="spellEnd"/>
+      <w:r>
+        <w:rPr>
+          <w:i/>
+          <w:iCs/>
+        </w:rPr>
+        <w:t xml:space="preserve"> -o </w:t>
+      </w:r>
+      <w:proofErr w:type="spellStart"/>
+      <w:r>
+        <w:rPr>
+          <w:i/>
+          <w:iCs/>
+        </w:rPr>
+        <w:t>tol</w:t>
+      </w:r>
+      <w:r>
+        <w:rPr>
+          <w:i/>
+          <w:iCs/>
+        </w:rPr>
+        <w:t>_box.</w:t>
+      </w:r>
+      <w:r>
+        <w:rPr>
+          <w:i/>
+          <w:iCs/>
+        </w:rPr>
+        <w:t>gro</w:t>
+      </w:r>
+      <w:proofErr w:type="spellEnd"/>
+      <w:r>
+        <w:rPr>
+          <w:i/>
+          <w:iCs/>
+        </w:rPr>
+        <w:t xml:space="preserve"> -box 3 3 3</w:t>
+      </w:r>
+    </w:p>
+    <w:p>
+      <w:pPr>
+        <w:spacing w:before="120" w:after="120" w:line="360" w:lineRule="auto"/>
+        <w:rPr>
+          <w:u w:val="single"/>
+        </w:rPr>
+      </w:pPr>
+      <w:r>
+        <w:rPr>
+          <w:b/>
+          <w:u w:val="single"/>
+        </w:rPr>
+        <w:t xml:space="preserve">Step 6. Solvate your </w:t>
+      </w:r>
+      <w:r>
+        <w:rPr>
+          <w:b/>
+          <w:u w:val="single"/>
+        </w:rPr>
+        <w:t xml:space="preserve">boxed molecule with </w:t>
+      </w:r>
+      <w:proofErr w:type="spellStart"/>
+      <w:r>
+        <w:rPr>
+          <w:b/>
+          <w:u w:val="single"/>
+        </w:rPr>
+        <w:t>gmx</w:t>
+      </w:r>
+      <w:proofErr w:type="spellEnd"/>
+      <w:r>
+        <w:rPr>
+          <w:b/>
+          <w:u w:val="single"/>
+        </w:rPr>
+        <w:t xml:space="preserve"> solvate</w:t>
+      </w:r>
+      <w:r>
+        <w:rPr>
+          <w:b/>
+          <w:u w:val="single"/>
+        </w:rPr>
+        <w:t>.</w:t>
+      </w:r>
+    </w:p>
+    <w:p>
+      <w:pPr>
+        <w:spacing w:before="120" w:after="120" w:line="360" w:lineRule="auto"/>
+      </w:pPr>
+      <w:r>
+        <w:t>At this point it might be a good idea to</w:t>
+      </w:r>
+      <w:r>
+        <w:rPr>
+          <w:b/>
+          <w:bCs/>
+        </w:rPr>
+        <w:t xml:space="preserve"> separate your files into folders for your vacuum and water simulations</w:t>
+      </w:r>
+      <w:r>
+        <w:rPr>
+          <w:b/>
+          <w:bCs/>
+        </w:rPr>
+        <w:t xml:space="preserve"> by copying the files you have so far into two separate folders</w:t>
+      </w:r>
+      <w:r>
+        <w:rPr>
+          <w:b/>
+          <w:bCs/>
+        </w:rPr>
         <w:t xml:space="preserve">. </w:t>
       </w:r>
+      <w:r>
+        <w:t>If you don’t, beware of accidentally overwriting a file or mixing them up.</w:t>
+      </w:r>
+      <w:r>
+        <w:t xml:space="preserve"> </w:t>
+      </w:r>
     </w:p>
     <w:p>
       <w:pPr>
         <w:spacing w:before="120" w:after="120" w:line="360" w:lineRule="auto"/>
       </w:pPr>
       <w:r>
-        <w:t>Define the B state that will be used for the free energy calculation. For this, you need to specify the new atom type</w:t>
-      </w:r>
-      <w:r>
-        <w:t xml:space="preserve"> (</w:t>
-      </w:r>
-      <w:proofErr w:type="spellStart"/>
-      <w:r>
-        <w:t>typeB</w:t>
-      </w:r>
-      <w:proofErr w:type="spellEnd"/>
-      <w:r>
-        <w:t xml:space="preserve">) </w:t>
-      </w:r>
-      <w:r>
-        <w:t>, charge</w:t>
-      </w:r>
-      <w:r>
-        <w:t xml:space="preserve"> (</w:t>
-      </w:r>
-      <w:proofErr w:type="spellStart"/>
-      <w:r>
-        <w:t>chargeB</w:t>
-      </w:r>
-      <w:proofErr w:type="spellEnd"/>
-      <w:r>
-        <w:t>)</w:t>
-      </w:r>
-      <w:r>
-        <w:t xml:space="preserve"> and mass</w:t>
-      </w:r>
-      <w:r>
-        <w:t xml:space="preserve"> (</w:t>
-      </w:r>
-      <w:proofErr w:type="spellStart"/>
-      <w:r>
-        <w:t>massB</w:t>
-      </w:r>
-      <w:proofErr w:type="spellEnd"/>
-      <w:r>
-        <w:t>)</w:t>
-      </w:r>
-      <w:r>
-        <w:t xml:space="preserve"> of each mutated atom</w:t>
-      </w:r>
-      <w:r>
-        <w:t>, as well as the B-state non-bonded interaction parameters</w:t>
-      </w:r>
-      <w:r>
-        <w:t xml:space="preserve">. </w:t>
-      </w:r>
-      <w:r>
-        <w:t xml:space="preserve">The dummy atom should be modelled with the DUM type, a 0 charge, and the same mass. The easiest way to create this topology is to copy your toluene topology and edit the copy. </w:t>
+        <w:lastRenderedPageBreak/>
+        <w:t xml:space="preserve">Whenever we add molecules to our system, they get an entry in our topology (.top) file. When we solvate our system, therefore, it won’t match up with our vacuum simulations. </w:t>
+      </w:r>
+      <w:r>
+        <w:t>Make a copy of your current (vacuum) topology and name it something sensible and solvent-related – this will be the topology that we modify during solvation.</w:t>
       </w:r>
     </w:p>
     <w:p>
       <w:pPr>
         <w:spacing w:before="120" w:after="120" w:line="360" w:lineRule="auto"/>
       </w:pPr>
-      <w:r>
-        <w:t xml:space="preserve">GROMACS infers other non-bonded parameters, such as Lennard-Jones parameters, from the atom type, so they are not explicitly stated in the topology. </w:t>
-      </w:r>
-      <w:r>
-        <w:t xml:space="preserve">For the </w:t>
-      </w:r>
-      <w:r>
-        <w:t xml:space="preserve">bonded </w:t>
-      </w:r>
-      <w:r>
-        <w:t>interactions</w:t>
-      </w:r>
-      <w:r>
-        <w:t xml:space="preserve">, </w:t>
-      </w:r>
-      <w:r>
-        <w:t xml:space="preserve">most parameters are given as keywords that refer </w:t>
-      </w:r>
-      <w:r>
-        <w:t xml:space="preserve">back </w:t>
-      </w:r>
-      <w:r>
-        <w:t>to the forcefield itself. Y</w:t>
-      </w:r>
-      <w:r>
-        <w:t xml:space="preserve">ou </w:t>
-      </w:r>
-      <w:r>
-        <w:t>just</w:t>
-      </w:r>
-      <w:r>
-        <w:t xml:space="preserve"> need to add a second (identical) entry for each of them</w:t>
-      </w:r>
-      <w:r>
-        <w:t xml:space="preserve"> to define the B state</w:t>
-      </w:r>
-      <w:r>
-        <w:t>. E</w:t>
-      </w:r>
-      <w:r>
-        <w:t>xample e</w:t>
-      </w:r>
-      <w:r>
-        <w:t xml:space="preserve">ntries for </w:t>
-      </w:r>
-      <w:r>
-        <w:t xml:space="preserve">the </w:t>
-      </w:r>
-      <w:r>
-        <w:rPr>
-          <w:rStyle w:val="code"/>
-        </w:rPr>
-        <w:t>[</w:t>
-      </w:r>
-      <w:r>
-        <w:rPr>
-          <w:rStyle w:val="code"/>
-        </w:rPr>
-        <w:t xml:space="preserve"> </w:t>
-      </w:r>
-      <w:r>
-        <w:rPr>
-          <w:rStyle w:val="code"/>
-        </w:rPr>
-        <w:t>bonds</w:t>
-      </w:r>
-      <w:r>
-        <w:rPr>
-          <w:rStyle w:val="code"/>
-        </w:rPr>
-        <w:t xml:space="preserve"> </w:t>
-      </w:r>
-      <w:r>
-        <w:rPr>
-          <w:rStyle w:val="code"/>
-        </w:rPr>
-        <w:t>]</w:t>
-      </w:r>
-      <w:r>
-        <w:t xml:space="preserve"> d</w:t>
-      </w:r>
-      <w:r>
-        <w:t xml:space="preserve">irectives are provided below, but the </w:t>
-      </w:r>
-      <w:r>
-        <w:rPr>
-          <w:rStyle w:val="code"/>
-        </w:rPr>
-        <w:t>[</w:t>
-      </w:r>
-      <w:r>
-        <w:rPr>
-          <w:rStyle w:val="code"/>
-        </w:rPr>
-        <w:t xml:space="preserve"> </w:t>
-      </w:r>
-      <w:r>
-        <w:rPr>
-          <w:rStyle w:val="code"/>
-        </w:rPr>
-        <w:t>angles</w:t>
-      </w:r>
-      <w:r>
-        <w:rPr>
-          <w:rStyle w:val="code"/>
-        </w:rPr>
-        <w:t xml:space="preserve"> </w:t>
-      </w:r>
-      <w:r>
-        <w:rPr>
-          <w:rStyle w:val="code"/>
-        </w:rPr>
-        <w:t>]</w:t>
-      </w:r>
-      <w:r>
-        <w:t xml:space="preserve"> and </w:t>
-      </w:r>
-      <w:r>
-        <w:rPr>
-          <w:rStyle w:val="code"/>
-        </w:rPr>
-        <w:t>[</w:t>
-      </w:r>
-      <w:r>
-        <w:rPr>
-          <w:rStyle w:val="code"/>
-        </w:rPr>
-        <w:t xml:space="preserve"> </w:t>
-      </w:r>
-      <w:r>
-        <w:rPr>
-          <w:rStyle w:val="code"/>
-        </w:rPr>
-        <w:t>dihedrals</w:t>
-      </w:r>
-      <w:r>
-        <w:rPr>
-          <w:rStyle w:val="code"/>
-        </w:rPr>
-        <w:t xml:space="preserve"> </w:t>
-      </w:r>
-      <w:r>
-        <w:rPr>
-          <w:rStyle w:val="code"/>
-        </w:rPr>
-        <w:t>]</w:t>
-      </w:r>
-      <w:r>
-        <w:t xml:space="preserve"> di</w:t>
-      </w:r>
-      <w:r>
-        <w:t>rectives also need to be edited</w:t>
-      </w:r>
-      <w:r>
+      <w:proofErr w:type="spellStart"/>
+      <w:r>
+        <w:t>gmx</w:t>
+      </w:r>
+      <w:proofErr w:type="spellEnd"/>
+      <w:r>
+        <w:t xml:space="preserve"> solvate takes –cp as its input structure flag. The default water model is the simple point charge (SPC) water model, which represents a water molecule using three points. You should have also picked this in pdb2gmx. </w:t>
+      </w:r>
+    </w:p>
+    <w:p>
+      <w:pPr>
+        <w:spacing w:before="120" w:after="120" w:line="360" w:lineRule="auto"/>
+        <w:jc w:val="center"/>
+        <w:rPr>
+          <w:i/>
+          <w:iCs/>
+        </w:rPr>
+      </w:pPr>
+      <w:proofErr w:type="spellStart"/>
+      <w:r>
+        <w:rPr>
+          <w:i/>
+          <w:iCs/>
+        </w:rPr>
+        <w:t>gmx</w:t>
+      </w:r>
+      <w:proofErr w:type="spellEnd"/>
+      <w:r>
+        <w:rPr>
+          <w:i/>
+          <w:iCs/>
+        </w:rPr>
+        <w:t xml:space="preserve"> solvate –cp </w:t>
+      </w:r>
+      <w:proofErr w:type="spellStart"/>
+      <w:r>
+        <w:rPr>
+          <w:i/>
+          <w:iCs/>
+        </w:rPr>
+        <w:t>tol</w:t>
+      </w:r>
+      <w:r>
+        <w:rPr>
+          <w:i/>
+          <w:iCs/>
+        </w:rPr>
+        <w:t>_box</w:t>
+      </w:r>
+      <w:r>
+        <w:rPr>
+          <w:i/>
+          <w:iCs/>
+        </w:rPr>
         <w:t>.</w:t>
       </w:r>
-    </w:p>
-    <w:p>
-      <w:pPr>
-        <w:pStyle w:val="codeparagraph"/>
-        <w:rPr>
-          <w:ins w:author="Josh Mitchell" w:date="2016-10-14T09:39:00Z" w:id="0"/>
-        </w:rPr>
-      </w:pPr>
-      <w:r>
-        <w:t xml:space="preserve">[ bonds ]   </w:t>
-      </w:r>
-    </w:p>
-    <w:p>
-      <w:pPr>
-        <w:pStyle w:val="codeparagraph"/>
-      </w:pPr>
-      <w:r>
-        <w:t xml:space="preserve">  1     2     2    gb_26   </w:t>
-      </w:r>
-      <w:proofErr w:type="spellStart"/>
-      <w:r>
-        <w:t>gb_26</w:t>
+      <w:r>
+        <w:rPr>
+          <w:i/>
+          <w:iCs/>
+        </w:rPr>
+        <w:t>gro</w:t>
+      </w:r>
+      <w:proofErr w:type="spellEnd"/>
+      <w:r>
+        <w:rPr>
+          <w:i/>
+          <w:iCs/>
+        </w:rPr>
+        <w:t xml:space="preserve"> -</w:t>
+      </w:r>
+      <w:proofErr w:type="gramStart"/>
+      <w:r>
+        <w:rPr>
+          <w:i/>
+          <w:iCs/>
+        </w:rPr>
+        <w:t>cs  -</w:t>
+      </w:r>
+      <w:proofErr w:type="gramEnd"/>
+      <w:r>
+        <w:rPr>
+          <w:i/>
+          <w:iCs/>
+        </w:rPr>
+        <w:t xml:space="preserve">p </w:t>
+      </w:r>
+      <w:proofErr w:type="spellStart"/>
+      <w:r>
+        <w:rPr>
+          <w:i/>
+          <w:iCs/>
+        </w:rPr>
+        <w:t>tol</w:t>
+      </w:r>
+      <w:r>
+        <w:rPr>
+          <w:i/>
+          <w:iCs/>
+        </w:rPr>
+        <w:t>.top</w:t>
+      </w:r>
+      <w:proofErr w:type="spellEnd"/>
+      <w:r>
+        <w:rPr>
+          <w:i/>
+          <w:iCs/>
+        </w:rPr>
+        <w:t xml:space="preserve"> –o </w:t>
+      </w:r>
+      <w:proofErr w:type="spellStart"/>
+      <w:r>
+        <w:rPr>
+          <w:i/>
+          <w:iCs/>
+        </w:rPr>
+        <w:t>tol</w:t>
+      </w:r>
+      <w:r>
+        <w:rPr>
+          <w:i/>
+          <w:iCs/>
+        </w:rPr>
+        <w:t>_solvated.gro</w:t>
       </w:r>
       <w:proofErr w:type="spellEnd"/>
     </w:p>
     <w:p>
       <w:pPr>
         <w:spacing w:before="120" w:after="120" w:line="360" w:lineRule="auto"/>
-        <w:rPr>
-          <w:ins w:author="Lily Wang" w:date="2018-08-07T15:23:00Z" w:id="1"/>
-        </w:rPr>
-      </w:pPr>
+      </w:pPr>
+      <w:r>
+        <w:t xml:space="preserve">You can check the result by visualising your output GRO file with VMD. </w:t>
+      </w:r>
     </w:p>
     <w:p>
       <w:pPr>
         <w:spacing w:before="120" w:after="120" w:line="360" w:lineRule="auto"/>
-        <w:rPr>
-          <w:b/>
-        </w:rPr>
-      </w:pPr>
-      <w:r>
-        <w:rPr>
-          <w:b/>
-        </w:rPr>
-        <w:t>Step 5. Put y</w:t>
-      </w:r>
-      <w:r>
-        <w:rPr>
-          <w:b/>
-        </w:rPr>
-        <w:t xml:space="preserve">our toluene in a simulation box using </w:t>
-      </w:r>
-      <w:proofErr w:type="spellStart"/>
-      <w:r>
-        <w:rPr>
-          <w:b/>
-        </w:rPr>
-        <w:t>gmx</w:t>
-      </w:r>
-      <w:proofErr w:type="spellEnd"/>
-      <w:r>
-        <w:rPr>
-          <w:b/>
-        </w:rPr>
-        <w:t xml:space="preserve"> </w:t>
-      </w:r>
-      <w:proofErr w:type="spellStart"/>
-      <w:r>
-        <w:rPr>
-          <w:b/>
-        </w:rPr>
-        <w:t>editconf</w:t>
-      </w:r>
-      <w:proofErr w:type="spellEnd"/>
-      <w:r>
-        <w:rPr>
-          <w:b/>
-        </w:rPr>
-        <w:t>.</w:t>
-      </w:r>
-    </w:p>
-    <w:p>
-      <w:pPr>
-        <w:spacing w:before="120" w:after="120" w:line="360" w:lineRule="auto"/>
-      </w:pPr>
-      <w:r>
-        <w:rPr/>
-        <w:t xml:space="preserve">The size of the box must be big enough for the distance between the molecule of toluene and its periodic image to be larger than the cut-off radius, but in this case it should not be a problem given the little size of the molecule of toluene.  –c </w:t>
-      </w:r>
-      <w:proofErr w:type="spellStart"/>
-      <w:r>
-        <w:rPr/>
-        <w:t>centers</w:t>
-      </w:r>
-      <w:proofErr w:type="spellEnd"/>
-      <w:r>
-        <w:rPr/>
-        <w:t xml:space="preserve"> the molecule in the box, and –box N </w:t>
-      </w:r>
-      <w:proofErr w:type="spellStart"/>
-      <w:r>
-        <w:rPr/>
-        <w:t>N</w:t>
-      </w:r>
-      <w:proofErr w:type="spellEnd"/>
-      <w:r>
-        <w:rPr/>
-        <w:t xml:space="preserve"> </w:t>
-      </w:r>
-      <w:proofErr w:type="spellStart"/>
-      <w:r>
-        <w:rPr/>
-        <w:t>Ncreates</w:t>
-      </w:r>
-      <w:proofErr w:type="spellEnd"/>
-      <w:r>
-        <w:rPr/>
-        <w:t xml:space="preserve"> a box where each side is N </w:t>
-      </w:r>
-      <w:proofErr w:type="spellStart"/>
-      <w:r>
-        <w:rPr/>
-        <w:t>N</w:t>
-      </w:r>
-      <w:proofErr w:type="spellEnd"/>
-      <w:r>
-        <w:rPr/>
-        <w:t xml:space="preserve"> </w:t>
-      </w:r>
-      <w:proofErr w:type="spellStart"/>
-      <w:r>
-        <w:rPr/>
-        <w:t>N</w:t>
-      </w:r>
-      <w:proofErr w:type="spellEnd"/>
-      <w:r>
-        <w:rPr/>
-        <w:t xml:space="preserve"> nm long along each unitcell vector. Create a box 3.0 nm long on each side.</w:t>
-      </w:r>
-    </w:p>
-    <w:p>
-      <w:pPr>
-        <w:pStyle w:val="Normal"/>
-        <w:spacing w:before="120" w:after="120" w:line="360" w:lineRule="auto"/>
-      </w:pPr>
-      <w:proofErr w:type="spellStart"/>
-      <w:r>
-        <w:rPr/>
-        <w:t>Gmx</w:t>
-      </w:r>
-      <w:proofErr w:type="spellEnd"/>
-      <w:r>
-        <w:rPr/>
-        <w:t xml:space="preserve"> </w:t>
-      </w:r>
-      <w:proofErr w:type="spellStart"/>
-      <w:r>
-        <w:rPr/>
-        <w:t>editconf</w:t>
-      </w:r>
-      <w:proofErr w:type="spellEnd"/>
-      <w:r>
-        <w:rPr/>
-        <w:t xml:space="preserve"> -f phe.pdb -o phe_box.pdb -box 3 3 3</w:t>
-      </w:r>
-    </w:p>
-    <w:p>
-      <w:pPr>
-        <w:spacing w:before="120" w:after="120" w:line="360" w:lineRule="auto"/>
-      </w:pPr>
-      <w:r>
-        <w:rPr>
-          <w:b/>
-        </w:rPr>
-        <w:t xml:space="preserve">Step 6. Solvate your </w:t>
-      </w:r>
-      <w:r>
-        <w:rPr>
-          <w:b/>
-        </w:rPr>
-        <w:t xml:space="preserve">boxed molecule with </w:t>
-      </w:r>
-      <w:proofErr w:type="spellStart"/>
-      <w:r>
-        <w:rPr>
-          <w:b/>
-        </w:rPr>
-        <w:t>gmx</w:t>
-      </w:r>
-      <w:proofErr w:type="spellEnd"/>
-      <w:r>
-        <w:rPr>
-          <w:b/>
-        </w:rPr>
-        <w:t xml:space="preserve"> solvate</w:t>
-      </w:r>
-      <w:r>
-        <w:rPr>
-          <w:b/>
-        </w:rPr>
-        <w:t>.</w:t>
-      </w:r>
-    </w:p>
-    <w:p>
-      <w:pPr>
-        <w:spacing w:before="120" w:after="120" w:line="360" w:lineRule="auto"/>
-      </w:pPr>
-      <w:r>
-        <w:rPr/>
-        <w:t>At this point it might be a good idea to</w:t>
-      </w:r>
-      <w:r>
-        <w:rPr>
-          <w:b w:val="1"/>
-          <w:bCs w:val="1"/>
-        </w:rPr>
-        <w:t xml:space="preserve"> </w:t>
-      </w:r>
-      <w:r>
-        <w:rPr>
-          <w:b w:val="1"/>
-          <w:bCs w:val="1"/>
-        </w:rPr>
-        <w:t>s</w:t>
-      </w:r>
-      <w:r>
-        <w:rPr>
-          <w:b w:val="1"/>
-          <w:bCs w:val="1"/>
-        </w:rPr>
-        <w:t>eparate</w:t>
-      </w:r>
-      <w:r>
-        <w:rPr>
-          <w:b w:val="1"/>
-          <w:bCs w:val="1"/>
-        </w:rPr>
-        <w:t xml:space="preserve"> your files into folders for your vacuum and water simulations. </w:t>
-      </w:r>
-      <w:r>
-        <w:rPr/>
-        <w:t>If you don’t, beware of accidentally overwriting a file or mixing them up.</w:t>
-      </w:r>
-    </w:p>
-    <w:p>
-      <w:pPr>
-        <w:spacing w:before="120" w:after="120" w:line="360" w:lineRule="auto"/>
-      </w:pPr>
-      <w:r>
-        <w:t xml:space="preserve">Whenever we add molecules to our system, they get an entry in our topology (.top) file. When we solvate our system, therefore, it won’t match up with our vacuum simulations. </w:t>
-      </w:r>
-      <w:r>
-        <w:t>Make a copy of your current (vacuum) topology and name it something sensible and solvent-related – this will be the topology that we modify during solvation.</w:t>
-      </w:r>
-    </w:p>
-    <w:p>
-      <w:pPr>
-        <w:spacing w:before="120" w:after="120" w:line="360" w:lineRule="auto"/>
-      </w:pPr>
-      <w:proofErr w:type="spellStart"/>
-      <w:r>
-        <w:rPr/>
-        <w:t>gmx</w:t>
-      </w:r>
-      <w:proofErr w:type="spellEnd"/>
-      <w:r>
-        <w:rPr/>
-        <w:t xml:space="preserve"> solvate takes –cp as its input structure flag. The default water model is the simple point charge (SPC) water model, which represents a water molecule using three points. You should have also picked this in pdb2gmx. </w:t>
-      </w:r>
-    </w:p>
-    <w:p>
-      <w:pPr>
-        <w:pStyle w:val="Normal"/>
-        <w:spacing w:before="120" w:after="120" w:line="360" w:lineRule="auto"/>
-      </w:pPr>
-      <w:r>
-        <w:rPr/>
-        <w:t>gmx solvate –cp tol.pdb -</w:t>
-      </w:r>
-      <w:proofErr w:type="gramStart"/>
-      <w:r>
-        <w:rPr/>
-        <w:t>cs  -</w:t>
-      </w:r>
-      <w:proofErr w:type="gramEnd"/>
-      <w:r>
-        <w:rPr/>
-        <w:t xml:space="preserve">p </w:t>
-      </w:r>
-      <w:proofErr w:type="spellStart"/>
-      <w:r>
-        <w:rPr/>
-        <w:t>XXX.top</w:t>
-      </w:r>
-      <w:proofErr w:type="spellEnd"/>
-      <w:r>
-        <w:rPr/>
-        <w:t xml:space="preserve"> –o </w:t>
-      </w:r>
-      <w:proofErr w:type="spellStart"/>
-      <w:r>
-        <w:rPr/>
-        <w:t>XXX_solvated.gro</w:t>
-      </w:r>
-      <w:proofErr w:type="spellEnd"/>
-      <w:r>
-        <w:rPr/>
-        <w:t xml:space="preserve"> </w:t>
-      </w:r>
-    </w:p>
-    <w:p>
-      <w:pPr>
-        <w:spacing w:before="120" w:after="120" w:line="360" w:lineRule="auto"/>
-      </w:pPr>
-      <w:r>
-        <w:t xml:space="preserve">You can check the result by visualising your output GRO file with VMD. </w:t>
-      </w:r>
-    </w:p>
-    <w:p>
-      <w:pPr>
-        <w:spacing w:before="120" w:after="120" w:line="360" w:lineRule="auto"/>
-      </w:pPr>
-      <w:r>
-        <w:rPr/>
+      </w:pPr>
+      <w:r>
         <w:t>At this point you should have two simulation systems set up:</w:t>
       </w:r>
     </w:p>
@@ -1763,7 +2262,10 @@
         <w:spacing w:before="120" w:after="120" w:line="360" w:lineRule="auto"/>
       </w:pPr>
       <w:r>
-        <w:t>You’ve finished the primary processing of each system. The energy minimisation and equilibration steps after this are required for both, and indeed pretty much all of molecular dynamics. And of course, you should simulate both systems at the end.</w:t>
+        <w:t xml:space="preserve">You’ve finished the primary processing of each system. The energy minimisation and equilibration steps after this are required for both, and indeed pretty much all of molecular dynamics. </w:t>
+      </w:r>
+      <w:r>
+        <w:t>In this tutorial, we have provided files for the equilibration and simulation for you, to save time.</w:t>
       </w:r>
     </w:p>
     <w:p>
@@ -1782,7 +2284,7 @@
           <w:b/>
         </w:rPr>
       </w:pPr>
-      <w:bookmarkStart w:name="step4" w:id="2"/>
+      <w:bookmarkStart w:id="2" w:name="step4"/>
       <w:r>
         <w:rPr>
           <w:b/>
@@ -1797,6 +2299,7 @@
         </w:rPr>
         <w:t>7</w:t>
       </w:r>
+      <w:bookmarkEnd w:id="2"/>
       <w:r>
         <w:rPr>
           <w:b/>
@@ -1804,7 +2307,6 @@
         </w:rPr>
         <w:t>.</w:t>
       </w:r>
-      <w:bookmarkEnd w:id="2"/>
       <w:r>
         <w:rPr>
           <w:b/>
@@ -1916,18 +2418,18 @@
       <w:pPr>
         <w:pStyle w:val="NormalWeb"/>
         <w:shd w:val="clear" w:color="auto" w:fill="FFFFFF" w:themeFill="background1"/>
-        <w:spacing w:before="120" w:beforeAutospacing="off" w:after="120" w:afterAutospacing="off" w:line="360" w:lineRule="auto"/>
-        <w:rPr>
-          <w:rFonts w:ascii="Cambria" w:hAnsi="Cambria" w:asciiTheme="minorAscii" w:hAnsiTheme="minorAscii"/>
-          <w:color w:val="000000" w:themeColor="text1" w:themeTint="FF" w:themeShade="FF"/>
-          <w:sz w:val="24"/>
-          <w:szCs w:val="24"/>
-        </w:rPr>
-      </w:pPr>
-      <w:r>
-        <w:rPr>
-          <w:rFonts w:ascii="Cambria" w:hAnsi="Cambria" w:asciiTheme="minorAscii" w:hAnsiTheme="minorAscii"/>
-          <w:color w:val="000000" w:themeColor="text1" w:themeTint="FF" w:themeShade="FF"/>
+        <w:spacing w:before="120" w:beforeAutospacing="0" w:after="120" w:afterAutospacing="0" w:line="360" w:lineRule="auto"/>
+        <w:rPr>
+          <w:rFonts w:asciiTheme="minorHAnsi" w:hAnsiTheme="minorHAnsi"/>
+          <w:color w:val="000000" w:themeColor="text1"/>
+          <w:sz w:val="24"/>
+          <w:szCs w:val="24"/>
+        </w:rPr>
+      </w:pPr>
+      <w:r>
+        <w:rPr>
+          <w:rFonts w:asciiTheme="minorHAnsi" w:hAnsiTheme="minorHAnsi"/>
+          <w:color w:val="000000" w:themeColor="text1"/>
           <w:sz w:val="24"/>
           <w:szCs w:val="24"/>
         </w:rPr>
@@ -1936,8 +2438,8 @@
       <w:proofErr w:type="spellStart"/>
       <w:r>
         <w:rPr>
-          <w:rFonts w:ascii="Cambria" w:hAnsi="Cambria" w:asciiTheme="minorAscii" w:hAnsiTheme="minorAscii"/>
-          <w:color w:val="000000" w:themeColor="text1" w:themeTint="FF" w:themeShade="FF"/>
+          <w:rFonts w:asciiTheme="minorHAnsi" w:hAnsiTheme="minorHAnsi"/>
+          <w:color w:val="000000" w:themeColor="text1"/>
           <w:sz w:val="24"/>
           <w:szCs w:val="24"/>
         </w:rPr>
@@ -1946,8 +2448,8 @@
       <w:proofErr w:type="spellEnd"/>
       <w:r>
         <w:rPr>
-          <w:rFonts w:ascii="Cambria" w:hAnsi="Cambria" w:asciiTheme="minorAscii" w:hAnsiTheme="minorAscii"/>
-          <w:color w:val="000000" w:themeColor="text1" w:themeTint="FF" w:themeShade="FF"/>
+          <w:rFonts w:asciiTheme="minorHAnsi" w:hAnsiTheme="minorHAnsi"/>
+          <w:color w:val="000000" w:themeColor="text1"/>
           <w:sz w:val="24"/>
           <w:szCs w:val="24"/>
         </w:rPr>
@@ -1956,8 +2458,8 @@
       <w:proofErr w:type="spellStart"/>
       <w:r>
         <w:rPr>
-          <w:rFonts w:ascii="Cambria" w:hAnsi="Cambria" w:asciiTheme="minorAscii" w:hAnsiTheme="minorAscii"/>
-          <w:color w:val="000000" w:themeColor="text1" w:themeTint="FF" w:themeShade="FF"/>
+          <w:rFonts w:asciiTheme="minorHAnsi" w:hAnsiTheme="minorHAnsi"/>
+          <w:color w:val="000000" w:themeColor="text1"/>
           <w:sz w:val="24"/>
           <w:szCs w:val="24"/>
         </w:rPr>
@@ -1966,8 +2468,8 @@
       <w:proofErr w:type="spellEnd"/>
       <w:r>
         <w:rPr>
-          <w:rFonts w:ascii="Cambria" w:hAnsi="Cambria" w:asciiTheme="minorAscii" w:hAnsiTheme="minorAscii"/>
-          <w:color w:val="000000" w:themeColor="text1" w:themeTint="FF" w:themeShade="FF"/>
+          <w:rFonts w:asciiTheme="minorHAnsi" w:hAnsiTheme="minorHAnsi"/>
+          <w:color w:val="000000" w:themeColor="text1"/>
           <w:sz w:val="24"/>
           <w:szCs w:val="24"/>
         </w:rPr>
@@ -1976,8 +2478,8 @@
       <w:proofErr w:type="spellStart"/>
       <w:r>
         <w:rPr>
-          <w:rFonts w:ascii="Cambria" w:hAnsi="Cambria" w:asciiTheme="minorAscii" w:hAnsiTheme="minorAscii"/>
-          <w:color w:val="000000" w:themeColor="text1" w:themeTint="FF" w:themeShade="FF"/>
+          <w:rFonts w:asciiTheme="minorHAnsi" w:hAnsiTheme="minorHAnsi"/>
+          <w:color w:val="000000" w:themeColor="text1"/>
           <w:sz w:val="24"/>
           <w:szCs w:val="24"/>
         </w:rPr>
@@ -1986,58 +2488,121 @@
       <w:proofErr w:type="spellEnd"/>
       <w:r>
         <w:rPr>
-          <w:rFonts w:ascii="Cambria" w:hAnsi="Cambria" w:asciiTheme="minorAscii" w:hAnsiTheme="minorAscii"/>
-          <w:color w:val="000000" w:themeColor="text1" w:themeTint="FF" w:themeShade="FF"/>
+          <w:rFonts w:asciiTheme="minorHAnsi" w:hAnsiTheme="minorHAnsi"/>
+          <w:color w:val="000000" w:themeColor="text1"/>
           <w:sz w:val="24"/>
           <w:szCs w:val="24"/>
         </w:rPr>
         <w:t xml:space="preserve"> and </w:t>
       </w:r>
-      <w:r>
-        <w:rPr>
-          <w:rFonts w:ascii="Cambria" w:hAnsi="Cambria" w:asciiTheme="minorAscii" w:hAnsiTheme="minorAscii"/>
-          <w:color w:val="000000" w:themeColor="text1" w:themeTint="FF" w:themeShade="FF"/>
+      <w:proofErr w:type="spellStart"/>
+      <w:r>
+        <w:rPr>
+          <w:rFonts w:asciiTheme="minorHAnsi" w:hAnsiTheme="minorHAnsi"/>
+          <w:color w:val="000000" w:themeColor="text1"/>
           <w:sz w:val="24"/>
           <w:szCs w:val="24"/>
         </w:rPr>
         <w:t>grompp</w:t>
       </w:r>
-      <w:r>
-        <w:rPr>
-          <w:rFonts w:ascii="Cambria" w:hAnsi="Cambria" w:asciiTheme="minorAscii" w:hAnsiTheme="minorAscii"/>
-          <w:color w:val="000000" w:themeColor="text1" w:themeTint="FF" w:themeShade="FF"/>
+      <w:proofErr w:type="spellEnd"/>
+      <w:r>
+        <w:rPr>
+          <w:rFonts w:asciiTheme="minorHAnsi" w:hAnsiTheme="minorHAnsi"/>
+          <w:color w:val="000000" w:themeColor="text1"/>
           <w:sz w:val="24"/>
           <w:szCs w:val="24"/>
         </w:rPr>
         <w:t>.</w:t>
+      </w:r>
+      <w:r>
+        <w:rPr>
+          <w:rFonts w:asciiTheme="minorHAnsi" w:hAnsiTheme="minorHAnsi"/>
+          <w:color w:val="000000" w:themeColor="text1"/>
+          <w:sz w:val="24"/>
+          <w:szCs w:val="24"/>
+        </w:rPr>
+        <w:t xml:space="preserve"> </w:t>
+      </w:r>
+      <w:r>
+        <w:rPr>
+          <w:rFonts w:asciiTheme="minorHAnsi" w:hAnsiTheme="minorHAnsi"/>
+          <w:b/>
+          <w:bCs/>
+          <w:color w:val="000000" w:themeColor="text1"/>
+          <w:sz w:val="24"/>
+          <w:szCs w:val="24"/>
+        </w:rPr>
+        <w:t>You will want to minimise your structure in solvent and in vacuum</w:t>
+      </w:r>
+      <w:r>
+        <w:rPr>
+          <w:rFonts w:asciiTheme="minorHAnsi" w:hAnsiTheme="minorHAnsi"/>
+          <w:b/>
+          <w:bCs/>
+          <w:color w:val="000000" w:themeColor="text1"/>
+          <w:sz w:val="24"/>
+          <w:szCs w:val="24"/>
+        </w:rPr>
+        <w:t xml:space="preserve">. </w:t>
+      </w:r>
+      <w:r>
+        <w:rPr>
+          <w:rFonts w:asciiTheme="minorHAnsi" w:hAnsiTheme="minorHAnsi"/>
+          <w:color w:val="000000" w:themeColor="text1"/>
+          <w:sz w:val="24"/>
+          <w:szCs w:val="24"/>
+        </w:rPr>
+        <w:t>You should run the bottom two commands in the relevant directories.</w:t>
       </w:r>
     </w:p>
     <w:p>
       <w:pPr>
         <w:pStyle w:val="NormalWeb"/>
         <w:shd w:val="clear" w:color="auto" w:fill="FFFFFF" w:themeFill="background1"/>
-        <w:spacing w:before="120" w:beforeAutospacing="off" w:after="120" w:afterAutospacing="off" w:line="360" w:lineRule="auto"/>
-        <w:rPr>
-          <w:rFonts w:ascii="Cambria" w:hAnsi="Cambria" w:asciiTheme="minorAscii" w:hAnsiTheme="minorAscii"/>
-          <w:color w:val="000000" w:themeColor="text1" w:themeTint="FF" w:themeShade="FF"/>
-          <w:sz w:val="24"/>
-          <w:szCs w:val="24"/>
-        </w:rPr>
-      </w:pPr>
-      <w:r>
-        <w:rPr>
-          <w:rFonts w:ascii="Cambria" w:hAnsi="Cambria" w:asciiTheme="minorAscii" w:hAnsiTheme="minorAscii"/>
-          <w:color w:val="000000" w:themeColor="text1" w:themeTint="FF" w:themeShade="FF"/>
-          <w:sz w:val="24"/>
-          <w:szCs w:val="24"/>
-        </w:rPr>
-        <w:t xml:space="preserve">gmx </w:t>
-      </w:r>
-      <w:proofErr w:type="spellStart"/>
-      <w:r>
-        <w:rPr>
-          <w:rFonts w:ascii="Cambria" w:hAnsi="Cambria" w:asciiTheme="minorAscii" w:hAnsiTheme="minorAscii"/>
-          <w:color w:val="000000" w:themeColor="text1" w:themeTint="FF" w:themeShade="FF"/>
+        <w:spacing w:before="120" w:beforeAutospacing="0" w:after="120" w:afterAutospacing="0" w:line="360" w:lineRule="auto"/>
+        <w:jc w:val="center"/>
+        <w:rPr>
+          <w:rFonts w:asciiTheme="minorHAnsi" w:hAnsiTheme="minorHAnsi"/>
+          <w:i/>
+          <w:iCs/>
+          <w:color w:val="000000" w:themeColor="text1"/>
+          <w:sz w:val="24"/>
+          <w:szCs w:val="24"/>
+        </w:rPr>
+      </w:pPr>
+      <w:proofErr w:type="spellStart"/>
+      <w:r>
+        <w:rPr>
+          <w:rFonts w:asciiTheme="minorHAnsi" w:hAnsiTheme="minorHAnsi"/>
+          <w:i/>
+          <w:iCs/>
+          <w:color w:val="000000" w:themeColor="text1"/>
+          <w:sz w:val="24"/>
+          <w:szCs w:val="24"/>
+        </w:rPr>
+        <w:lastRenderedPageBreak/>
+        <w:t>gmx</w:t>
+      </w:r>
+      <w:proofErr w:type="spellEnd"/>
+      <w:r>
+        <w:rPr>
+          <w:rFonts w:asciiTheme="minorHAnsi" w:hAnsiTheme="minorHAnsi"/>
+          <w:i/>
+          <w:iCs/>
+          <w:color w:val="000000" w:themeColor="text1"/>
+          <w:sz w:val="24"/>
+          <w:szCs w:val="24"/>
+        </w:rPr>
+        <w:t xml:space="preserve"> </w:t>
+      </w:r>
+      <w:proofErr w:type="spellStart"/>
+      <w:r>
+        <w:rPr>
+          <w:rFonts w:asciiTheme="minorHAnsi" w:hAnsiTheme="minorHAnsi"/>
+          <w:i/>
+          <w:iCs/>
+          <w:color w:val="000000" w:themeColor="text1"/>
           <w:sz w:val="24"/>
           <w:szCs w:val="24"/>
         </w:rPr>
@@ -2046,48 +2611,104 @@
       <w:proofErr w:type="spellEnd"/>
       <w:r>
         <w:rPr>
-          <w:rFonts w:ascii="Cambria" w:hAnsi="Cambria" w:asciiTheme="minorAscii" w:hAnsiTheme="minorAscii"/>
-          <w:color w:val="000000" w:themeColor="text1" w:themeTint="FF" w:themeShade="FF"/>
-          <w:sz w:val="24"/>
-          <w:szCs w:val="24"/>
-        </w:rPr>
-        <w:t xml:space="preserve"> –f  </w:t>
-      </w:r>
-      <w:proofErr w:type="spellStart"/>
-      <w:r>
-        <w:rPr>
-          <w:rFonts w:ascii="Cambria" w:hAnsi="Cambria" w:asciiTheme="minorAscii" w:hAnsiTheme="minorAscii"/>
-          <w:color w:val="000000" w:themeColor="text1" w:themeTint="FF" w:themeShade="FF"/>
-          <w:sz w:val="24"/>
-          <w:szCs w:val="24"/>
-        </w:rPr>
-        <w:t>XXX.mdp</w:t>
-      </w:r>
-      <w:proofErr w:type="spellEnd"/>
-      <w:r>
-        <w:rPr>
-          <w:rFonts w:ascii="Cambria" w:hAnsi="Cambria" w:asciiTheme="minorAscii" w:hAnsiTheme="minorAscii"/>
-          <w:color w:val="000000" w:themeColor="text1" w:themeTint="FF" w:themeShade="FF"/>
-          <w:sz w:val="24"/>
-          <w:szCs w:val="24"/>
-        </w:rPr>
-        <w:t xml:space="preserve"> -c </w:t>
-      </w:r>
-      <w:proofErr w:type="spellStart"/>
-      <w:r>
-        <w:rPr>
-          <w:rFonts w:ascii="Cambria" w:hAnsi="Cambria" w:asciiTheme="minorAscii" w:hAnsiTheme="minorAscii"/>
-          <w:color w:val="000000" w:themeColor="text1" w:themeTint="FF" w:themeShade="FF"/>
-          <w:sz w:val="24"/>
-          <w:szCs w:val="24"/>
-        </w:rPr>
-        <w:t>XXX.gro</w:t>
-      </w:r>
-      <w:proofErr w:type="spellEnd"/>
-      <w:r>
-        <w:rPr>
-          <w:rFonts w:ascii="Cambria" w:hAnsi="Cambria" w:asciiTheme="minorAscii" w:hAnsiTheme="minorAscii"/>
-          <w:color w:val="000000" w:themeColor="text1" w:themeTint="FF" w:themeShade="FF"/>
+          <w:rFonts w:asciiTheme="minorHAnsi" w:hAnsiTheme="minorHAnsi"/>
+          <w:i/>
+          <w:iCs/>
+          <w:color w:val="000000" w:themeColor="text1"/>
+          <w:sz w:val="24"/>
+          <w:szCs w:val="24"/>
+        </w:rPr>
+        <w:t xml:space="preserve"> –</w:t>
+      </w:r>
+      <w:proofErr w:type="gramStart"/>
+      <w:r>
+        <w:rPr>
+          <w:rFonts w:asciiTheme="minorHAnsi" w:hAnsiTheme="minorHAnsi"/>
+          <w:i/>
+          <w:iCs/>
+          <w:color w:val="000000" w:themeColor="text1"/>
+          <w:sz w:val="24"/>
+          <w:szCs w:val="24"/>
+        </w:rPr>
+        <w:t xml:space="preserve">f  </w:t>
+      </w:r>
+      <w:proofErr w:type="spellStart"/>
+      <w:r>
+        <w:rPr>
+          <w:rFonts w:asciiTheme="minorHAnsi" w:hAnsiTheme="minorHAnsi"/>
+          <w:i/>
+          <w:iCs/>
+          <w:color w:val="000000" w:themeColor="text1"/>
+          <w:sz w:val="24"/>
+          <w:szCs w:val="24"/>
+        </w:rPr>
+        <w:t>steep_sol</w:t>
+      </w:r>
+      <w:r>
+        <w:rPr>
+          <w:rFonts w:asciiTheme="minorHAnsi" w:hAnsiTheme="minorHAnsi"/>
+          <w:i/>
+          <w:iCs/>
+          <w:color w:val="000000" w:themeColor="text1"/>
+          <w:sz w:val="24"/>
+          <w:szCs w:val="24"/>
+        </w:rPr>
+        <w:t>.mdp</w:t>
+      </w:r>
+      <w:proofErr w:type="spellEnd"/>
+      <w:proofErr w:type="gramEnd"/>
+      <w:r>
+        <w:rPr>
+          <w:rFonts w:asciiTheme="minorHAnsi" w:hAnsiTheme="minorHAnsi"/>
+          <w:i/>
+          <w:iCs/>
+          <w:color w:val="000000" w:themeColor="text1"/>
+          <w:sz w:val="24"/>
+          <w:szCs w:val="24"/>
+        </w:rPr>
+        <w:t xml:space="preserve"> -c</w:t>
+      </w:r>
+      <w:r>
+        <w:rPr>
+          <w:rFonts w:asciiTheme="minorHAnsi" w:hAnsiTheme="minorHAnsi"/>
+          <w:i/>
+          <w:iCs/>
+          <w:color w:val="000000" w:themeColor="text1"/>
+          <w:sz w:val="24"/>
+          <w:szCs w:val="24"/>
+        </w:rPr>
+        <w:t xml:space="preserve"> </w:t>
+      </w:r>
+      <w:proofErr w:type="spellStart"/>
+      <w:r>
+        <w:rPr>
+          <w:rFonts w:asciiTheme="minorHAnsi" w:hAnsiTheme="minorHAnsi"/>
+          <w:i/>
+          <w:iCs/>
+          <w:color w:val="000000" w:themeColor="text1"/>
+          <w:sz w:val="24"/>
+          <w:szCs w:val="24"/>
+        </w:rPr>
+        <w:t>tol_solvated</w:t>
+      </w:r>
+      <w:r>
+        <w:rPr>
+          <w:rFonts w:asciiTheme="minorHAnsi" w:hAnsiTheme="minorHAnsi"/>
+          <w:i/>
+          <w:iCs/>
+          <w:color w:val="000000" w:themeColor="text1"/>
+          <w:sz w:val="24"/>
+          <w:szCs w:val="24"/>
+        </w:rPr>
+        <w:t>.gro</w:t>
+      </w:r>
+      <w:proofErr w:type="spellEnd"/>
+      <w:r>
+        <w:rPr>
+          <w:rFonts w:asciiTheme="minorHAnsi" w:hAnsiTheme="minorHAnsi"/>
+          <w:i/>
+          <w:iCs/>
+          <w:color w:val="000000" w:themeColor="text1"/>
           <w:sz w:val="24"/>
           <w:szCs w:val="24"/>
         </w:rPr>
@@ -2096,18 +2717,33 @@
       <w:proofErr w:type="spellStart"/>
       <w:r>
         <w:rPr>
-          <w:rFonts w:ascii="Cambria" w:hAnsi="Cambria" w:asciiTheme="minorAscii" w:hAnsiTheme="minorAscii"/>
-          <w:color w:val="000000" w:themeColor="text1" w:themeTint="FF" w:themeShade="FF"/>
-          <w:sz w:val="24"/>
-          <w:szCs w:val="24"/>
-        </w:rPr>
-        <w:t>XXX.top</w:t>
-      </w:r>
-      <w:proofErr w:type="spellEnd"/>
-      <w:r>
-        <w:rPr>
-          <w:rFonts w:ascii="Cambria" w:hAnsi="Cambria" w:asciiTheme="minorAscii" w:hAnsiTheme="minorAscii"/>
-          <w:color w:val="000000" w:themeColor="text1" w:themeTint="FF" w:themeShade="FF"/>
+          <w:rFonts w:asciiTheme="minorHAnsi" w:hAnsiTheme="minorHAnsi"/>
+          <w:i/>
+          <w:iCs/>
+          <w:color w:val="000000" w:themeColor="text1"/>
+          <w:sz w:val="24"/>
+          <w:szCs w:val="24"/>
+        </w:rPr>
+        <w:t>tol</w:t>
+      </w:r>
+      <w:r>
+        <w:rPr>
+          <w:rFonts w:asciiTheme="minorHAnsi" w:hAnsiTheme="minorHAnsi"/>
+          <w:i/>
+          <w:iCs/>
+          <w:color w:val="000000" w:themeColor="text1"/>
+          <w:sz w:val="24"/>
+          <w:szCs w:val="24"/>
+        </w:rPr>
+        <w:t>.top</w:t>
+      </w:r>
+      <w:proofErr w:type="spellEnd"/>
+      <w:r>
+        <w:rPr>
+          <w:rFonts w:asciiTheme="minorHAnsi" w:hAnsiTheme="minorHAnsi"/>
+          <w:i/>
+          <w:iCs/>
+          <w:color w:val="000000" w:themeColor="text1"/>
           <w:sz w:val="24"/>
           <w:szCs w:val="24"/>
         </w:rPr>
@@ -2116,12 +2752,25 @@
       <w:proofErr w:type="spellStart"/>
       <w:r>
         <w:rPr>
-          <w:rFonts w:ascii="Cambria" w:hAnsi="Cambria" w:asciiTheme="minorAscii" w:hAnsiTheme="minorAscii"/>
-          <w:color w:val="000000" w:themeColor="text1" w:themeTint="FF" w:themeShade="FF"/>
-          <w:sz w:val="24"/>
-          <w:szCs w:val="24"/>
-        </w:rPr>
-        <w:t>XXX.tpr</w:t>
+          <w:rFonts w:asciiTheme="minorHAnsi" w:hAnsiTheme="minorHAnsi"/>
+          <w:i/>
+          <w:iCs/>
+          <w:color w:val="000000" w:themeColor="text1"/>
+          <w:sz w:val="24"/>
+          <w:szCs w:val="24"/>
+        </w:rPr>
+        <w:t>min</w:t>
+      </w:r>
+      <w:r>
+        <w:rPr>
+          <w:rFonts w:asciiTheme="minorHAnsi" w:hAnsiTheme="minorHAnsi"/>
+          <w:i/>
+          <w:iCs/>
+          <w:color w:val="000000" w:themeColor="text1"/>
+          <w:sz w:val="24"/>
+          <w:szCs w:val="24"/>
+        </w:rPr>
+        <w:t>.tpr</w:t>
       </w:r>
       <w:proofErr w:type="spellEnd"/>
     </w:p>
@@ -2129,101 +2778,362 @@
       <w:pPr>
         <w:pStyle w:val="NormalWeb"/>
         <w:shd w:val="clear" w:color="auto" w:fill="FFFFFF" w:themeFill="background1"/>
-        <w:spacing w:before="120" w:beforeAutospacing="off" w:after="120" w:afterAutospacing="off" w:line="360" w:lineRule="auto"/>
-        <w:rPr>
-          <w:rFonts w:ascii="Cambria" w:hAnsi="Cambria" w:asciiTheme="minorAscii" w:hAnsiTheme="minorAscii"/>
-          <w:color w:val="000000"/>
-          <w:sz w:val="24"/>
-          <w:szCs w:val="24"/>
-        </w:rPr>
-      </w:pPr>
-      <w:r>
-        <w:rPr>
-          <w:rFonts w:ascii="Cambria" w:hAnsi="Cambria" w:asciiTheme="minorAscii" w:hAnsiTheme="minorAscii"/>
-          <w:color w:val="000000" w:themeColor="text1" w:themeTint="FF" w:themeShade="FF"/>
-          <w:sz w:val="24"/>
-          <w:szCs w:val="24"/>
-        </w:rPr>
-        <w:t xml:space="preserve"> Then run the minimisation with </w:t>
-      </w:r>
-      <w:proofErr w:type="spellStart"/>
-      <w:r>
-        <w:rPr>
-          <w:rFonts w:ascii="Cambria" w:hAnsi="Cambria" w:asciiTheme="minorAscii" w:hAnsiTheme="minorAscii"/>
-          <w:color w:val="000000" w:themeColor="text1" w:themeTint="FF" w:themeShade="FF"/>
-          <w:sz w:val="24"/>
-          <w:szCs w:val="24"/>
-        </w:rPr>
-        <w:t>mdrun</w:t>
-      </w:r>
-      <w:proofErr w:type="spellEnd"/>
-      <w:r>
-        <w:rPr>
-          <w:rFonts w:ascii="Cambria" w:hAnsi="Cambria" w:asciiTheme="minorAscii" w:hAnsiTheme="minorAscii"/>
-          <w:color w:val="000000" w:themeColor="text1" w:themeTint="FF" w:themeShade="FF"/>
-          <w:sz w:val="24"/>
-          <w:szCs w:val="24"/>
-        </w:rPr>
-        <w:t>. Setting the –</w:t>
-      </w:r>
-      <w:proofErr w:type="spellStart"/>
-      <w:r>
-        <w:rPr>
-          <w:rFonts w:ascii="Cambria" w:hAnsi="Cambria" w:asciiTheme="minorAscii" w:hAnsiTheme="minorAscii"/>
-          <w:color w:val="000000" w:themeColor="text1" w:themeTint="FF" w:themeShade="FF"/>
-          <w:sz w:val="24"/>
-          <w:szCs w:val="24"/>
-        </w:rPr>
-        <w:t>deffnm</w:t>
-      </w:r>
-      <w:proofErr w:type="spellEnd"/>
-      <w:r>
-        <w:rPr>
-          <w:rFonts w:ascii="Cambria" w:hAnsi="Cambria" w:asciiTheme="minorAscii" w:hAnsiTheme="minorAscii"/>
-          <w:color w:val="000000" w:themeColor="text1" w:themeTint="FF" w:themeShade="FF"/>
-          <w:sz w:val="24"/>
-          <w:szCs w:val="24"/>
-        </w:rPr>
-        <w:t xml:space="preserve"> option in </w:t>
-      </w:r>
-      <w:proofErr w:type="spellStart"/>
-      <w:r>
-        <w:rPr>
-          <w:rFonts w:ascii="Cambria" w:hAnsi="Cambria" w:asciiTheme="minorAscii" w:hAnsiTheme="minorAscii"/>
-          <w:color w:val="000000" w:themeColor="text1" w:themeTint="FF" w:themeShade="FF"/>
-          <w:sz w:val="24"/>
-          <w:szCs w:val="24"/>
-        </w:rPr>
-        <w:t>mdrun</w:t>
-      </w:r>
-      <w:proofErr w:type="spellEnd"/>
-      <w:r>
-        <w:rPr>
-          <w:rFonts w:ascii="Cambria" w:hAnsi="Cambria" w:asciiTheme="minorAscii" w:hAnsiTheme="minorAscii"/>
-          <w:color w:val="000000" w:themeColor="text1" w:themeTint="FF" w:themeShade="FF"/>
-          <w:sz w:val="24"/>
-          <w:szCs w:val="24"/>
-        </w:rPr>
-        <w:t xml:space="preserve"> will name your files consistently, which will help with organisation. </w:t>
-      </w:r>
+        <w:spacing w:before="120" w:beforeAutospacing="0" w:after="120" w:afterAutospacing="0" w:line="360" w:lineRule="auto"/>
+        <w:jc w:val="center"/>
+        <w:rPr>
+          <w:rFonts w:asciiTheme="minorHAnsi" w:hAnsiTheme="minorHAnsi"/>
+          <w:i/>
+          <w:iCs/>
+          <w:color w:val="000000" w:themeColor="text1"/>
+          <w:sz w:val="24"/>
+          <w:szCs w:val="24"/>
+        </w:rPr>
+      </w:pPr>
+      <w:proofErr w:type="spellStart"/>
+      <w:r>
+        <w:rPr>
+          <w:rFonts w:asciiTheme="minorHAnsi" w:hAnsiTheme="minorHAnsi"/>
+          <w:i/>
+          <w:iCs/>
+          <w:color w:val="000000" w:themeColor="text1"/>
+          <w:sz w:val="24"/>
+          <w:szCs w:val="24"/>
+        </w:rPr>
+        <w:t>gmx</w:t>
+      </w:r>
+      <w:proofErr w:type="spellEnd"/>
+      <w:r>
+        <w:rPr>
+          <w:rFonts w:asciiTheme="minorHAnsi" w:hAnsiTheme="minorHAnsi"/>
+          <w:i/>
+          <w:iCs/>
+          <w:color w:val="000000" w:themeColor="text1"/>
+          <w:sz w:val="24"/>
+          <w:szCs w:val="24"/>
+        </w:rPr>
+        <w:t xml:space="preserve"> </w:t>
+      </w:r>
+      <w:proofErr w:type="spellStart"/>
+      <w:r>
+        <w:rPr>
+          <w:rFonts w:asciiTheme="minorHAnsi" w:hAnsiTheme="minorHAnsi"/>
+          <w:i/>
+          <w:iCs/>
+          <w:color w:val="000000" w:themeColor="text1"/>
+          <w:sz w:val="24"/>
+          <w:szCs w:val="24"/>
+        </w:rPr>
+        <w:t>grompp</w:t>
+      </w:r>
+      <w:proofErr w:type="spellEnd"/>
+      <w:r>
+        <w:rPr>
+          <w:rFonts w:asciiTheme="minorHAnsi" w:hAnsiTheme="minorHAnsi"/>
+          <w:i/>
+          <w:iCs/>
+          <w:color w:val="000000" w:themeColor="text1"/>
+          <w:sz w:val="24"/>
+          <w:szCs w:val="24"/>
+        </w:rPr>
+        <w:t xml:space="preserve"> –</w:t>
+      </w:r>
+      <w:proofErr w:type="gramStart"/>
+      <w:r>
+        <w:rPr>
+          <w:rFonts w:asciiTheme="minorHAnsi" w:hAnsiTheme="minorHAnsi"/>
+          <w:i/>
+          <w:iCs/>
+          <w:color w:val="000000" w:themeColor="text1"/>
+          <w:sz w:val="24"/>
+          <w:szCs w:val="24"/>
+        </w:rPr>
+        <w:t xml:space="preserve">f  </w:t>
+      </w:r>
+      <w:proofErr w:type="spellStart"/>
+      <w:r>
+        <w:rPr>
+          <w:rFonts w:asciiTheme="minorHAnsi" w:hAnsiTheme="minorHAnsi"/>
+          <w:i/>
+          <w:iCs/>
+          <w:color w:val="000000" w:themeColor="text1"/>
+          <w:sz w:val="24"/>
+          <w:szCs w:val="24"/>
+        </w:rPr>
+        <w:t>steep_</w:t>
+      </w:r>
+      <w:r>
+        <w:rPr>
+          <w:rFonts w:asciiTheme="minorHAnsi" w:hAnsiTheme="minorHAnsi"/>
+          <w:i/>
+          <w:iCs/>
+          <w:color w:val="000000" w:themeColor="text1"/>
+          <w:sz w:val="24"/>
+          <w:szCs w:val="24"/>
+        </w:rPr>
+        <w:t>vac</w:t>
+      </w:r>
+      <w:r>
+        <w:rPr>
+          <w:rFonts w:asciiTheme="minorHAnsi" w:hAnsiTheme="minorHAnsi"/>
+          <w:i/>
+          <w:iCs/>
+          <w:color w:val="000000" w:themeColor="text1"/>
+          <w:sz w:val="24"/>
+          <w:szCs w:val="24"/>
+        </w:rPr>
+        <w:t>.mdp</w:t>
+      </w:r>
+      <w:proofErr w:type="spellEnd"/>
+      <w:proofErr w:type="gramEnd"/>
+      <w:r>
+        <w:rPr>
+          <w:rFonts w:asciiTheme="minorHAnsi" w:hAnsiTheme="minorHAnsi"/>
+          <w:i/>
+          <w:iCs/>
+          <w:color w:val="000000" w:themeColor="text1"/>
+          <w:sz w:val="24"/>
+          <w:szCs w:val="24"/>
+        </w:rPr>
+        <w:t xml:space="preserve"> -c</w:t>
+      </w:r>
+      <w:r>
+        <w:rPr>
+          <w:rFonts w:asciiTheme="minorHAnsi" w:hAnsiTheme="minorHAnsi"/>
+          <w:i/>
+          <w:iCs/>
+          <w:color w:val="000000" w:themeColor="text1"/>
+          <w:sz w:val="24"/>
+          <w:szCs w:val="24"/>
+        </w:rPr>
+        <w:t xml:space="preserve"> </w:t>
+      </w:r>
+      <w:proofErr w:type="spellStart"/>
+      <w:r>
+        <w:rPr>
+          <w:rFonts w:asciiTheme="minorHAnsi" w:hAnsiTheme="minorHAnsi"/>
+          <w:i/>
+          <w:iCs/>
+          <w:color w:val="000000" w:themeColor="text1"/>
+          <w:sz w:val="24"/>
+          <w:szCs w:val="24"/>
+        </w:rPr>
+        <w:t>tol_</w:t>
+      </w:r>
+      <w:r>
+        <w:rPr>
+          <w:rFonts w:asciiTheme="minorHAnsi" w:hAnsiTheme="minorHAnsi"/>
+          <w:i/>
+          <w:iCs/>
+          <w:color w:val="000000" w:themeColor="text1"/>
+          <w:sz w:val="24"/>
+          <w:szCs w:val="24"/>
+        </w:rPr>
+        <w:t>box</w:t>
+      </w:r>
+      <w:r>
+        <w:rPr>
+          <w:rFonts w:asciiTheme="minorHAnsi" w:hAnsiTheme="minorHAnsi"/>
+          <w:i/>
+          <w:iCs/>
+          <w:color w:val="000000" w:themeColor="text1"/>
+          <w:sz w:val="24"/>
+          <w:szCs w:val="24"/>
+        </w:rPr>
+        <w:t>.gro</w:t>
+      </w:r>
+      <w:proofErr w:type="spellEnd"/>
+      <w:r>
+        <w:rPr>
+          <w:rFonts w:asciiTheme="minorHAnsi" w:hAnsiTheme="minorHAnsi"/>
+          <w:i/>
+          <w:iCs/>
+          <w:color w:val="000000" w:themeColor="text1"/>
+          <w:sz w:val="24"/>
+          <w:szCs w:val="24"/>
+        </w:rPr>
+        <w:t xml:space="preserve"> -p </w:t>
+      </w:r>
+      <w:proofErr w:type="spellStart"/>
+      <w:r>
+        <w:rPr>
+          <w:rFonts w:asciiTheme="minorHAnsi" w:hAnsiTheme="minorHAnsi"/>
+          <w:i/>
+          <w:iCs/>
+          <w:color w:val="000000" w:themeColor="text1"/>
+          <w:sz w:val="24"/>
+          <w:szCs w:val="24"/>
+        </w:rPr>
+        <w:t>tol</w:t>
+      </w:r>
+      <w:r>
+        <w:rPr>
+          <w:rFonts w:asciiTheme="minorHAnsi" w:hAnsiTheme="minorHAnsi"/>
+          <w:i/>
+          <w:iCs/>
+          <w:color w:val="000000" w:themeColor="text1"/>
+          <w:sz w:val="24"/>
+          <w:szCs w:val="24"/>
+        </w:rPr>
+        <w:t>.top</w:t>
+      </w:r>
+      <w:proofErr w:type="spellEnd"/>
+      <w:r>
+        <w:rPr>
+          <w:rFonts w:asciiTheme="minorHAnsi" w:hAnsiTheme="minorHAnsi"/>
+          <w:i/>
+          <w:iCs/>
+          <w:color w:val="000000" w:themeColor="text1"/>
+          <w:sz w:val="24"/>
+          <w:szCs w:val="24"/>
+        </w:rPr>
+        <w:t xml:space="preserve"> -o </w:t>
+      </w:r>
+      <w:proofErr w:type="spellStart"/>
+      <w:r>
+        <w:rPr>
+          <w:rFonts w:asciiTheme="minorHAnsi" w:hAnsiTheme="minorHAnsi"/>
+          <w:i/>
+          <w:iCs/>
+          <w:color w:val="000000" w:themeColor="text1"/>
+          <w:sz w:val="24"/>
+          <w:szCs w:val="24"/>
+        </w:rPr>
+        <w:t>min</w:t>
+      </w:r>
+      <w:r>
+        <w:rPr>
+          <w:rFonts w:asciiTheme="minorHAnsi" w:hAnsiTheme="minorHAnsi"/>
+          <w:i/>
+          <w:iCs/>
+          <w:color w:val="000000" w:themeColor="text1"/>
+          <w:sz w:val="24"/>
+          <w:szCs w:val="24"/>
+        </w:rPr>
+        <w:t>.tpr</w:t>
+      </w:r>
+      <w:proofErr w:type="spellEnd"/>
     </w:p>
     <w:p>
       <w:pPr>
         <w:pStyle w:val="NormalWeb"/>
         <w:shd w:val="clear" w:color="auto" w:fill="FFFFFF" w:themeFill="background1"/>
-        <w:spacing w:before="120" w:beforeAutospacing="off" w:after="120" w:afterAutospacing="off" w:line="360" w:lineRule="auto"/>
-        <w:rPr>
-          <w:rFonts w:ascii="Cambria" w:hAnsi="Cambria" w:asciiTheme="minorAscii" w:hAnsiTheme="minorAscii"/>
-          <w:color w:val="000000" w:themeColor="text1" w:themeTint="FF" w:themeShade="FF"/>
-          <w:sz w:val="24"/>
-          <w:szCs w:val="24"/>
-        </w:rPr>
-      </w:pPr>
-      <w:proofErr w:type="spellStart"/>
-      <w:r>
-        <w:rPr>
-          <w:rFonts w:ascii="Cambria" w:hAnsi="Cambria" w:asciiTheme="minorAscii" w:hAnsiTheme="minorAscii"/>
-          <w:color w:val="000000" w:themeColor="text1" w:themeTint="FF" w:themeShade="FF"/>
+        <w:spacing w:before="120" w:beforeAutospacing="0" w:after="120" w:afterAutospacing="0" w:line="360" w:lineRule="auto"/>
+        <w:jc w:val="center"/>
+        <w:rPr>
+          <w:rFonts w:asciiTheme="minorHAnsi" w:hAnsiTheme="minorHAnsi"/>
+          <w:i/>
+          <w:iCs/>
+          <w:color w:val="000000" w:themeColor="text1"/>
+          <w:sz w:val="24"/>
+          <w:szCs w:val="24"/>
+        </w:rPr>
+      </w:pPr>
+    </w:p>
+    <w:p>
+      <w:pPr>
+        <w:pStyle w:val="NormalWeb"/>
+        <w:shd w:val="clear" w:color="auto" w:fill="FFFFFF" w:themeFill="background1"/>
+        <w:spacing w:before="120" w:beforeAutospacing="0" w:after="120" w:afterAutospacing="0" w:line="360" w:lineRule="auto"/>
+        <w:rPr>
+          <w:rFonts w:asciiTheme="minorHAnsi" w:hAnsiTheme="minorHAnsi"/>
+          <w:color w:val="000000"/>
+          <w:sz w:val="24"/>
+          <w:szCs w:val="24"/>
+        </w:rPr>
+      </w:pPr>
+      <w:r>
+        <w:rPr>
+          <w:rFonts w:asciiTheme="minorHAnsi" w:hAnsiTheme="minorHAnsi"/>
+          <w:color w:val="000000" w:themeColor="text1"/>
+          <w:sz w:val="24"/>
+          <w:szCs w:val="24"/>
+        </w:rPr>
+        <w:t xml:space="preserve"> Then run the minimisation with </w:t>
+      </w:r>
+      <w:proofErr w:type="spellStart"/>
+      <w:r>
+        <w:rPr>
+          <w:rFonts w:asciiTheme="minorHAnsi" w:hAnsiTheme="minorHAnsi"/>
+          <w:color w:val="000000" w:themeColor="text1"/>
+          <w:sz w:val="24"/>
+          <w:szCs w:val="24"/>
+        </w:rPr>
+        <w:t>mdrun</w:t>
+      </w:r>
+      <w:proofErr w:type="spellEnd"/>
+      <w:r>
+        <w:rPr>
+          <w:rFonts w:asciiTheme="minorHAnsi" w:hAnsiTheme="minorHAnsi"/>
+          <w:color w:val="000000" w:themeColor="text1"/>
+          <w:sz w:val="24"/>
+          <w:szCs w:val="24"/>
+        </w:rPr>
+        <w:t>. Setting the –</w:t>
+      </w:r>
+      <w:proofErr w:type="spellStart"/>
+      <w:r>
+        <w:rPr>
+          <w:rFonts w:asciiTheme="minorHAnsi" w:hAnsiTheme="minorHAnsi"/>
+          <w:color w:val="000000" w:themeColor="text1"/>
+          <w:sz w:val="24"/>
+          <w:szCs w:val="24"/>
+        </w:rPr>
+        <w:t>deffnm</w:t>
+      </w:r>
+      <w:proofErr w:type="spellEnd"/>
+      <w:r>
+        <w:rPr>
+          <w:rFonts w:asciiTheme="minorHAnsi" w:hAnsiTheme="minorHAnsi"/>
+          <w:color w:val="000000" w:themeColor="text1"/>
+          <w:sz w:val="24"/>
+          <w:szCs w:val="24"/>
+        </w:rPr>
+        <w:t xml:space="preserve"> option in </w:t>
+      </w:r>
+      <w:proofErr w:type="spellStart"/>
+      <w:r>
+        <w:rPr>
+          <w:rFonts w:asciiTheme="minorHAnsi" w:hAnsiTheme="minorHAnsi"/>
+          <w:color w:val="000000" w:themeColor="text1"/>
+          <w:sz w:val="24"/>
+          <w:szCs w:val="24"/>
+        </w:rPr>
+        <w:t>mdrun</w:t>
+      </w:r>
+      <w:proofErr w:type="spellEnd"/>
+      <w:r>
+        <w:rPr>
+          <w:rFonts w:asciiTheme="minorHAnsi" w:hAnsiTheme="minorHAnsi"/>
+          <w:color w:val="000000" w:themeColor="text1"/>
+          <w:sz w:val="24"/>
+          <w:szCs w:val="24"/>
+        </w:rPr>
+        <w:t xml:space="preserve"> will name your files consistently, which will help with organisation. </w:t>
+      </w:r>
+    </w:p>
+    <w:p>
+      <w:pPr>
+        <w:pStyle w:val="NormalWeb"/>
+        <w:shd w:val="clear" w:color="auto" w:fill="FFFFFF" w:themeFill="background1"/>
+        <w:spacing w:before="120" w:beforeAutospacing="0" w:after="120" w:afterAutospacing="0" w:line="360" w:lineRule="auto"/>
+        <w:jc w:val="center"/>
+        <w:rPr>
+          <w:rFonts w:asciiTheme="minorHAnsi" w:hAnsiTheme="minorHAnsi"/>
+          <w:i/>
+          <w:iCs/>
+          <w:color w:val="000000" w:themeColor="text1"/>
+          <w:sz w:val="24"/>
+          <w:szCs w:val="24"/>
+        </w:rPr>
+      </w:pPr>
+      <w:proofErr w:type="spellStart"/>
+      <w:proofErr w:type="gramStart"/>
+      <w:r>
+        <w:rPr>
+          <w:rFonts w:asciiTheme="minorHAnsi" w:hAnsiTheme="minorHAnsi"/>
+          <w:i/>
+          <w:iCs/>
+          <w:color w:val="000000" w:themeColor="text1"/>
           <w:sz w:val="24"/>
           <w:szCs w:val="24"/>
         </w:rPr>
@@ -2232,8 +3142,10 @@
       <w:proofErr w:type="spellEnd"/>
       <w:r>
         <w:rPr>
-          <w:rFonts w:ascii="Cambria" w:hAnsi="Cambria" w:asciiTheme="minorAscii" w:hAnsiTheme="minorAscii"/>
-          <w:color w:val="000000" w:themeColor="text1" w:themeTint="FF" w:themeShade="FF"/>
+          <w:rFonts w:asciiTheme="minorHAnsi" w:hAnsiTheme="minorHAnsi"/>
+          <w:i/>
+          <w:iCs/>
+          <w:color w:val="000000" w:themeColor="text1"/>
           <w:sz w:val="24"/>
           <w:szCs w:val="24"/>
         </w:rPr>
@@ -2242,23 +3154,244 @@
       <w:proofErr w:type="spellStart"/>
       <w:r>
         <w:rPr>
-          <w:rFonts w:ascii="Cambria" w:hAnsi="Cambria" w:asciiTheme="minorAscii" w:hAnsiTheme="minorAscii"/>
-          <w:color w:val="000000" w:themeColor="text1" w:themeTint="FF" w:themeShade="FF"/>
+          <w:rFonts w:asciiTheme="minorHAnsi" w:hAnsiTheme="minorHAnsi"/>
+          <w:i/>
+          <w:iCs/>
+          <w:color w:val="000000" w:themeColor="text1"/>
           <w:sz w:val="24"/>
           <w:szCs w:val="24"/>
         </w:rPr>
         <w:t>mdrun</w:t>
       </w:r>
       <w:proofErr w:type="spellEnd"/>
-      <w:r>
-        <w:rPr>
-          <w:rFonts w:ascii="Cambria" w:hAnsi="Cambria" w:asciiTheme="minorAscii" w:hAnsiTheme="minorAscii"/>
-          <w:color w:val="000000" w:themeColor="text1" w:themeTint="FF" w:themeShade="FF"/>
-          <w:sz w:val="24"/>
-          <w:szCs w:val="24"/>
-        </w:rPr>
-        <w:t xml:space="preserve"> -v –deffnm  XXX </w:t>
-      </w:r>
+      <w:proofErr w:type="gramEnd"/>
+      <w:r>
+        <w:rPr>
+          <w:rFonts w:asciiTheme="minorHAnsi" w:hAnsiTheme="minorHAnsi"/>
+          <w:i/>
+          <w:iCs/>
+          <w:color w:val="000000" w:themeColor="text1"/>
+          <w:sz w:val="24"/>
+          <w:szCs w:val="24"/>
+        </w:rPr>
+        <w:t xml:space="preserve"> -v –</w:t>
+      </w:r>
+      <w:proofErr w:type="spellStart"/>
+      <w:r>
+        <w:rPr>
+          <w:rFonts w:asciiTheme="minorHAnsi" w:hAnsiTheme="minorHAnsi"/>
+          <w:i/>
+          <w:iCs/>
+          <w:color w:val="000000" w:themeColor="text1"/>
+          <w:sz w:val="24"/>
+          <w:szCs w:val="24"/>
+        </w:rPr>
+        <w:t>deffnm</w:t>
+      </w:r>
+      <w:proofErr w:type="spellEnd"/>
+      <w:r>
+        <w:rPr>
+          <w:rFonts w:asciiTheme="minorHAnsi" w:hAnsiTheme="minorHAnsi"/>
+          <w:i/>
+          <w:iCs/>
+          <w:color w:val="000000" w:themeColor="text1"/>
+          <w:sz w:val="24"/>
+          <w:szCs w:val="24"/>
+        </w:rPr>
+        <w:t xml:space="preserve">  </w:t>
+      </w:r>
+      <w:r>
+        <w:rPr>
+          <w:rFonts w:asciiTheme="minorHAnsi" w:hAnsiTheme="minorHAnsi"/>
+          <w:i/>
+          <w:iCs/>
+          <w:color w:val="000000" w:themeColor="text1"/>
+          <w:sz w:val="24"/>
+          <w:szCs w:val="24"/>
+        </w:rPr>
+        <w:t>min</w:t>
+      </w:r>
+    </w:p>
+    <w:p>
+      <w:pPr>
+        <w:pStyle w:val="NormalWeb"/>
+        <w:shd w:val="clear" w:color="auto" w:fill="FFFFFF" w:themeFill="background1"/>
+        <w:spacing w:before="120" w:beforeAutospacing="0" w:after="120" w:afterAutospacing="0" w:line="360" w:lineRule="auto"/>
+        <w:rPr>
+          <w:rFonts w:asciiTheme="minorHAnsi" w:hAnsiTheme="minorHAnsi"/>
+          <w:color w:val="000000"/>
+          <w:sz w:val="24"/>
+          <w:szCs w:val="24"/>
+        </w:rPr>
+      </w:pPr>
+      <w:r>
+        <w:rPr>
+          <w:rFonts w:asciiTheme="minorHAnsi" w:hAnsiTheme="minorHAnsi"/>
+          <w:color w:val="000000" w:themeColor="text1"/>
+          <w:sz w:val="24"/>
+          <w:szCs w:val="24"/>
+        </w:rPr>
+        <w:t xml:space="preserve">You can check the evolution of the potential energy using </w:t>
+      </w:r>
+      <w:proofErr w:type="spellStart"/>
+      <w:r>
+        <w:rPr>
+          <w:rFonts w:asciiTheme="minorHAnsi" w:hAnsiTheme="minorHAnsi"/>
+          <w:color w:val="000000" w:themeColor="text1"/>
+          <w:sz w:val="24"/>
+          <w:szCs w:val="24"/>
+        </w:rPr>
+        <w:t>gmx</w:t>
+      </w:r>
+      <w:proofErr w:type="spellEnd"/>
+      <w:r>
+        <w:rPr>
+          <w:rFonts w:asciiTheme="minorHAnsi" w:hAnsiTheme="minorHAnsi"/>
+          <w:color w:val="000000" w:themeColor="text1"/>
+          <w:sz w:val="24"/>
+          <w:szCs w:val="24"/>
+        </w:rPr>
+        <w:t xml:space="preserve"> energy. The program can use the energy file (.</w:t>
+      </w:r>
+      <w:proofErr w:type="spellStart"/>
+      <w:r>
+        <w:rPr>
+          <w:rFonts w:asciiTheme="minorHAnsi" w:hAnsiTheme="minorHAnsi"/>
+          <w:color w:val="000000" w:themeColor="text1"/>
+          <w:sz w:val="24"/>
+          <w:szCs w:val="24"/>
+        </w:rPr>
+        <w:t>edr</w:t>
+      </w:r>
+      <w:proofErr w:type="spellEnd"/>
+      <w:r>
+        <w:rPr>
+          <w:rFonts w:asciiTheme="minorHAnsi" w:hAnsiTheme="minorHAnsi"/>
+          <w:color w:val="000000" w:themeColor="text1"/>
+          <w:sz w:val="24"/>
+          <w:szCs w:val="24"/>
+        </w:rPr>
+        <w:t>) of the simulation to create a file (.</w:t>
+      </w:r>
+      <w:proofErr w:type="spellStart"/>
+      <w:r>
+        <w:rPr>
+          <w:rFonts w:asciiTheme="minorHAnsi" w:hAnsiTheme="minorHAnsi"/>
+          <w:color w:val="000000" w:themeColor="text1"/>
+          <w:sz w:val="24"/>
+          <w:szCs w:val="24"/>
+        </w:rPr>
+        <w:t>xvg</w:t>
+      </w:r>
+      <w:proofErr w:type="spellEnd"/>
+      <w:r>
+        <w:rPr>
+          <w:rFonts w:asciiTheme="minorHAnsi" w:hAnsiTheme="minorHAnsi"/>
+          <w:color w:val="000000" w:themeColor="text1"/>
+          <w:sz w:val="24"/>
+          <w:szCs w:val="24"/>
+        </w:rPr>
+        <w:t>) containing the values you are interested in (potential energy, kinetic energy, temperature, pressure and many others).</w:t>
+      </w:r>
+    </w:p>
+    <w:p>
+      <w:pPr>
+        <w:pStyle w:val="NormalWeb"/>
+        <w:shd w:val="clear" w:color="auto" w:fill="FFFFFF" w:themeFill="background1"/>
+        <w:spacing w:before="120" w:beforeAutospacing="0" w:after="120" w:afterAutospacing="0" w:line="360" w:lineRule="auto"/>
+        <w:jc w:val="center"/>
+        <w:rPr>
+          <w:rFonts w:asciiTheme="minorHAnsi" w:hAnsiTheme="minorHAnsi"/>
+          <w:i/>
+          <w:iCs/>
+          <w:color w:val="000000" w:themeColor="text1"/>
+          <w:sz w:val="24"/>
+          <w:szCs w:val="24"/>
+        </w:rPr>
+      </w:pPr>
+      <w:proofErr w:type="spellStart"/>
+      <w:r>
+        <w:rPr>
+          <w:rFonts w:asciiTheme="minorHAnsi" w:hAnsiTheme="minorHAnsi"/>
+          <w:i/>
+          <w:iCs/>
+          <w:color w:val="000000" w:themeColor="text1"/>
+          <w:sz w:val="24"/>
+          <w:szCs w:val="24"/>
+        </w:rPr>
+        <w:t>gmx</w:t>
+      </w:r>
+      <w:proofErr w:type="spellEnd"/>
+      <w:r>
+        <w:rPr>
+          <w:rFonts w:asciiTheme="minorHAnsi" w:hAnsiTheme="minorHAnsi"/>
+          <w:i/>
+          <w:iCs/>
+          <w:color w:val="000000" w:themeColor="text1"/>
+          <w:sz w:val="24"/>
+          <w:szCs w:val="24"/>
+        </w:rPr>
+        <w:t xml:space="preserve"> energy –f </w:t>
+      </w:r>
+      <w:proofErr w:type="spellStart"/>
+      <w:r>
+        <w:rPr>
+          <w:rFonts w:asciiTheme="minorHAnsi" w:hAnsiTheme="minorHAnsi"/>
+          <w:i/>
+          <w:iCs/>
+          <w:color w:val="000000" w:themeColor="text1"/>
+          <w:sz w:val="24"/>
+          <w:szCs w:val="24"/>
+        </w:rPr>
+        <w:t>min</w:t>
+      </w:r>
+      <w:r>
+        <w:rPr>
+          <w:rFonts w:asciiTheme="minorHAnsi" w:hAnsiTheme="minorHAnsi"/>
+          <w:i/>
+          <w:iCs/>
+          <w:color w:val="000000" w:themeColor="text1"/>
+          <w:sz w:val="24"/>
+          <w:szCs w:val="24"/>
+        </w:rPr>
+        <w:t>.edr</w:t>
+      </w:r>
+      <w:proofErr w:type="spellEnd"/>
+      <w:r>
+        <w:rPr>
+          <w:rFonts w:asciiTheme="minorHAnsi" w:hAnsiTheme="minorHAnsi"/>
+          <w:i/>
+          <w:iCs/>
+          <w:color w:val="000000" w:themeColor="text1"/>
+          <w:sz w:val="24"/>
+          <w:szCs w:val="24"/>
+        </w:rPr>
+        <w:t xml:space="preserve"> -o </w:t>
+      </w:r>
+      <w:proofErr w:type="spellStart"/>
+      <w:r>
+        <w:rPr>
+          <w:rFonts w:asciiTheme="minorHAnsi" w:hAnsiTheme="minorHAnsi"/>
+          <w:i/>
+          <w:iCs/>
+          <w:color w:val="000000" w:themeColor="text1"/>
+          <w:sz w:val="24"/>
+          <w:szCs w:val="24"/>
+        </w:rPr>
+        <w:t>min</w:t>
+      </w:r>
+      <w:r>
+        <w:rPr>
+          <w:rFonts w:asciiTheme="minorHAnsi" w:hAnsiTheme="minorHAnsi"/>
+          <w:i/>
+          <w:iCs/>
+          <w:color w:val="000000" w:themeColor="text1"/>
+          <w:sz w:val="24"/>
+          <w:szCs w:val="24"/>
+        </w:rPr>
+        <w:t>.xvg</w:t>
+      </w:r>
+      <w:proofErr w:type="spellEnd"/>
     </w:p>
     <w:p>
       <w:pPr>
@@ -2269,290 +3402,405 @@
           <w:rFonts w:asciiTheme="minorHAnsi" w:hAnsiTheme="minorHAnsi"/>
           <w:color w:val="000000"/>
           <w:sz w:val="24"/>
-          <w:szCs w:val="24"/>
-        </w:rPr>
-      </w:pPr>
-      <w:r>
-        <w:rPr>
-          <w:rFonts w:asciiTheme="minorHAnsi" w:hAnsiTheme="minorHAnsi"/>
-          <w:color w:val="000000"/>
-          <w:sz w:val="24"/>
-          <w:szCs w:val="24"/>
-        </w:rPr>
-        <w:t xml:space="preserve">Which files were generated by </w:t>
-      </w:r>
-      <w:proofErr w:type="spellStart"/>
-      <w:r>
-        <w:rPr>
-          <w:rFonts w:asciiTheme="minorHAnsi" w:hAnsiTheme="minorHAnsi"/>
-          <w:color w:val="000000"/>
-          <w:sz w:val="24"/>
-          <w:szCs w:val="24"/>
-        </w:rPr>
-        <w:t>mdrun</w:t>
-      </w:r>
-      <w:proofErr w:type="spellEnd"/>
-      <w:r>
-        <w:rPr>
-          <w:rFonts w:asciiTheme="minorHAnsi" w:hAnsiTheme="minorHAnsi"/>
-          <w:color w:val="000000"/>
-          <w:sz w:val="24"/>
-          <w:szCs w:val="24"/>
-        </w:rPr>
-        <w:t xml:space="preserve">? (i.e. </w:t>
-      </w:r>
-      <w:proofErr w:type="spellStart"/>
-      <w:r>
-        <w:rPr>
-          <w:rFonts w:asciiTheme="minorHAnsi" w:hAnsiTheme="minorHAnsi"/>
-          <w:color w:val="000000"/>
-          <w:sz w:val="24"/>
-          <w:szCs w:val="24"/>
-        </w:rPr>
-        <w:t>were</w:t>
-      </w:r>
-      <w:proofErr w:type="spellEnd"/>
-      <w:r>
-        <w:rPr>
-          <w:rFonts w:asciiTheme="minorHAnsi" w:hAnsiTheme="minorHAnsi"/>
-          <w:color w:val="000000"/>
-          <w:sz w:val="24"/>
-          <w:szCs w:val="24"/>
-        </w:rPr>
-        <w:t xml:space="preserve"> not there before </w:t>
-      </w:r>
-      <w:proofErr w:type="spellStart"/>
-      <w:r>
-        <w:rPr>
-          <w:rFonts w:asciiTheme="minorHAnsi" w:hAnsiTheme="minorHAnsi"/>
-          <w:color w:val="000000"/>
-          <w:sz w:val="24"/>
-          <w:szCs w:val="24"/>
-        </w:rPr>
-        <w:t>mdrun</w:t>
-      </w:r>
-      <w:proofErr w:type="spellEnd"/>
-      <w:r>
-        <w:rPr>
-          <w:rFonts w:asciiTheme="minorHAnsi" w:hAnsiTheme="minorHAnsi"/>
-          <w:color w:val="000000"/>
-          <w:sz w:val="24"/>
-          <w:szCs w:val="24"/>
-        </w:rPr>
-        <w:t>, and are there after). One of the generated files should be a .</w:t>
-      </w:r>
-      <w:proofErr w:type="spellStart"/>
-      <w:r>
-        <w:rPr>
-          <w:rFonts w:asciiTheme="minorHAnsi" w:hAnsiTheme="minorHAnsi"/>
-          <w:color w:val="000000"/>
-          <w:sz w:val="24"/>
-          <w:szCs w:val="24"/>
-        </w:rPr>
-        <w:t>gro</w:t>
-      </w:r>
-      <w:proofErr w:type="spellEnd"/>
-      <w:r>
-        <w:rPr>
-          <w:rFonts w:asciiTheme="minorHAnsi" w:hAnsiTheme="minorHAnsi"/>
-          <w:color w:val="000000"/>
-          <w:sz w:val="24"/>
-          <w:szCs w:val="24"/>
-        </w:rPr>
-        <w:t xml:space="preserve"> file. What does this structure represent?</w:t>
-      </w:r>
-    </w:p>
-    <w:p>
-      <w:pPr>
-        <w:pStyle w:val="NormalWeb"/>
-        <w:shd w:val="clear" w:color="auto" w:fill="FFFFFF" w:themeFill="background1"/>
-        <w:spacing w:before="120" w:beforeAutospacing="off" w:after="120" w:afterAutospacing="off" w:line="360" w:lineRule="auto"/>
-        <w:rPr>
-          <w:rFonts w:ascii="Cambria" w:hAnsi="Cambria" w:asciiTheme="minorAscii" w:hAnsiTheme="minorAscii"/>
-          <w:color w:val="000000"/>
-          <w:sz w:val="24"/>
-          <w:szCs w:val="24"/>
-        </w:rPr>
-      </w:pPr>
-      <w:r>
-        <w:rPr>
-          <w:rFonts w:ascii="Cambria" w:hAnsi="Cambria" w:asciiTheme="minorAscii" w:hAnsiTheme="minorAscii"/>
-          <w:color w:val="000000" w:themeColor="text1" w:themeTint="FF" w:themeShade="FF"/>
-          <w:sz w:val="24"/>
-          <w:szCs w:val="24"/>
-        </w:rPr>
-        <w:t xml:space="preserve">You can check the evolution of the potential energy using </w:t>
-      </w:r>
-      <w:proofErr w:type="spellStart"/>
-      <w:r>
-        <w:rPr>
-          <w:rFonts w:ascii="Cambria" w:hAnsi="Cambria" w:asciiTheme="minorAscii" w:hAnsiTheme="minorAscii"/>
-          <w:color w:val="000000" w:themeColor="text1" w:themeTint="FF" w:themeShade="FF"/>
-          <w:sz w:val="24"/>
-          <w:szCs w:val="24"/>
-        </w:rPr>
-        <w:t>g</w:t>
-      </w:r>
-      <w:r>
-        <w:rPr>
-          <w:rFonts w:ascii="Cambria" w:hAnsi="Cambria" w:asciiTheme="minorAscii" w:hAnsiTheme="minorAscii"/>
-          <w:color w:val="000000" w:themeColor="text1" w:themeTint="FF" w:themeShade="FF"/>
-          <w:sz w:val="24"/>
-          <w:szCs w:val="24"/>
-        </w:rPr>
-        <w:t>mx</w:t>
-      </w:r>
-      <w:proofErr w:type="spellEnd"/>
-      <w:r>
-        <w:rPr>
-          <w:rFonts w:ascii="Cambria" w:hAnsi="Cambria" w:asciiTheme="minorAscii" w:hAnsiTheme="minorAscii"/>
-          <w:color w:val="000000" w:themeColor="text1" w:themeTint="FF" w:themeShade="FF"/>
-          <w:sz w:val="24"/>
-          <w:szCs w:val="24"/>
+          <w:szCs w:val="28"/>
+        </w:rPr>
+      </w:pPr>
+      <w:r>
+        <w:rPr>
+          <w:rFonts w:asciiTheme="minorHAnsi" w:hAnsiTheme="minorHAnsi"/>
+          <w:color w:val="000000"/>
+          <w:sz w:val="24"/>
+          <w:szCs w:val="28"/>
+        </w:rPr>
+        <w:t>You will see something like this:</w:t>
+      </w:r>
+    </w:p>
+    <w:p>
+      <w:pPr>
+        <w:pStyle w:val="codeparagraph"/>
+        <w:rPr>
+          <w:lang w:val="en-US"/>
+        </w:rPr>
+      </w:pPr>
+      <w:r>
+        <w:rPr>
+          <w:lang w:val="en-US"/>
+        </w:rPr>
+        <w:t xml:space="preserve">Opened </w:t>
+      </w:r>
+      <w:proofErr w:type="spellStart"/>
+      <w:r>
+        <w:rPr>
+          <w:lang w:val="en-US"/>
+        </w:rPr>
+        <w:t>water_enermin.edr</w:t>
+      </w:r>
+      <w:proofErr w:type="spellEnd"/>
+      <w:r>
+        <w:rPr>
+          <w:lang w:val="en-US"/>
+        </w:rPr>
+        <w:t xml:space="preserve"> as single precision energy file</w:t>
+      </w:r>
+    </w:p>
+    <w:p>
+      <w:pPr>
+        <w:pStyle w:val="codeparagraph"/>
+        <w:rPr>
+          <w:lang w:val="en-US"/>
+        </w:rPr>
+      </w:pPr>
+    </w:p>
+    <w:p>
+      <w:pPr>
+        <w:pStyle w:val="codeparagraph"/>
+        <w:rPr>
+          <w:lang w:val="en-US"/>
+        </w:rPr>
+      </w:pPr>
+      <w:r>
+        <w:rPr>
+          <w:lang w:val="en-US"/>
+        </w:rPr>
+        <w:t>Select the terms you want from the following list by</w:t>
+      </w:r>
+    </w:p>
+    <w:p>
+      <w:pPr>
+        <w:pStyle w:val="codeparagraph"/>
+        <w:rPr>
+          <w:lang w:val="en-US"/>
+        </w:rPr>
+      </w:pPr>
+      <w:r>
+        <w:rPr>
+          <w:lang w:val="en-US"/>
+        </w:rPr>
+        <w:t>selecting either (part of) the name or the number or a combination.</w:t>
+      </w:r>
+    </w:p>
+    <w:p>
+      <w:pPr>
+        <w:pStyle w:val="codeparagraph"/>
+        <w:rPr>
+          <w:lang w:val="en-US"/>
+        </w:rPr>
+      </w:pPr>
+      <w:r>
+        <w:rPr>
+          <w:lang w:val="en-US"/>
+        </w:rPr>
+        <w:t>End your selection with an empty line or a zero.</w:t>
+      </w:r>
+    </w:p>
+    <w:p>
+      <w:pPr>
+        <w:pStyle w:val="codeparagraph"/>
+        <w:rPr>
+          <w:lang w:val="en-US"/>
+        </w:rPr>
+      </w:pPr>
+      <w:r>
+        <w:rPr>
+          <w:lang w:val="en-US"/>
+        </w:rPr>
+        <w:t>-------------------------------------------------------------------</w:t>
+      </w:r>
+    </w:p>
+    <w:p>
+      <w:pPr>
+        <w:pStyle w:val="codeparagraph"/>
+        <w:rPr>
+          <w:lang w:val="en-US"/>
+        </w:rPr>
+      </w:pPr>
+      <w:r>
+        <w:rPr>
+          <w:lang w:val="en-US"/>
+        </w:rPr>
+        <w:t xml:space="preserve">  </w:t>
+      </w:r>
+      <w:proofErr w:type="gramStart"/>
+      <w:r>
+        <w:rPr>
+          <w:lang w:val="en-US"/>
+        </w:rPr>
+        <w:t>1  G</w:t>
+      </w:r>
+      <w:proofErr w:type="gramEnd"/>
+      <w:r>
+        <w:rPr>
+          <w:lang w:val="en-US"/>
+        </w:rPr>
+        <w:t>96Angle         2  Improper-</w:t>
+      </w:r>
+      <w:proofErr w:type="spellStart"/>
+      <w:r>
+        <w:rPr>
+          <w:lang w:val="en-US"/>
+        </w:rPr>
+        <w:t>Dih</w:t>
+      </w:r>
+      <w:proofErr w:type="spellEnd"/>
+      <w:r>
+        <w:rPr>
+          <w:lang w:val="en-US"/>
+        </w:rPr>
+        <w:t xml:space="preserve">.    </w:t>
+      </w:r>
+      <w:proofErr w:type="gramStart"/>
+      <w:r>
+        <w:rPr>
+          <w:lang w:val="en-US"/>
+        </w:rPr>
+        <w:t>3  LJ</w:t>
+      </w:r>
+      <w:proofErr w:type="gramEnd"/>
+      <w:r>
+        <w:rPr>
+          <w:lang w:val="en-US"/>
+        </w:rPr>
+        <w:t>-(SR)          4  Coulomb-(SR)</w:t>
+      </w:r>
+    </w:p>
+    <w:p>
+      <w:pPr>
+        <w:pStyle w:val="codeparagraph"/>
+        <w:rPr>
+          <w:lang w:val="en-US"/>
+        </w:rPr>
+      </w:pPr>
+      <w:r>
+        <w:rPr>
+          <w:lang w:val="en-US"/>
+        </w:rPr>
+        <w:t xml:space="preserve">  </w:t>
+      </w:r>
+      <w:proofErr w:type="gramStart"/>
+      <w:r>
+        <w:rPr>
+          <w:lang w:val="en-US"/>
+        </w:rPr>
+        <w:t>5  Potential</w:t>
+      </w:r>
+      <w:proofErr w:type="gramEnd"/>
+      <w:r>
+        <w:rPr>
+          <w:lang w:val="en-US"/>
+        </w:rPr>
+        <w:t xml:space="preserve">        6  Pressure         7  Constr.-</w:t>
+      </w:r>
+      <w:proofErr w:type="spellStart"/>
+      <w:r>
+        <w:rPr>
+          <w:lang w:val="en-US"/>
+        </w:rPr>
+        <w:t>rmsd</w:t>
+      </w:r>
+      <w:proofErr w:type="spellEnd"/>
+      <w:r>
+        <w:rPr>
+          <w:lang w:val="en-US"/>
+        </w:rPr>
+        <w:t xml:space="preserve">     8  </w:t>
+      </w:r>
+      <w:proofErr w:type="spellStart"/>
+      <w:r>
+        <w:rPr>
+          <w:lang w:val="en-US"/>
+        </w:rPr>
+        <w:t>Vir</w:t>
+      </w:r>
+      <w:proofErr w:type="spellEnd"/>
+      <w:r>
+        <w:rPr>
+          <w:lang w:val="en-US"/>
+        </w:rPr>
+        <w:t>-XX</w:t>
+      </w:r>
+    </w:p>
+    <w:p>
+      <w:pPr>
+        <w:pStyle w:val="codeparagraph"/>
+        <w:rPr>
+          <w:lang w:val="en-US"/>
+        </w:rPr>
+      </w:pPr>
+      <w:r>
+        <w:rPr>
+          <w:lang w:val="en-US"/>
+        </w:rPr>
+        <w:t xml:space="preserve">  </w:t>
+      </w:r>
+      <w:proofErr w:type="gramStart"/>
+      <w:r>
+        <w:rPr>
+          <w:lang w:val="en-US"/>
+        </w:rPr>
+        <w:t xml:space="preserve">9  </w:t>
+      </w:r>
+      <w:proofErr w:type="spellStart"/>
+      <w:r>
+        <w:rPr>
+          <w:lang w:val="en-US"/>
+        </w:rPr>
+        <w:t>Vir</w:t>
+      </w:r>
+      <w:proofErr w:type="spellEnd"/>
+      <w:proofErr w:type="gramEnd"/>
+      <w:r>
+        <w:rPr>
+          <w:lang w:val="en-US"/>
+        </w:rPr>
+        <w:t xml:space="preserve">-XY          10  </w:t>
+      </w:r>
+      <w:proofErr w:type="spellStart"/>
+      <w:r>
+        <w:rPr>
+          <w:lang w:val="en-US"/>
+        </w:rPr>
+        <w:t>Vir</w:t>
+      </w:r>
+      <w:proofErr w:type="spellEnd"/>
+      <w:r>
+        <w:rPr>
+          <w:lang w:val="en-US"/>
+        </w:rPr>
+        <w:t xml:space="preserve">-XZ          11  </w:t>
+      </w:r>
+      <w:proofErr w:type="spellStart"/>
+      <w:r>
+        <w:rPr>
+          <w:lang w:val="en-US"/>
+        </w:rPr>
+        <w:t>Vir</w:t>
+      </w:r>
+      <w:proofErr w:type="spellEnd"/>
+      <w:r>
+        <w:rPr>
+          <w:lang w:val="en-US"/>
+        </w:rPr>
+        <w:t xml:space="preserve">-YX          12  </w:t>
+      </w:r>
+      <w:proofErr w:type="spellStart"/>
+      <w:r>
+        <w:rPr>
+          <w:lang w:val="en-US"/>
+        </w:rPr>
+        <w:t>Vir</w:t>
+      </w:r>
+      <w:proofErr w:type="spellEnd"/>
+      <w:r>
+        <w:rPr>
+          <w:lang w:val="en-US"/>
+        </w:rPr>
+        <w:t>-YY</w:t>
+      </w:r>
+    </w:p>
+    <w:p>
+      <w:pPr>
+        <w:pStyle w:val="codeparagraph"/>
+        <w:rPr>
+          <w:lang w:val="en-US"/>
+        </w:rPr>
+      </w:pPr>
+      <w:r>
+        <w:rPr>
+          <w:lang w:val="en-US"/>
         </w:rPr>
         <w:t xml:space="preserve"> </w:t>
       </w:r>
-      <w:r>
-        <w:rPr>
-          <w:rFonts w:ascii="Cambria" w:hAnsi="Cambria" w:asciiTheme="minorAscii" w:hAnsiTheme="minorAscii"/>
-          <w:color w:val="000000" w:themeColor="text1" w:themeTint="FF" w:themeShade="FF"/>
-          <w:sz w:val="24"/>
-          <w:szCs w:val="24"/>
-        </w:rPr>
-        <w:t>energy. The program can use the energy file (.</w:t>
-      </w:r>
-      <w:proofErr w:type="spellStart"/>
-      <w:r>
-        <w:rPr>
-          <w:rFonts w:ascii="Cambria" w:hAnsi="Cambria" w:asciiTheme="minorAscii" w:hAnsiTheme="minorAscii"/>
-          <w:color w:val="000000" w:themeColor="text1" w:themeTint="FF" w:themeShade="FF"/>
-          <w:sz w:val="24"/>
-          <w:szCs w:val="24"/>
-        </w:rPr>
-        <w:t>edr</w:t>
-      </w:r>
-      <w:proofErr w:type="spellEnd"/>
-      <w:r>
-        <w:rPr>
-          <w:rFonts w:ascii="Cambria" w:hAnsi="Cambria" w:asciiTheme="minorAscii" w:hAnsiTheme="minorAscii"/>
-          <w:color w:val="000000" w:themeColor="text1" w:themeTint="FF" w:themeShade="FF"/>
-          <w:sz w:val="24"/>
-          <w:szCs w:val="24"/>
-        </w:rPr>
-        <w:t>) of the simulation to create a file (.</w:t>
-      </w:r>
-      <w:proofErr w:type="spellStart"/>
-      <w:r>
-        <w:rPr>
-          <w:rFonts w:ascii="Cambria" w:hAnsi="Cambria" w:asciiTheme="minorAscii" w:hAnsiTheme="minorAscii"/>
-          <w:color w:val="000000" w:themeColor="text1" w:themeTint="FF" w:themeShade="FF"/>
-          <w:sz w:val="24"/>
-          <w:szCs w:val="24"/>
-        </w:rPr>
-        <w:t>xvg</w:t>
-      </w:r>
-      <w:proofErr w:type="spellEnd"/>
-      <w:r>
-        <w:rPr>
-          <w:rFonts w:ascii="Cambria" w:hAnsi="Cambria" w:asciiTheme="minorAscii" w:hAnsiTheme="minorAscii"/>
-          <w:color w:val="000000" w:themeColor="text1" w:themeTint="FF" w:themeShade="FF"/>
-          <w:sz w:val="24"/>
-          <w:szCs w:val="24"/>
-        </w:rPr>
-        <w:t>) containing the values you are interested in (potential energy,</w:t>
-      </w:r>
-      <w:r>
-        <w:rPr>
-          <w:rFonts w:ascii="Cambria" w:hAnsi="Cambria" w:asciiTheme="minorAscii" w:hAnsiTheme="minorAscii"/>
-          <w:color w:val="000000" w:themeColor="text1" w:themeTint="FF" w:themeShade="FF"/>
-          <w:sz w:val="24"/>
-          <w:szCs w:val="24"/>
+      <w:proofErr w:type="gramStart"/>
+      <w:r>
+        <w:rPr>
+          <w:lang w:val="en-US"/>
+        </w:rPr>
+        <w:t xml:space="preserve">13  </w:t>
+      </w:r>
+      <w:proofErr w:type="spellStart"/>
+      <w:r>
+        <w:rPr>
+          <w:lang w:val="en-US"/>
+        </w:rPr>
+        <w:t>Vir</w:t>
+      </w:r>
+      <w:proofErr w:type="spellEnd"/>
+      <w:proofErr w:type="gramEnd"/>
+      <w:r>
+        <w:rPr>
+          <w:lang w:val="en-US"/>
+        </w:rPr>
+        <w:t xml:space="preserve">-YZ          14  </w:t>
+      </w:r>
+      <w:proofErr w:type="spellStart"/>
+      <w:r>
+        <w:rPr>
+          <w:lang w:val="en-US"/>
+        </w:rPr>
+        <w:t>Vir</w:t>
+      </w:r>
+      <w:proofErr w:type="spellEnd"/>
+      <w:r>
+        <w:rPr>
+          <w:lang w:val="en-US"/>
+        </w:rPr>
+        <w:t xml:space="preserve">-ZX          15  </w:t>
+      </w:r>
+      <w:proofErr w:type="spellStart"/>
+      <w:r>
+        <w:rPr>
+          <w:lang w:val="en-US"/>
+        </w:rPr>
+        <w:t>Vir</w:t>
+      </w:r>
+      <w:proofErr w:type="spellEnd"/>
+      <w:r>
+        <w:rPr>
+          <w:lang w:val="en-US"/>
+        </w:rPr>
+        <w:t xml:space="preserve">-ZY          16  </w:t>
+      </w:r>
+      <w:proofErr w:type="spellStart"/>
+      <w:r>
+        <w:rPr>
+          <w:lang w:val="en-US"/>
+        </w:rPr>
+        <w:t>Vir</w:t>
+      </w:r>
+      <w:proofErr w:type="spellEnd"/>
+      <w:r>
+        <w:rPr>
+          <w:lang w:val="en-US"/>
+        </w:rPr>
+        <w:t>-ZZ</w:t>
+      </w:r>
+    </w:p>
+    <w:p>
+      <w:pPr>
+        <w:pStyle w:val="codeparagraph"/>
+        <w:rPr>
+          <w:lang w:val="en-US"/>
+        </w:rPr>
+      </w:pPr>
+      <w:r>
+        <w:rPr>
+          <w:lang w:val="en-US"/>
         </w:rPr>
         <w:t xml:space="preserve"> </w:t>
       </w:r>
-      <w:r>
-        <w:rPr>
-          <w:rFonts w:ascii="Cambria" w:hAnsi="Cambria" w:asciiTheme="minorAscii" w:hAnsiTheme="minorAscii"/>
-          <w:color w:val="000000" w:themeColor="text1" w:themeTint="FF" w:themeShade="FF"/>
-          <w:sz w:val="24"/>
-          <w:szCs w:val="24"/>
-        </w:rPr>
-        <w:t>kinetic energy, temperature, pressure and many others).</w:t>
-      </w:r>
-    </w:p>
-    <w:p>
-      <w:pPr>
-        <w:pStyle w:val="NormalWeb"/>
-        <w:shd w:val="clear" w:color="auto" w:fill="FFFFFF" w:themeFill="background1"/>
-        <w:spacing w:before="120" w:beforeAutospacing="off" w:after="120" w:afterAutospacing="off" w:line="360" w:lineRule="auto"/>
-        <w:rPr>
-          <w:rFonts w:ascii="Cambria" w:hAnsi="Cambria" w:asciiTheme="minorAscii" w:hAnsiTheme="minorAscii"/>
-          <w:color w:val="000000" w:themeColor="text1" w:themeTint="FF" w:themeShade="FF"/>
-          <w:sz w:val="24"/>
-          <w:szCs w:val="24"/>
-        </w:rPr>
-      </w:pPr>
-      <w:proofErr w:type="spellStart"/>
-      <w:r>
-        <w:rPr>
-          <w:rFonts w:ascii="Cambria" w:hAnsi="Cambria" w:asciiTheme="minorAscii" w:hAnsiTheme="minorAscii"/>
-          <w:color w:val="000000" w:themeColor="text1" w:themeTint="FF" w:themeShade="FF"/>
-          <w:sz w:val="24"/>
-          <w:szCs w:val="24"/>
-        </w:rPr>
-        <w:t>gmx</w:t>
-      </w:r>
-      <w:proofErr w:type="spellEnd"/>
-      <w:r>
-        <w:rPr>
-          <w:rFonts w:ascii="Cambria" w:hAnsi="Cambria" w:asciiTheme="minorAscii" w:hAnsiTheme="minorAscii"/>
-          <w:color w:val="000000" w:themeColor="text1" w:themeTint="FF" w:themeShade="FF"/>
-          <w:sz w:val="24"/>
-          <w:szCs w:val="24"/>
-        </w:rPr>
-        <w:t xml:space="preserve"> energy –f </w:t>
-      </w:r>
-      <w:proofErr w:type="spellStart"/>
-      <w:r>
-        <w:rPr>
-          <w:rFonts w:ascii="Cambria" w:hAnsi="Cambria" w:asciiTheme="minorAscii" w:hAnsiTheme="minorAscii"/>
-          <w:color w:val="000000" w:themeColor="text1" w:themeTint="FF" w:themeShade="FF"/>
-          <w:sz w:val="24"/>
-          <w:szCs w:val="24"/>
-        </w:rPr>
-        <w:t>XXX.edr</w:t>
-      </w:r>
-      <w:proofErr w:type="spellEnd"/>
-      <w:r>
-        <w:rPr>
-          <w:rFonts w:ascii="Cambria" w:hAnsi="Cambria" w:asciiTheme="minorAscii" w:hAnsiTheme="minorAscii"/>
-          <w:color w:val="000000" w:themeColor="text1" w:themeTint="FF" w:themeShade="FF"/>
-          <w:sz w:val="24"/>
-          <w:szCs w:val="24"/>
-        </w:rPr>
-        <w:t xml:space="preserve"> -o XXX.xvg</w:t>
-      </w:r>
-    </w:p>
-    <w:p>
-      <w:pPr>
-        <w:pStyle w:val="NormalWeb"/>
-        <w:shd w:val="clear" w:color="auto" w:fill="FFFFFF"/>
-        <w:spacing w:before="120" w:beforeAutospacing="0" w:after="120" w:afterAutospacing="0" w:line="360" w:lineRule="auto"/>
-        <w:rPr>
-          <w:rFonts w:asciiTheme="minorHAnsi" w:hAnsiTheme="minorHAnsi"/>
-          <w:color w:val="000000"/>
-          <w:sz w:val="24"/>
-          <w:szCs w:val="28"/>
-        </w:rPr>
-      </w:pPr>
-      <w:r>
-        <w:rPr>
-          <w:rFonts w:asciiTheme="minorHAnsi" w:hAnsiTheme="minorHAnsi"/>
-          <w:color w:val="000000"/>
-          <w:sz w:val="24"/>
-          <w:szCs w:val="28"/>
-        </w:rPr>
-        <w:t>You will see something like this:</w:t>
+      <w:proofErr w:type="gramStart"/>
+      <w:r>
+        <w:rPr>
+          <w:lang w:val="en-US"/>
+        </w:rPr>
+        <w:t>17  Pres</w:t>
+      </w:r>
+      <w:proofErr w:type="gramEnd"/>
+      <w:r>
+        <w:rPr>
+          <w:lang w:val="en-US"/>
+        </w:rPr>
+        <w:t>-XX         18  Pres-XY         19  Pres-XZ         20  Pres-YX</w:t>
       </w:r>
     </w:p>
     <w:p>
@@ -2566,21 +3814,21 @@
         <w:rPr>
           <w:lang w:val="en-US"/>
         </w:rPr>
-        <w:t xml:space="preserve">Opened </w:t>
-      </w:r>
-      <w:proofErr w:type="spellStart"/>
+        <w:t xml:space="preserve"> </w:t>
+      </w:r>
+      <w:proofErr w:type="gramStart"/>
       <w:r>
         <w:rPr>
           <w:lang w:val="en-US"/>
         </w:rPr>
-        <w:t>water_enermin.edr</w:t>
-      </w:r>
-      <w:proofErr w:type="spellEnd"/>
+        <w:t>21  Pres</w:t>
+      </w:r>
+      <w:proofErr w:type="gramEnd"/>
       <w:r>
         <w:rPr>
           <w:lang w:val="en-US"/>
         </w:rPr>
-        <w:t xml:space="preserve"> as single precision energy file</w:t>
+        <w:t>-YY         22  Pres-YZ         23  Pres-ZX         24  Pres-ZY</w:t>
       </w:r>
     </w:p>
     <w:p>
@@ -2590,6 +3838,34 @@
           <w:lang w:val="en-US"/>
         </w:rPr>
       </w:pPr>
+      <w:r>
+        <w:rPr>
+          <w:lang w:val="en-US"/>
+        </w:rPr>
+        <w:t xml:space="preserve"> </w:t>
+      </w:r>
+      <w:proofErr w:type="gramStart"/>
+      <w:r>
+        <w:rPr>
+          <w:lang w:val="en-US"/>
+        </w:rPr>
+        <w:t>25  Pres</w:t>
+      </w:r>
+      <w:proofErr w:type="gramEnd"/>
+      <w:r>
+        <w:rPr>
+          <w:lang w:val="en-US"/>
+        </w:rPr>
+        <w:t>-ZZ                             26  #Surf*</w:t>
+      </w:r>
+      <w:proofErr w:type="spellStart"/>
+      <w:r>
+        <w:rPr>
+          <w:lang w:val="en-US"/>
+        </w:rPr>
+        <w:t>SurfTen</w:t>
+      </w:r>
+      <w:proofErr w:type="spellEnd"/>
     </w:p>
     <w:p>
       <w:pPr>
@@ -2602,8 +3878,44 @@
         <w:rPr>
           <w:lang w:val="en-US"/>
         </w:rPr>
-        <w:t>Select the terms you want from the following list by</w:t>
-      </w:r>
+        <w:t xml:space="preserve"> </w:t>
+      </w:r>
+      <w:proofErr w:type="gramStart"/>
+      <w:r>
+        <w:rPr>
+          <w:lang w:val="en-US"/>
+        </w:rPr>
+        <w:t xml:space="preserve">27  </w:t>
+      </w:r>
+      <w:proofErr w:type="spellStart"/>
+      <w:r>
+        <w:rPr>
+          <w:lang w:val="en-US"/>
+        </w:rPr>
+        <w:t>Coul</w:t>
+      </w:r>
+      <w:proofErr w:type="gramEnd"/>
+      <w:r>
+        <w:rPr>
+          <w:lang w:val="en-US"/>
+        </w:rPr>
+        <w:t>-SR:Protein-Protein</w:t>
+      </w:r>
+      <w:proofErr w:type="spellEnd"/>
+      <w:r>
+        <w:rPr>
+          <w:lang w:val="en-US"/>
+        </w:rPr>
+        <w:t xml:space="preserve">             28  </w:t>
+      </w:r>
+      <w:proofErr w:type="spellStart"/>
+      <w:r>
+        <w:rPr>
+          <w:lang w:val="en-US"/>
+        </w:rPr>
+        <w:t>LJ-SR:Protein-Protein</w:t>
+      </w:r>
+      <w:proofErr w:type="spellEnd"/>
     </w:p>
     <w:p>
       <w:pPr>
@@ -2616,8 +3928,44 @@
         <w:rPr>
           <w:lang w:val="en-US"/>
         </w:rPr>
-        <w:t>selecting either (part of) the name or the number or a combination.</w:t>
-      </w:r>
+        <w:t xml:space="preserve"> </w:t>
+      </w:r>
+      <w:proofErr w:type="gramStart"/>
+      <w:r>
+        <w:rPr>
+          <w:lang w:val="en-US"/>
+        </w:rPr>
+        <w:t xml:space="preserve">29  </w:t>
+      </w:r>
+      <w:proofErr w:type="spellStart"/>
+      <w:r>
+        <w:rPr>
+          <w:lang w:val="en-US"/>
+        </w:rPr>
+        <w:t>Coul</w:t>
+      </w:r>
+      <w:proofErr w:type="gramEnd"/>
+      <w:r>
+        <w:rPr>
+          <w:lang w:val="en-US"/>
+        </w:rPr>
+        <w:t>-SR:Protein-SOL</w:t>
+      </w:r>
+      <w:proofErr w:type="spellEnd"/>
+      <w:r>
+        <w:rPr>
+          <w:lang w:val="en-US"/>
+        </w:rPr>
+        <w:t xml:space="preserve">                 30  </w:t>
+      </w:r>
+      <w:proofErr w:type="spellStart"/>
+      <w:r>
+        <w:rPr>
+          <w:lang w:val="en-US"/>
+        </w:rPr>
+        <w:t>LJ-SR:Protein-SOL</w:t>
+      </w:r>
+      <w:proofErr w:type="spellEnd"/>
     </w:p>
     <w:p>
       <w:pPr>
@@ -2630,376 +3978,24 @@
         <w:rPr>
           <w:lang w:val="en-US"/>
         </w:rPr>
-        <w:t>End your selection with an empty line or a zero.</w:t>
-      </w:r>
-    </w:p>
-    <w:p>
-      <w:pPr>
-        <w:pStyle w:val="codeparagraph"/>
+        <w:t xml:space="preserve"> </w:t>
+      </w:r>
+      <w:proofErr w:type="gramStart"/>
+      <w:r>
         <w:rPr>
           <w:lang w:val="en-US"/>
         </w:rPr>
-      </w:pPr>
+        <w:t xml:space="preserve">31  </w:t>
+      </w:r>
+      <w:proofErr w:type="spellStart"/>
       <w:r>
         <w:rPr>
           <w:lang w:val="en-US"/>
         </w:rPr>
-        <w:t>-------------------------------------------------------------------</w:t>
-      </w:r>
-    </w:p>
-    <w:p>
-      <w:pPr>
-        <w:pStyle w:val="codeparagraph"/>
-        <w:rPr>
-          <w:lang w:val="en-US"/>
-        </w:rPr>
-      </w:pPr>
-      <w:r>
-        <w:rPr>
-          <w:lang w:val="en-US"/>
-        </w:rPr>
-        <w:t xml:space="preserve">  1  G96Angle         2  Improper-</w:t>
-      </w:r>
-      <w:proofErr w:type="spellStart"/>
-      <w:r>
-        <w:rPr>
-          <w:lang w:val="en-US"/>
-        </w:rPr>
-        <w:t>Dih</w:t>
-      </w:r>
-      <w:proofErr w:type="spellEnd"/>
-      <w:r>
-        <w:rPr>
-          <w:lang w:val="en-US"/>
-        </w:rPr>
-        <w:t>.    3  LJ-(SR)          4  Coulomb-(SR)</w:t>
-      </w:r>
-    </w:p>
-    <w:p>
-      <w:pPr>
-        <w:pStyle w:val="codeparagraph"/>
-        <w:rPr>
-          <w:lang w:val="en-US"/>
-        </w:rPr>
-      </w:pPr>
-      <w:r>
-        <w:rPr>
-          <w:lang w:val="en-US"/>
-        </w:rPr>
-        <w:t xml:space="preserve">  5  Potential        6  Pressure         7  Constr.-</w:t>
-      </w:r>
-      <w:proofErr w:type="spellStart"/>
-      <w:r>
-        <w:rPr>
-          <w:lang w:val="en-US"/>
-        </w:rPr>
-        <w:t>rmsd</w:t>
-      </w:r>
-      <w:proofErr w:type="spellEnd"/>
-      <w:r>
-        <w:rPr>
-          <w:lang w:val="en-US"/>
-        </w:rPr>
-        <w:t xml:space="preserve">     8  </w:t>
-      </w:r>
-      <w:proofErr w:type="spellStart"/>
-      <w:r>
-        <w:rPr>
-          <w:lang w:val="en-US"/>
-        </w:rPr>
-        <w:t>Vir</w:t>
-      </w:r>
-      <w:proofErr w:type="spellEnd"/>
-      <w:r>
-        <w:rPr>
-          <w:lang w:val="en-US"/>
-        </w:rPr>
-        <w:t>-XX</w:t>
-      </w:r>
-    </w:p>
-    <w:p>
-      <w:pPr>
-        <w:pStyle w:val="codeparagraph"/>
-        <w:rPr>
-          <w:lang w:val="en-US"/>
-        </w:rPr>
-      </w:pPr>
-      <w:r>
-        <w:rPr>
-          <w:lang w:val="en-US"/>
-        </w:rPr>
-        <w:t xml:space="preserve">  9  </w:t>
-      </w:r>
-      <w:proofErr w:type="spellStart"/>
-      <w:r>
-        <w:rPr>
-          <w:lang w:val="en-US"/>
-        </w:rPr>
-        <w:t>Vir</w:t>
-      </w:r>
-      <w:proofErr w:type="spellEnd"/>
-      <w:r>
-        <w:rPr>
-          <w:lang w:val="en-US"/>
-        </w:rPr>
-        <w:t xml:space="preserve">-XY          10  </w:t>
-      </w:r>
-      <w:proofErr w:type="spellStart"/>
-      <w:r>
-        <w:rPr>
-          <w:lang w:val="en-US"/>
-        </w:rPr>
-        <w:t>Vir</w:t>
-      </w:r>
-      <w:proofErr w:type="spellEnd"/>
-      <w:r>
-        <w:rPr>
-          <w:lang w:val="en-US"/>
-        </w:rPr>
-        <w:t xml:space="preserve">-XZ          11  </w:t>
-      </w:r>
-      <w:proofErr w:type="spellStart"/>
-      <w:r>
-        <w:rPr>
-          <w:lang w:val="en-US"/>
-        </w:rPr>
-        <w:t>Vir</w:t>
-      </w:r>
-      <w:proofErr w:type="spellEnd"/>
-      <w:r>
-        <w:rPr>
-          <w:lang w:val="en-US"/>
-        </w:rPr>
-        <w:t xml:space="preserve">-YX          12  </w:t>
-      </w:r>
-      <w:proofErr w:type="spellStart"/>
-      <w:r>
-        <w:rPr>
-          <w:lang w:val="en-US"/>
-        </w:rPr>
-        <w:t>Vir</w:t>
-      </w:r>
-      <w:proofErr w:type="spellEnd"/>
-      <w:r>
-        <w:rPr>
-          <w:lang w:val="en-US"/>
-        </w:rPr>
-        <w:t>-YY</w:t>
-      </w:r>
-    </w:p>
-    <w:p>
-      <w:pPr>
-        <w:pStyle w:val="codeparagraph"/>
-        <w:rPr>
-          <w:lang w:val="en-US"/>
-        </w:rPr>
-      </w:pPr>
-      <w:r>
-        <w:rPr>
-          <w:lang w:val="en-US"/>
-        </w:rPr>
-        <w:t xml:space="preserve"> 13  </w:t>
-      </w:r>
-      <w:proofErr w:type="spellStart"/>
-      <w:r>
-        <w:rPr>
-          <w:lang w:val="en-US"/>
-        </w:rPr>
-        <w:t>Vir</w:t>
-      </w:r>
-      <w:proofErr w:type="spellEnd"/>
-      <w:r>
-        <w:rPr>
-          <w:lang w:val="en-US"/>
-        </w:rPr>
-        <w:t xml:space="preserve">-YZ          14  </w:t>
-      </w:r>
-      <w:proofErr w:type="spellStart"/>
-      <w:r>
-        <w:rPr>
-          <w:lang w:val="en-US"/>
-        </w:rPr>
-        <w:t>Vir</w:t>
-      </w:r>
-      <w:proofErr w:type="spellEnd"/>
-      <w:r>
-        <w:rPr>
-          <w:lang w:val="en-US"/>
-        </w:rPr>
-        <w:t xml:space="preserve">-ZX          15  </w:t>
-      </w:r>
-      <w:proofErr w:type="spellStart"/>
-      <w:r>
-        <w:rPr>
-          <w:lang w:val="en-US"/>
-        </w:rPr>
-        <w:t>Vir</w:t>
-      </w:r>
-      <w:proofErr w:type="spellEnd"/>
-      <w:r>
-        <w:rPr>
-          <w:lang w:val="en-US"/>
-        </w:rPr>
-        <w:t xml:space="preserve">-ZY          16  </w:t>
-      </w:r>
-      <w:proofErr w:type="spellStart"/>
-      <w:r>
-        <w:rPr>
-          <w:lang w:val="en-US"/>
-        </w:rPr>
-        <w:t>Vir</w:t>
-      </w:r>
-      <w:proofErr w:type="spellEnd"/>
-      <w:r>
-        <w:rPr>
-          <w:lang w:val="en-US"/>
-        </w:rPr>
-        <w:t>-ZZ</w:t>
-      </w:r>
-    </w:p>
-    <w:p>
-      <w:pPr>
-        <w:pStyle w:val="codeparagraph"/>
-        <w:rPr>
-          <w:lang w:val="en-US"/>
-        </w:rPr>
-      </w:pPr>
-      <w:r>
-        <w:rPr>
-          <w:lang w:val="en-US"/>
-        </w:rPr>
-        <w:t xml:space="preserve"> 17  Pres-XX         18  Pres-XY         19  Pres-XZ         20  Pres-YX</w:t>
-      </w:r>
-    </w:p>
-    <w:p>
-      <w:pPr>
-        <w:pStyle w:val="codeparagraph"/>
-        <w:rPr>
-          <w:lang w:val="en-US"/>
-        </w:rPr>
-      </w:pPr>
-      <w:r>
-        <w:rPr>
-          <w:lang w:val="en-US"/>
-        </w:rPr>
-        <w:t xml:space="preserve"> 21  Pres-YY         22  Pres-YZ         23  Pres-ZX         24  Pres-ZY</w:t>
-      </w:r>
-    </w:p>
-    <w:p>
-      <w:pPr>
-        <w:pStyle w:val="codeparagraph"/>
-        <w:rPr>
-          <w:lang w:val="en-US"/>
-        </w:rPr>
-      </w:pPr>
-      <w:r>
-        <w:rPr>
-          <w:lang w:val="en-US"/>
-        </w:rPr>
-        <w:t xml:space="preserve"> 25  Pres-ZZ                             26  #Surf*</w:t>
-      </w:r>
-      <w:proofErr w:type="spellStart"/>
-      <w:r>
-        <w:rPr>
-          <w:lang w:val="en-US"/>
-        </w:rPr>
-        <w:t>SurfTen</w:t>
-      </w:r>
-      <w:proofErr w:type="spellEnd"/>
-    </w:p>
-    <w:p>
-      <w:pPr>
-        <w:pStyle w:val="codeparagraph"/>
-        <w:rPr>
-          <w:lang w:val="en-US"/>
-        </w:rPr>
-      </w:pPr>
-      <w:r>
-        <w:rPr>
-          <w:lang w:val="en-US"/>
-        </w:rPr>
-        <w:t xml:space="preserve"> 27  </w:t>
-      </w:r>
-      <w:proofErr w:type="spellStart"/>
-      <w:r>
-        <w:rPr>
-          <w:lang w:val="en-US"/>
-        </w:rPr>
-        <w:t>Coul-SR:Protein-Protein</w:t>
-      </w:r>
-      <w:proofErr w:type="spellEnd"/>
-      <w:r>
-        <w:rPr>
-          <w:lang w:val="en-US"/>
-        </w:rPr>
-        <w:t xml:space="preserve">             28  </w:t>
-      </w:r>
-      <w:proofErr w:type="spellStart"/>
-      <w:r>
-        <w:rPr>
-          <w:lang w:val="en-US"/>
-        </w:rPr>
-        <w:t>LJ-SR:Protein-Protein</w:t>
-      </w:r>
-      <w:proofErr w:type="spellEnd"/>
-    </w:p>
-    <w:p>
-      <w:pPr>
-        <w:pStyle w:val="codeparagraph"/>
-        <w:rPr>
-          <w:lang w:val="en-US"/>
-        </w:rPr>
-      </w:pPr>
-      <w:r>
-        <w:rPr>
-          <w:lang w:val="en-US"/>
-        </w:rPr>
-        <w:t xml:space="preserve"> 29  </w:t>
-      </w:r>
-      <w:proofErr w:type="spellStart"/>
-      <w:r>
-        <w:rPr>
-          <w:lang w:val="en-US"/>
-        </w:rPr>
-        <w:t>Coul-SR:Protein-SOL</w:t>
-      </w:r>
-      <w:proofErr w:type="spellEnd"/>
-      <w:r>
-        <w:rPr>
-          <w:lang w:val="en-US"/>
-        </w:rPr>
-        <w:t xml:space="preserve">                 30  </w:t>
-      </w:r>
-      <w:proofErr w:type="spellStart"/>
-      <w:r>
-        <w:rPr>
-          <w:lang w:val="en-US"/>
-        </w:rPr>
-        <w:t>LJ-SR:Protein-SOL</w:t>
-      </w:r>
-      <w:proofErr w:type="spellEnd"/>
-    </w:p>
-    <w:p>
-      <w:pPr>
-        <w:pStyle w:val="codeparagraph"/>
-        <w:rPr>
-          <w:lang w:val="en-US"/>
-        </w:rPr>
-      </w:pPr>
-      <w:r>
-        <w:rPr>
-          <w:lang w:val="en-US"/>
-        </w:rPr>
-        <w:t xml:space="preserve"> 31  </w:t>
-      </w:r>
-      <w:proofErr w:type="spellStart"/>
-      <w:r>
-        <w:rPr>
-          <w:lang w:val="en-US"/>
-        </w:rPr>
         <w:t>Coul</w:t>
       </w:r>
       <w:proofErr w:type="spellEnd"/>
+      <w:proofErr w:type="gramEnd"/>
       <w:r>
         <w:rPr>
           <w:lang w:val="en-US"/>
@@ -3019,7 +4015,21 @@
         <w:rPr>
           <w:lang w:val="en-US"/>
         </w:rPr>
-        <w:t xml:space="preserve"> 33  T-rest</w:t>
+        <w:t xml:space="preserve"> </w:t>
+      </w:r>
+      <w:proofErr w:type="gramStart"/>
+      <w:r>
+        <w:rPr>
+          <w:lang w:val="en-US"/>
+        </w:rPr>
+        <w:t>33  T</w:t>
+      </w:r>
+      <w:proofErr w:type="gramEnd"/>
+      <w:r>
+        <w:rPr>
+          <w:lang w:val="en-US"/>
+        </w:rPr>
+        <w:t>-rest</w:t>
       </w:r>
     </w:p>
     <w:p>
@@ -3168,7 +4178,7 @@
           <w:color w:val="000000"/>
           <w:szCs w:val="26"/>
         </w:rPr>
-        <w:t>qt</w:t>
+        <w:t>xm</w:t>
       </w:r>
       <w:r>
         <w:rPr>
@@ -3217,40 +4227,55 @@
         <w:autoSpaceDN w:val="0"/>
         <w:adjustRightInd w:val="0"/>
         <w:spacing w:before="120" w:after="120" w:line="360" w:lineRule="auto"/>
+        <w:jc w:val="center"/>
         <w:rPr>
           <w:rStyle w:val="command"/>
+          <w:b w:val="0"/>
+          <w:bCs/>
+          <w:sz w:val="22"/>
+          <w:szCs w:val="22"/>
         </w:rPr>
       </w:pPr>
       <w:proofErr w:type="spellStart"/>
       <w:r>
         <w:rPr>
           <w:rStyle w:val="command"/>
-        </w:rPr>
-        <w:t>qt</w:t>
-      </w:r>
+          <w:b w:val="0"/>
+          <w:bCs/>
+          <w:sz w:val="22"/>
+          <w:szCs w:val="22"/>
+        </w:rPr>
+        <w:t>xmgrace</w:t>
+      </w:r>
+      <w:proofErr w:type="spellEnd"/>
       <w:r>
         <w:rPr>
           <w:rStyle w:val="command"/>
-        </w:rPr>
-        <w:t>grace</w:t>
-      </w:r>
-      <w:proofErr w:type="spellEnd"/>
+          <w:b w:val="0"/>
+          <w:bCs/>
+          <w:sz w:val="22"/>
+          <w:szCs w:val="22"/>
+        </w:rPr>
+        <w:t xml:space="preserve"> </w:t>
+      </w:r>
       <w:r>
         <w:rPr>
           <w:rStyle w:val="command"/>
-        </w:rPr>
-        <w:t xml:space="preserve"> </w:t>
-      </w:r>
+          <w:b w:val="0"/>
+          <w:bCs/>
+          <w:sz w:val="22"/>
+          <w:szCs w:val="22"/>
+        </w:rPr>
+        <w:t>absolute/path/to/your/</w:t>
+      </w:r>
+      <w:proofErr w:type="spellStart"/>
       <w:r>
         <w:rPr>
           <w:rStyle w:val="command"/>
-        </w:rPr>
-        <w:t>absolute/path/to/your/</w:t>
-      </w:r>
-      <w:proofErr w:type="spellStart"/>
-      <w:r>
-        <w:rPr>
-          <w:rStyle w:val="command"/>
+          <w:b w:val="0"/>
+          <w:bCs/>
+          <w:sz w:val="22"/>
+          <w:szCs w:val="22"/>
         </w:rPr>
         <w:t>xvg</w:t>
       </w:r>
@@ -3357,6 +4382,7 @@
           <w:color w:val="000000"/>
           <w:szCs w:val="26"/>
         </w:rPr>
+        <w:lastRenderedPageBreak/>
         <w:t>(To change it go to Plot (in the upper part of the window), select </w:t>
       </w:r>
       <w:r>
@@ -3532,15 +4558,7 @@
           <w:color w:val="000000"/>
           <w:szCs w:val="26"/>
         </w:rPr>
-        <w:t>qt</w:t>
-      </w:r>
-      <w:r>
-        <w:rPr>
-          <w:rFonts w:cs="Lucida Console"/>
-          <w:color w:val="000000"/>
-          <w:szCs w:val="26"/>
-        </w:rPr>
-        <w:t>grace</w:t>
+        <w:t>xmgrace</w:t>
       </w:r>
       <w:proofErr w:type="spellEnd"/>
       <w:r>
@@ -3682,6 +4700,8 @@
         <w:spacing w:before="120" w:after="120" w:line="360" w:lineRule="auto"/>
         <w:rPr>
           <w:rFonts w:cs="Lucida Console"/>
+          <w:b/>
+          <w:bCs/>
           <w:color w:val="000000"/>
           <w:lang w:val="en-US"/>
         </w:rPr>
@@ -3689,9 +4709,18 @@
       <w:r>
         <w:rPr>
           <w:rFonts w:cs="Lucida Console"/>
-          <w:color w:val="000000" w:themeColor="text1" w:themeTint="FF" w:themeShade="FF"/>
-        </w:rPr>
-        <w:t>The equilibration process mainly aims at getting a correct velocity distribution for the molecules in order to simulate a valid statistical ensemble and of course to put the system at equilibrium. As we don’t have much time this is all done for you.</w:t>
+          <w:color w:val="000000" w:themeColor="text1"/>
+        </w:rPr>
+        <w:t xml:space="preserve">The equilibration process mainly aims at getting a correct velocity distribution for the molecules in order to simulate a valid statistical ensemble and of course to put the system at equilibrium. </w:t>
+      </w:r>
+      <w:r>
+        <w:rPr>
+          <w:rFonts w:cs="Lucida Console"/>
+          <w:b/>
+          <w:bCs/>
+          <w:color w:val="000000" w:themeColor="text1"/>
+        </w:rPr>
+        <w:t>As we don’t have much time this is all done for you.</w:t>
       </w:r>
     </w:p>
     <w:p>
@@ -3723,7 +4752,7 @@
           <w:u w:val="single"/>
         </w:rPr>
       </w:pPr>
-      <w:bookmarkStart w:name="step6" w:id="3"/>
+      <w:bookmarkStart w:id="3" w:name="step6"/>
     </w:p>
     <w:p>
       <w:pPr>
@@ -4157,7 +5186,21 @@
         <w:rPr>
           <w:rStyle w:val="code"/>
         </w:rPr>
-        <w:t>-lambda  = 0.00</w:t>
+        <w:t>-</w:t>
+      </w:r>
+      <w:proofErr w:type="gramStart"/>
+      <w:r>
+        <w:rPr>
+          <w:rStyle w:val="code"/>
+        </w:rPr>
+        <w:t>lambda  =</w:t>
+      </w:r>
+      <w:proofErr w:type="gramEnd"/>
+      <w:r>
+        <w:rPr>
+          <w:rStyle w:val="code"/>
+        </w:rPr>
+        <w:t xml:space="preserve"> 0.00</w:t>
       </w:r>
       <w:r>
         <w:rPr>
@@ -4201,89 +5244,117 @@
         <w:spacing w:before="120" w:after="120" w:line="360" w:lineRule="auto"/>
         <w:rPr>
           <w:rFonts w:cs="Lucida Console"/>
-          <w:color w:val="000000" w:themeColor="text1" w:themeTint="FF" w:themeShade="FF"/>
-        </w:rPr>
-      </w:pPr>
-      <w:r>
-        <w:rPr>
-          <w:color w:val="000000" w:themeColor="text1" w:themeTint="FF" w:themeShade="FF"/>
-        </w:rPr>
-        <w:t xml:space="preserve">As usual, you </w:t>
-      </w:r>
-      <w:r>
-        <w:rPr>
-          <w:b w:val="1"/>
-          <w:bCs w:val="1"/>
-          <w:color w:val="000000" w:themeColor="text1" w:themeTint="FF" w:themeShade="FF"/>
+          <w:color w:val="000000" w:themeColor="text1"/>
+        </w:rPr>
+      </w:pPr>
+      <w:r>
+        <w:rPr>
+          <w:color w:val="000000" w:themeColor="text1"/>
+        </w:rPr>
+        <w:t>If we had not done this for you</w:t>
+      </w:r>
+      <w:r>
+        <w:rPr>
+          <w:color w:val="000000" w:themeColor="text1"/>
+        </w:rPr>
+        <w:t xml:space="preserve">, you </w:t>
+      </w:r>
+      <w:r>
+        <w:rPr>
+          <w:b/>
+          <w:bCs/>
+          <w:color w:val="000000" w:themeColor="text1"/>
         </w:rPr>
         <w:t>would</w:t>
       </w:r>
       <w:r>
         <w:rPr>
-          <w:color w:val="000000" w:themeColor="text1" w:themeTint="FF" w:themeShade="FF"/>
+          <w:color w:val="000000" w:themeColor="text1"/>
         </w:rPr>
         <w:t xml:space="preserve"> create a run topology file with </w:t>
       </w:r>
       <w:proofErr w:type="spellStart"/>
       <w:r>
         <w:rPr>
-          <w:color w:val="000000" w:themeColor="text1" w:themeTint="FF" w:themeShade="FF"/>
+          <w:color w:val="000000" w:themeColor="text1"/>
         </w:rPr>
         <w:t>gmx</w:t>
       </w:r>
       <w:proofErr w:type="spellEnd"/>
       <w:r>
         <w:rPr>
-          <w:color w:val="000000" w:themeColor="text1" w:themeTint="FF" w:themeShade="FF"/>
+          <w:color w:val="000000" w:themeColor="text1"/>
         </w:rPr>
         <w:t xml:space="preserve"> </w:t>
       </w:r>
       <w:proofErr w:type="spellStart"/>
       <w:r>
         <w:rPr>
-          <w:color w:val="000000" w:themeColor="text1" w:themeTint="FF" w:themeShade="FF"/>
+          <w:color w:val="000000" w:themeColor="text1"/>
         </w:rPr>
         <w:t>grompp</w:t>
       </w:r>
       <w:proofErr w:type="spellEnd"/>
       <w:r>
         <w:rPr>
-          <w:color w:val="000000" w:themeColor="text1" w:themeTint="FF" w:themeShade="FF"/>
+          <w:color w:val="000000" w:themeColor="text1"/>
         </w:rPr>
         <w:t xml:space="preserve">. This </w:t>
       </w:r>
       <w:r>
         <w:rPr>
-          <w:b w:val="1"/>
-          <w:bCs w:val="1"/>
-          <w:color w:val="000000" w:themeColor="text1" w:themeTint="FF" w:themeShade="FF"/>
+          <w:b/>
+          <w:bCs/>
+          <w:color w:val="000000" w:themeColor="text1"/>
         </w:rPr>
         <w:t>would</w:t>
       </w:r>
       <w:r>
         <w:rPr>
-          <w:color w:val="000000" w:themeColor="text1" w:themeTint="FF" w:themeShade="FF"/>
-        </w:rPr>
-        <w:t xml:space="preserve"> come up with a warning and fail without producing the output .tpr. Read the warning. In these simulations, soft-core interactions are important to avoid numerical instabilities, and the increased sampling required is not a problem as we have a very small system. </w:t>
+          <w:color w:val="000000" w:themeColor="text1"/>
+        </w:rPr>
+        <w:t xml:space="preserve"> come up with a warning and fail without producing the </w:t>
+      </w:r>
+      <w:proofErr w:type="gramStart"/>
+      <w:r>
+        <w:rPr>
+          <w:color w:val="000000" w:themeColor="text1"/>
+        </w:rPr>
+        <w:t>output .</w:t>
+      </w:r>
+      <w:proofErr w:type="spellStart"/>
+      <w:r>
+        <w:rPr>
+          <w:color w:val="000000" w:themeColor="text1"/>
+        </w:rPr>
+        <w:t>tpr</w:t>
+      </w:r>
+      <w:proofErr w:type="spellEnd"/>
+      <w:proofErr w:type="gramEnd"/>
+      <w:r>
+        <w:rPr>
+          <w:color w:val="000000" w:themeColor="text1"/>
+        </w:rPr>
+        <w:t xml:space="preserve">. Read the warning. In these simulations, soft-core interactions are important to avoid numerical instabilities, and the increased sampling required is not a problem as we have a very small system. </w:t>
       </w:r>
     </w:p>
     <w:p>
       <w:pPr>
         <w:pStyle w:val="NormalWeb"/>
         <w:shd w:val="clear" w:color="auto" w:fill="FFFFFF" w:themeFill="background1"/>
-        <w:spacing w:before="120" w:beforeAutospacing="off" w:after="120" w:afterAutospacing="off" w:line="360" w:lineRule="auto"/>
+        <w:spacing w:before="120" w:beforeAutospacing="0" w:after="120" w:afterAutospacing="0" w:line="360" w:lineRule="auto"/>
         <w:rPr>
           <w:rStyle w:val="apple-converted-space"/>
-          <w:rFonts w:ascii="Cambria" w:hAnsi="Cambria" w:asciiTheme="minorAscii" w:hAnsiTheme="minorAscii"/>
-          <w:color w:val="000000"/>
-          <w:sz w:val="24"/>
-          <w:szCs w:val="24"/>
-        </w:rPr>
-      </w:pPr>
-      <w:r>
-        <w:rPr>
-          <w:rFonts w:ascii="Cambria" w:hAnsi="Cambria" w:asciiTheme="minorAscii" w:hAnsiTheme="minorAscii"/>
-          <w:color w:val="000000" w:themeColor="text1" w:themeTint="FF" w:themeShade="FF"/>
+          <w:rFonts w:asciiTheme="minorHAnsi" w:hAnsiTheme="minorHAnsi"/>
+          <w:color w:val="000000"/>
+          <w:sz w:val="24"/>
+          <w:szCs w:val="24"/>
+        </w:rPr>
+      </w:pPr>
+      <w:r>
+        <w:rPr>
+          <w:rFonts w:asciiTheme="minorHAnsi" w:hAnsiTheme="minorHAnsi"/>
+          <w:color w:val="000000" w:themeColor="text1"/>
           <w:sz w:val="24"/>
           <w:szCs w:val="24"/>
         </w:rPr>
@@ -4291,10 +5362,10 @@
       </w:r>
       <w:r>
         <w:rPr>
-          <w:rFonts w:ascii="Cambria" w:hAnsi="Cambria" w:asciiTheme="minorAscii" w:hAnsiTheme="minorAscii"/>
-          <w:b w:val="1"/>
-          <w:bCs w:val="1"/>
-          <w:color w:val="000000" w:themeColor="text1" w:themeTint="FF" w:themeShade="FF"/>
+          <w:rFonts w:asciiTheme="minorHAnsi" w:hAnsiTheme="minorHAnsi"/>
+          <w:b/>
+          <w:bCs/>
+          <w:color w:val="000000" w:themeColor="text1"/>
           <w:sz w:val="24"/>
           <w:szCs w:val="24"/>
         </w:rPr>
@@ -4302,23 +5373,39 @@
       </w:r>
       <w:r>
         <w:rPr>
-          <w:rFonts w:ascii="Cambria" w:hAnsi="Cambria" w:asciiTheme="minorAscii" w:hAnsiTheme="minorAscii"/>
-          <w:color w:val="000000" w:themeColor="text1" w:themeTint="FF" w:themeShade="FF"/>
+          <w:rFonts w:asciiTheme="minorHAnsi" w:hAnsiTheme="minorHAnsi"/>
+          <w:color w:val="000000" w:themeColor="text1"/>
           <w:sz w:val="24"/>
           <w:szCs w:val="24"/>
         </w:rPr>
         <w:t xml:space="preserve"> edit them to change the lambda value to the one you want (</w:t>
       </w:r>
+      <w:proofErr w:type="spellStart"/>
       <w:r>
         <w:rPr>
           <w:rStyle w:val="code"/>
         </w:rPr>
-        <w:t>init_lambda =  0.00</w:t>
-      </w:r>
-      <w:r>
-        <w:rPr>
-          <w:rFonts w:ascii="Cambria" w:hAnsi="Cambria" w:asciiTheme="minorAscii" w:hAnsiTheme="minorAscii"/>
-          <w:color w:val="000000" w:themeColor="text1" w:themeTint="FF" w:themeShade="FF"/>
+        <w:t>init_lambda</w:t>
+      </w:r>
+      <w:proofErr w:type="spellEnd"/>
+      <w:r>
+        <w:rPr>
+          <w:rStyle w:val="code"/>
+        </w:rPr>
+        <w:t xml:space="preserve"> </w:t>
+      </w:r>
+      <w:proofErr w:type="gramStart"/>
+      <w:r>
+        <w:rPr>
+          <w:rStyle w:val="code"/>
+        </w:rPr>
+        <w:t>=  0.00</w:t>
+      </w:r>
+      <w:proofErr w:type="gramEnd"/>
+      <w:r>
+        <w:rPr>
+          <w:rFonts w:asciiTheme="minorHAnsi" w:hAnsiTheme="minorHAnsi"/>
+          <w:color w:val="000000" w:themeColor="text1"/>
           <w:sz w:val="24"/>
           <w:szCs w:val="24"/>
           <w:lang w:val="en-US"/>
@@ -4341,10 +5428,10 @@
       </w:r>
       <w:r>
         <w:rPr>
-          <w:rFonts w:ascii="Cambria" w:hAnsi="Cambria" w:asciiTheme="minorAscii" w:hAnsiTheme="minorAscii"/>
-          <w:i w:val="1"/>
-          <w:iCs w:val="1"/>
-          <w:color w:val="000000" w:themeColor="text1" w:themeTint="FF" w:themeShade="FF"/>
+          <w:rFonts w:asciiTheme="minorHAnsi" w:hAnsiTheme="minorHAnsi"/>
+          <w:i/>
+          <w:iCs/>
+          <w:color w:val="000000" w:themeColor="text1"/>
           <w:sz w:val="24"/>
           <w:szCs w:val="24"/>
           <w:lang w:val="en-US"/>
@@ -4353,8 +5440,8 @@
       </w:r>
       <w:r>
         <w:rPr>
-          <w:rFonts w:ascii="Cambria" w:hAnsi="Cambria" w:asciiTheme="minorAscii" w:hAnsiTheme="minorAscii"/>
-          <w:color w:val="000000" w:themeColor="text1" w:themeTint="FF" w:themeShade="FF"/>
+          <w:rFonts w:asciiTheme="minorHAnsi" w:hAnsiTheme="minorHAnsi"/>
+          <w:color w:val="000000" w:themeColor="text1"/>
           <w:sz w:val="24"/>
           <w:szCs w:val="24"/>
           <w:lang w:val="en-US"/>
@@ -4363,18 +5450,28 @@
       </w:r>
       <w:r>
         <w:rPr>
-          <w:rFonts w:ascii="Cambria" w:hAnsi="Cambria" w:asciiTheme="minorAscii" w:hAnsiTheme="minorAscii"/>
-          <w:color w:val="000000" w:themeColor="text1" w:themeTint="FF" w:themeShade="FF"/>
-          <w:sz w:val="24"/>
-          <w:szCs w:val="24"/>
-        </w:rPr>
-        <w:t xml:space="preserve">. As starting </w:t>
+          <w:rFonts w:asciiTheme="minorHAnsi" w:hAnsiTheme="minorHAnsi"/>
+          <w:color w:val="000000" w:themeColor="text1"/>
+          <w:sz w:val="24"/>
+          <w:szCs w:val="24"/>
+        </w:rPr>
+        <w:t xml:space="preserve">. As </w:t>
+      </w:r>
+      <w:r>
+        <w:rPr>
+          <w:rFonts w:asciiTheme="minorHAnsi" w:hAnsiTheme="minorHAnsi"/>
+          <w:color w:val="000000" w:themeColor="text1"/>
+          <w:sz w:val="24"/>
+          <w:szCs w:val="24"/>
+        </w:rPr>
+        <w:lastRenderedPageBreak/>
+        <w:t xml:space="preserve">starting </w:t>
       </w:r>
       <w:proofErr w:type="gramStart"/>
       <w:r>
         <w:rPr>
-          <w:rFonts w:ascii="Cambria" w:hAnsi="Cambria" w:asciiTheme="minorAscii" w:hAnsiTheme="minorAscii"/>
-          <w:color w:val="000000" w:themeColor="text1" w:themeTint="FF" w:themeShade="FF"/>
+          <w:rFonts w:asciiTheme="minorHAnsi" w:hAnsiTheme="minorHAnsi"/>
+          <w:color w:val="000000" w:themeColor="text1"/>
           <w:sz w:val="24"/>
           <w:szCs w:val="24"/>
         </w:rPr>
@@ -4383,8 +5480,8 @@
       <w:proofErr w:type="gramEnd"/>
       <w:r>
         <w:rPr>
-          <w:rFonts w:ascii="Cambria" w:hAnsi="Cambria" w:asciiTheme="minorAscii" w:hAnsiTheme="minorAscii"/>
-          <w:color w:val="000000" w:themeColor="text1" w:themeTint="FF" w:themeShade="FF"/>
+          <w:rFonts w:asciiTheme="minorHAnsi" w:hAnsiTheme="minorHAnsi"/>
+          <w:color w:val="000000" w:themeColor="text1"/>
           <w:sz w:val="24"/>
           <w:szCs w:val="24"/>
         </w:rPr>
@@ -4395,23 +5492,23 @@
       <w:pPr>
         <w:pStyle w:val="NormalWeb"/>
         <w:shd w:val="clear" w:color="auto" w:fill="FFFFFF" w:themeFill="background1"/>
-        <w:spacing w:before="120" w:beforeAutospacing="off" w:after="120" w:afterAutospacing="off" w:line="360" w:lineRule="auto"/>
+        <w:spacing w:before="120" w:beforeAutospacing="0" w:after="120" w:afterAutospacing="0" w:line="360" w:lineRule="auto"/>
         <w:rPr>
           <w:rStyle w:val="apple-converted-space"/>
-          <w:rFonts w:ascii="Cambria" w:hAnsi="Cambria" w:asciiTheme="minorAscii" w:hAnsiTheme="minorAscii"/>
-          <w:color w:val="000000" w:themeColor="text1" w:themeTint="FF" w:themeShade="FF"/>
-          <w:sz w:val="24"/>
-          <w:szCs w:val="24"/>
-        </w:rPr>
-      </w:pPr>
-      <w:bookmarkStart w:name="step7" w:id="4"/>
+          <w:rFonts w:asciiTheme="minorHAnsi" w:hAnsiTheme="minorHAnsi"/>
+          <w:color w:val="000000" w:themeColor="text1"/>
+          <w:sz w:val="24"/>
+          <w:szCs w:val="24"/>
+        </w:rPr>
+      </w:pPr>
+      <w:bookmarkStart w:id="4" w:name="step7"/>
       <w:r>
         <w:rPr>
           <w:rStyle w:val="apple-converted-space"/>
-          <w:rFonts w:ascii="Cambria" w:hAnsi="Cambria" w:asciiTheme="minorAscii" w:hAnsiTheme="minorAscii"/>
-          <w:b w:val="1"/>
-          <w:bCs w:val="1"/>
-          <w:color w:val="000000" w:themeColor="text1" w:themeTint="FF" w:themeShade="FF"/>
+          <w:rFonts w:asciiTheme="minorHAnsi" w:hAnsiTheme="minorHAnsi"/>
+          <w:b/>
+          <w:bCs/>
+          <w:color w:val="000000" w:themeColor="text1"/>
           <w:sz w:val="24"/>
           <w:szCs w:val="24"/>
         </w:rPr>
@@ -4422,13 +5519,11 @@
       <w:pPr>
         <w:pStyle w:val="NormalWeb"/>
         <w:shd w:val="clear" w:color="auto" w:fill="FFFFFF" w:themeFill="background1"/>
-        <w:spacing w:before="120" w:beforeAutospacing="off" w:after="120" w:afterAutospacing="off" w:line="360" w:lineRule="auto"/>
+        <w:spacing w:before="120" w:beforeAutospacing="0" w:after="120" w:afterAutospacing="0" w:line="360" w:lineRule="auto"/>
         <w:rPr>
           <w:rStyle w:val="apple-converted-space"/>
-          <w:rFonts w:ascii="Cambria" w:hAnsi="Cambria" w:asciiTheme="minorAscii" w:hAnsiTheme="minorAscii"/>
-          <w:b w:val="0"/>
-          <w:bCs w:val="0"/>
-          <w:color w:val="000000" w:themeColor="text1" w:themeTint="FF" w:themeShade="FF"/>
+          <w:rFonts w:asciiTheme="minorHAnsi" w:hAnsiTheme="minorHAnsi"/>
+          <w:color w:val="000000" w:themeColor="text1"/>
           <w:sz w:val="24"/>
           <w:szCs w:val="24"/>
         </w:rPr>
@@ -4436,14 +5531,44 @@
       <w:r>
         <w:rPr>
           <w:rStyle w:val="apple-converted-space"/>
-          <w:rFonts w:ascii="Cambria" w:hAnsi="Cambria" w:asciiTheme="minorAscii" w:hAnsiTheme="minorAscii"/>
-          <w:b w:val="0"/>
-          <w:bCs w:val="0"/>
-          <w:color w:val="000000" w:themeColor="text1" w:themeTint="FF" w:themeShade="FF"/>
-          <w:sz w:val="24"/>
-          <w:szCs w:val="24"/>
-        </w:rPr>
-        <w:t>We have done all of this for you, as we don’t have much time to work with.  You would need to run equilibrations and production simulations at each lambda value to obtain the requisite data. The data files can be found in the folder called demo.</w:t>
+          <w:rFonts w:asciiTheme="minorHAnsi" w:hAnsiTheme="minorHAnsi"/>
+          <w:color w:val="000000" w:themeColor="text1"/>
+          <w:sz w:val="24"/>
+          <w:szCs w:val="24"/>
+        </w:rPr>
+        <w:t xml:space="preserve">We have done all of this for you, as we don’t have much time to work with.  You would need to run equilibrations and production simulations at each lambda value to obtain the requisite data. The data files can be found in the folder called </w:t>
+      </w:r>
+      <w:r>
+        <w:rPr>
+          <w:rStyle w:val="apple-converted-space"/>
+          <w:rFonts w:asciiTheme="minorHAnsi" w:hAnsiTheme="minorHAnsi"/>
+          <w:i/>
+          <w:iCs/>
+          <w:color w:val="000000" w:themeColor="text1"/>
+          <w:sz w:val="24"/>
+          <w:szCs w:val="24"/>
+        </w:rPr>
+        <w:t>demo</w:t>
+      </w:r>
+      <w:r>
+        <w:rPr>
+          <w:rStyle w:val="apple-converted-space"/>
+          <w:rFonts w:asciiTheme="minorHAnsi" w:hAnsiTheme="minorHAnsi"/>
+          <w:color w:val="000000" w:themeColor="text1"/>
+          <w:sz w:val="24"/>
+          <w:szCs w:val="24"/>
+        </w:rPr>
+        <w:t>/</w:t>
+      </w:r>
+      <w:r>
+        <w:rPr>
+          <w:rStyle w:val="apple-converted-space"/>
+          <w:rFonts w:asciiTheme="minorHAnsi" w:hAnsiTheme="minorHAnsi"/>
+          <w:color w:val="000000" w:themeColor="text1"/>
+          <w:sz w:val="24"/>
+          <w:szCs w:val="24"/>
+        </w:rPr>
+        <w:t>.</w:t>
       </w:r>
     </w:p>
     <w:p>
@@ -4513,62 +5638,76 @@
       <w:pPr>
         <w:pStyle w:val="NormalWeb"/>
         <w:shd w:val="clear" w:color="auto" w:fill="FFFFFF" w:themeFill="background1"/>
-        <w:spacing w:before="120" w:beforeAutospacing="off" w:after="120" w:afterAutospacing="off" w:line="360" w:lineRule="auto"/>
-        <w:rPr>
-          <w:rFonts w:ascii="Cambria" w:hAnsi="Cambria" w:asciiTheme="minorAscii" w:hAnsiTheme="minorAscii"/>
-          <w:sz w:val="24"/>
-          <w:szCs w:val="24"/>
-        </w:rPr>
-      </w:pPr>
-      <w:r>
-        <w:rPr>
-          <w:rFonts w:ascii="Cambria" w:hAnsi="Cambria" w:asciiTheme="minorAscii" w:hAnsiTheme="minorAscii"/>
-          <w:sz w:val="24"/>
-          <w:szCs w:val="24"/>
-        </w:rPr>
-        <w:t xml:space="preserve">You can </w:t>
-      </w:r>
-      <w:proofErr w:type="spellStart"/>
-      <w:r>
-        <w:rPr>
-          <w:rFonts w:ascii="Cambria" w:hAnsi="Cambria" w:asciiTheme="minorAscii" w:hAnsiTheme="minorAscii"/>
-          <w:sz w:val="24"/>
-          <w:szCs w:val="24"/>
-        </w:rPr>
-        <w:t>can</w:t>
-      </w:r>
-      <w:proofErr w:type="spellEnd"/>
-      <w:r>
-        <w:rPr>
-          <w:rFonts w:ascii="Cambria" w:hAnsi="Cambria" w:asciiTheme="minorAscii" w:hAnsiTheme="minorAscii"/>
-          <w:sz w:val="24"/>
-          <w:szCs w:val="24"/>
-        </w:rPr>
-        <w:t xml:space="preserve"> see that a file </w:t>
-      </w:r>
-      <w:r>
-        <w:rPr>
-          <w:rFonts w:ascii="Cambria" w:hAnsi="Cambria" w:asciiTheme="minorAscii" w:hAnsiTheme="minorAscii"/>
-          <w:sz w:val="24"/>
-          <w:szCs w:val="24"/>
-        </w:rPr>
-        <w:t>d</w:t>
-      </w:r>
-      <w:r>
-        <w:rPr>
-          <w:rFonts w:ascii="Cambria" w:hAnsi="Cambria" w:asciiTheme="minorAscii" w:hAnsiTheme="minorAscii"/>
-          <w:sz w:val="24"/>
-          <w:szCs w:val="24"/>
-        </w:rPr>
-        <w:t>ata-l0.00</w:t>
-      </w:r>
-      <w:r>
-        <w:rPr>
-          <w:rFonts w:ascii="Cambria" w:hAnsi="Cambria" w:asciiTheme="minorAscii" w:hAnsiTheme="minorAscii"/>
-          <w:sz w:val="24"/>
-          <w:szCs w:val="24"/>
-        </w:rPr>
-        <w:t xml:space="preserve">.xvg , one of many similar files was created during the simulation. It contains </w:t>
+        <w:spacing w:before="120" w:beforeAutospacing="0" w:after="120" w:afterAutospacing="0" w:line="360" w:lineRule="auto"/>
+        <w:rPr>
+          <w:rFonts w:asciiTheme="minorHAnsi" w:hAnsiTheme="minorHAnsi"/>
+          <w:sz w:val="24"/>
+          <w:szCs w:val="24"/>
+        </w:rPr>
+      </w:pPr>
+      <w:r>
+        <w:rPr>
+          <w:rFonts w:asciiTheme="minorHAnsi" w:hAnsiTheme="minorHAnsi"/>
+          <w:sz w:val="24"/>
+          <w:szCs w:val="24"/>
+        </w:rPr>
+        <w:t>A file called</w:t>
+      </w:r>
+      <w:r>
+        <w:rPr>
+          <w:rFonts w:asciiTheme="minorHAnsi" w:hAnsiTheme="minorHAnsi"/>
+          <w:sz w:val="24"/>
+          <w:szCs w:val="24"/>
+        </w:rPr>
+        <w:t xml:space="preserve"> </w:t>
+      </w:r>
+      <w:r>
+        <w:rPr>
+          <w:rFonts w:asciiTheme="minorHAnsi" w:hAnsiTheme="minorHAnsi"/>
+          <w:sz w:val="24"/>
+          <w:szCs w:val="24"/>
+        </w:rPr>
+        <w:t>data-l0.00</w:t>
+      </w:r>
+      <w:r>
+        <w:rPr>
+          <w:rFonts w:asciiTheme="minorHAnsi" w:hAnsiTheme="minorHAnsi"/>
+          <w:sz w:val="24"/>
+          <w:szCs w:val="24"/>
+        </w:rPr>
+        <w:t xml:space="preserve">.xvg </w:t>
+      </w:r>
+      <w:r>
+        <w:rPr>
+          <w:rFonts w:asciiTheme="minorHAnsi" w:hAnsiTheme="minorHAnsi"/>
+          <w:sz w:val="24"/>
+          <w:szCs w:val="24"/>
+        </w:rPr>
+        <w:t>(</w:t>
+      </w:r>
+      <w:r>
+        <w:rPr>
+          <w:rFonts w:asciiTheme="minorHAnsi" w:hAnsiTheme="minorHAnsi"/>
+          <w:sz w:val="24"/>
+          <w:szCs w:val="24"/>
+        </w:rPr>
+        <w:t>one of many similar files</w:t>
+      </w:r>
+      <w:r>
+        <w:rPr>
+          <w:rFonts w:asciiTheme="minorHAnsi" w:hAnsiTheme="minorHAnsi"/>
+          <w:sz w:val="24"/>
+          <w:szCs w:val="24"/>
+        </w:rPr>
+        <w:t>)</w:t>
+      </w:r>
+      <w:r>
+        <w:rPr>
+          <w:rFonts w:asciiTheme="minorHAnsi" w:hAnsiTheme="minorHAnsi"/>
+          <w:sz w:val="24"/>
+          <w:szCs w:val="24"/>
+        </w:rPr>
+        <w:t xml:space="preserve"> was created during the simulation. It contains </w:t>
       </w:r>
       <m:oMath>
         <m:f>
@@ -4645,25 +5784,32 @@
       </m:oMath>
       <w:r>
         <w:rPr>
-          <w:rFonts w:ascii="Cambria" w:hAnsi="Cambria" w:asciiTheme="minorAscii" w:hAnsiTheme="minorAscii"/>
-          <w:color w:val="000000"/>
-          <w:sz w:val="24"/>
-          <w:szCs w:val="24"/>
-        </w:rPr>
-        <w:t>.</w:t>
-      </w:r>
-      <w:r>
-        <w:rPr>
-          <w:rFonts w:ascii="Cambria" w:hAnsi="Cambria" w:asciiTheme="minorAscii" w:hAnsiTheme="minorAscii"/>
-          <w:sz w:val="24"/>
-          <w:szCs w:val="24"/>
-        </w:rPr>
-        <w:t xml:space="preserve"> values calculated at each step of the simulation. To calculate the average value and the error associated to it you can use </w:t>
-      </w:r>
-      <w:proofErr w:type="spellStart"/>
-      <w:r>
-        <w:rPr>
-          <w:rFonts w:ascii="Cambria" w:hAnsi="Cambria" w:asciiTheme="minorAscii" w:hAnsiTheme="minorAscii"/>
+          <w:rFonts w:asciiTheme="minorHAnsi" w:hAnsiTheme="minorHAnsi"/>
+          <w:sz w:val="24"/>
+          <w:szCs w:val="24"/>
+        </w:rPr>
+        <w:t xml:space="preserve"> values calculated at each step of the simulation. To calculate the average value and the error associated to it</w:t>
+      </w:r>
+      <w:r>
+        <w:rPr>
+          <w:rFonts w:asciiTheme="minorHAnsi" w:hAnsiTheme="minorHAnsi"/>
+          <w:sz w:val="24"/>
+          <w:szCs w:val="24"/>
+        </w:rPr>
+        <w:t>,</w:t>
+      </w:r>
+      <w:r>
+        <w:rPr>
+          <w:rFonts w:asciiTheme="minorHAnsi" w:hAnsiTheme="minorHAnsi"/>
+          <w:sz w:val="24"/>
+          <w:szCs w:val="24"/>
+        </w:rPr>
+        <w:t xml:space="preserve"> you can use </w:t>
+      </w:r>
+      <w:proofErr w:type="spellStart"/>
+      <w:r>
+        <w:rPr>
+          <w:rFonts w:asciiTheme="minorHAnsi" w:hAnsiTheme="minorHAnsi"/>
           <w:sz w:val="24"/>
           <w:szCs w:val="24"/>
         </w:rPr>
@@ -4671,7 +5817,7 @@
       </w:r>
       <w:r>
         <w:rPr>
-          <w:rFonts w:ascii="Cambria" w:hAnsi="Cambria" w:asciiTheme="minorAscii" w:hAnsiTheme="minorAscii"/>
+          <w:rFonts w:asciiTheme="minorHAnsi" w:hAnsiTheme="minorHAnsi"/>
           <w:sz w:val="24"/>
           <w:szCs w:val="24"/>
         </w:rPr>
@@ -4680,7 +5826,7 @@
       <w:proofErr w:type="spellEnd"/>
       <w:r>
         <w:rPr>
-          <w:rFonts w:ascii="Cambria" w:hAnsi="Cambria" w:asciiTheme="minorAscii" w:hAnsiTheme="minorAscii"/>
+          <w:rFonts w:asciiTheme="minorHAnsi" w:hAnsiTheme="minorHAnsi"/>
           <w:sz w:val="24"/>
           <w:szCs w:val="24"/>
         </w:rPr>
@@ -4689,7 +5835,7 @@
       <w:proofErr w:type="spellStart"/>
       <w:r>
         <w:rPr>
-          <w:rFonts w:ascii="Cambria" w:hAnsi="Cambria" w:asciiTheme="minorAscii" w:hAnsiTheme="minorAscii"/>
+          <w:rFonts w:asciiTheme="minorHAnsi" w:hAnsiTheme="minorHAnsi"/>
           <w:sz w:val="24"/>
           <w:szCs w:val="24"/>
         </w:rPr>
@@ -4697,7 +5843,7 @@
       </w:r>
       <w:r>
         <w:rPr>
-          <w:rFonts w:ascii="Cambria" w:hAnsi="Cambria" w:asciiTheme="minorAscii" w:hAnsiTheme="minorAscii"/>
+          <w:rFonts w:asciiTheme="minorHAnsi" w:hAnsiTheme="minorHAnsi"/>
           <w:sz w:val="24"/>
           <w:szCs w:val="24"/>
         </w:rPr>
@@ -4705,7 +5851,7 @@
       </w:r>
       <w:r>
         <w:rPr>
-          <w:rFonts w:ascii="Cambria" w:hAnsi="Cambria" w:asciiTheme="minorAscii" w:hAnsiTheme="minorAscii"/>
+          <w:rFonts w:asciiTheme="minorHAnsi" w:hAnsiTheme="minorHAnsi"/>
           <w:sz w:val="24"/>
           <w:szCs w:val="24"/>
         </w:rPr>
@@ -4714,7 +5860,7 @@
       <w:proofErr w:type="spellEnd"/>
       <w:r>
         <w:rPr>
-          <w:rFonts w:ascii="Cambria" w:hAnsi="Cambria" w:asciiTheme="minorAscii" w:hAnsiTheme="minorAscii"/>
+          <w:rFonts w:asciiTheme="minorHAnsi" w:hAnsiTheme="minorHAnsi"/>
           <w:sz w:val="24"/>
           <w:szCs w:val="24"/>
         </w:rPr>
@@ -4726,14 +5872,19 @@
         <w:pStyle w:val="NormalWeb"/>
         <w:shd w:val="clear" w:color="auto" w:fill="FFFFFF"/>
         <w:spacing w:before="120" w:beforeAutospacing="0" w:after="120" w:afterAutospacing="0" w:line="360" w:lineRule="auto"/>
+        <w:jc w:val="center"/>
         <w:rPr>
           <w:rStyle w:val="command"/>
+          <w:i/>
+          <w:iCs/>
         </w:rPr>
       </w:pPr>
       <w:proofErr w:type="spellStart"/>
       <w:r>
         <w:rPr>
           <w:rStyle w:val="command"/>
+          <w:i/>
+          <w:iCs/>
         </w:rPr>
         <w:t>gmx</w:t>
       </w:r>
@@ -4741,6 +5892,8 @@
       <w:r>
         <w:rPr>
           <w:rStyle w:val="command"/>
+          <w:i/>
+          <w:iCs/>
         </w:rPr>
         <w:t xml:space="preserve"> </w:t>
       </w:r>
@@ -4748,6 +5901,8 @@
       <w:r>
         <w:rPr>
           <w:rStyle w:val="command"/>
+          <w:i/>
+          <w:iCs/>
         </w:rPr>
         <w:t>analyze</w:t>
       </w:r>
@@ -4755,6 +5910,8 @@
       <w:r>
         <w:rPr>
           <w:rStyle w:val="command"/>
+          <w:i/>
+          <w:iCs/>
         </w:rPr>
         <w:t xml:space="preserve"> -f data-l0.00.xvg –</w:t>
       </w:r>
@@ -4762,6 +5919,8 @@
       <w:r>
         <w:rPr>
           <w:rStyle w:val="command"/>
+          <w:i/>
+          <w:iCs/>
         </w:rPr>
         <w:t>ee</w:t>
       </w:r>
@@ -4769,6 +5928,8 @@
       <w:r>
         <w:rPr>
           <w:rStyle w:val="command"/>
+          <w:i/>
+          <w:iCs/>
         </w:rPr>
         <w:t xml:space="preserve"> errest-l0.00.xvg</w:t>
       </w:r>
@@ -4852,7 +6013,6 @@
           <w:szCs w:val="26"/>
         </w:rPr>
       </w:pPr>
-      <w:bookmarkStart w:name="_GoBack" w:id="5"/>
       <w:r>
         <w:rPr>
           <w:rFonts w:cs="Lucida Console"/>
@@ -4879,7 +6039,7 @@
                     <pic:cNvPicPr/>
                   </pic:nvPicPr>
                   <pic:blipFill rotWithShape="1">
-                    <a:blip r:embed="rId10">
+                    <a:blip r:embed="rId11">
                       <a:extLst>
                         <a:ext uri="{28A0092B-C50C-407E-A947-70E740481C1C}">
                           <a14:useLocalDpi xmlns:a14="http://schemas.microsoft.com/office/drawing/2010/main" val="0"/>
@@ -4902,7 +6062,7 @@
                     </a:ln>
                     <a:extLst>
                       <a:ext uri="{53640926-AAD7-44d8-BBD7-CCE9431645EC}">
-                        <a14:shadowObscured xmlns:a14="http://schemas.microsoft.com/office/drawing/2010/main" xmlns:w="http://schemas.openxmlformats.org/wordprocessingml/2006/main" xmlns:w10="urn:schemas-microsoft-com:office:word" xmlns:v="urn:schemas-microsoft-com:vml" xmlns:o="urn:schemas-microsoft-com:office:office" xmlns="" xmlns:mv="urn:schemas-microsoft-com:mac:vml" xmlns:mo="http://schemas.microsoft.com/office/mac/office/2008/main"/>
+                        <a14:shadowObscured xmlns:mo="http://schemas.microsoft.com/office/mac/office/2008/main" xmlns:mv="urn:schemas-microsoft-com:mac:vml" xmlns="" xmlns:o="urn:schemas-microsoft-com:office:office" xmlns:v="urn:schemas-microsoft-com:vml" xmlns:w10="urn:schemas-microsoft-com:office:word" xmlns:w="http://schemas.openxmlformats.org/wordprocessingml/2006/main" xmlns:a14="http://schemas.microsoft.com/office/drawing/2010/main"/>
                       </a:ext>
                     </a:extLst>
                   </pic:spPr>
@@ -4912,7 +6072,6 @@
           </wp:inline>
         </w:drawing>
       </w:r>
-      <w:bookmarkEnd w:id="5"/>
     </w:p>
     <w:p>
       <w:pPr>
@@ -5018,8 +6177,9 @@
           <w:szCs w:val="24"/>
           <w:lang w:val="en-US"/>
         </w:rPr>
-        <w:t>and error as</w:t>
-      </w:r>
+        <w:t xml:space="preserve">and error </w:t>
+      </w:r>
+      <w:proofErr w:type="gramStart"/>
       <w:r>
         <w:rPr>
           <w:rFonts w:asciiTheme="minorHAnsi" w:hAnsiTheme="minorHAnsi"/>
@@ -5027,6 +6187,15 @@
           <w:szCs w:val="24"/>
           <w:lang w:val="en-US"/>
         </w:rPr>
+        <w:t>as</w:t>
+      </w:r>
+      <w:r>
+        <w:rPr>
+          <w:rFonts w:asciiTheme="minorHAnsi" w:hAnsiTheme="minorHAnsi"/>
+          <w:sz w:val="24"/>
+          <w:szCs w:val="24"/>
+          <w:lang w:val="en-US"/>
+        </w:rPr>
         <w:t xml:space="preserve"> </w:t>
       </w:r>
       <w:r>
@@ -5046,6 +6215,7 @@
         <w:t>ee</w:t>
       </w:r>
       <w:proofErr w:type="spellEnd"/>
+      <w:proofErr w:type="gramEnd"/>
       <w:r>
         <w:rPr>
           <w:rStyle w:val="code"/>
@@ -5067,38 +6237,40 @@
       <w:pPr>
         <w:pStyle w:val="NormalWeb"/>
         <w:shd w:val="clear" w:color="auto" w:fill="FFFFFF" w:themeFill="background1"/>
-        <w:spacing w:before="120" w:beforeAutospacing="off" w:after="120" w:afterAutospacing="off" w:line="360" w:lineRule="auto"/>
-        <w:rPr>
-          <w:rFonts w:ascii="Cambria" w:hAnsi="Cambria" w:asciiTheme="minorAscii" w:hAnsiTheme="minorAscii"/>
-          <w:color w:val="000000"/>
-          <w:sz w:val="24"/>
-          <w:szCs w:val="24"/>
-        </w:rPr>
-      </w:pPr>
-      <w:r>
-        <w:rPr>
-          <w:rFonts w:ascii="Cambria" w:hAnsi="Cambria" w:asciiTheme="minorAscii" w:hAnsiTheme="minorAscii"/>
-          <w:color w:val="000000" w:themeColor="text1" w:themeTint="FF" w:themeShade="FF"/>
+        <w:spacing w:before="120" w:beforeAutospacing="0" w:after="120" w:afterAutospacing="0" w:line="360" w:lineRule="auto"/>
+        <w:rPr>
+          <w:rFonts w:asciiTheme="minorHAnsi" w:hAnsiTheme="minorHAnsi"/>
+          <w:color w:val="000000"/>
+          <w:sz w:val="24"/>
+          <w:szCs w:val="24"/>
+        </w:rPr>
+      </w:pPr>
+      <w:r>
+        <w:rPr>
+          <w:rFonts w:asciiTheme="minorHAnsi" w:hAnsiTheme="minorHAnsi"/>
+          <w:color w:val="000000" w:themeColor="text1"/>
           <w:sz w:val="24"/>
           <w:szCs w:val="24"/>
         </w:rPr>
         <w:t xml:space="preserve">You can then create a </w:t>
       </w:r>
-      <w:r>
-        <w:rPr>
-          <w:rFonts w:ascii="Cambria" w:hAnsi="Cambria" w:asciiTheme="minorAscii" w:hAnsiTheme="minorAscii"/>
-          <w:b w:val="1"/>
-          <w:bCs w:val="1"/>
-          <w:color w:val="000000" w:themeColor="text1" w:themeTint="FF" w:themeShade="FF"/>
-          <w:sz w:val="24"/>
-          <w:szCs w:val="24"/>
-        </w:rPr>
-        <w:t>(dhdl-X.xvg)</w:t>
-      </w:r>
-      <w:r>
-        <w:rPr>
-          <w:rFonts w:ascii="Cambria" w:hAnsi="Cambria" w:asciiTheme="minorAscii" w:hAnsiTheme="minorAscii"/>
-          <w:color w:val="000000" w:themeColor="text1" w:themeTint="FF" w:themeShade="FF"/>
+      <w:proofErr w:type="spellStart"/>
+      <w:r>
+        <w:rPr>
+          <w:rFonts w:asciiTheme="minorHAnsi" w:hAnsiTheme="minorHAnsi"/>
+          <w:b/>
+          <w:bCs/>
+          <w:color w:val="000000" w:themeColor="text1"/>
+          <w:sz w:val="24"/>
+          <w:szCs w:val="24"/>
+        </w:rPr>
+        <w:t>dhdl-X.xvg</w:t>
+      </w:r>
+      <w:proofErr w:type="spellEnd"/>
+      <w:r>
+        <w:rPr>
+          <w:rFonts w:asciiTheme="minorHAnsi" w:hAnsiTheme="minorHAnsi"/>
+          <w:color w:val="000000" w:themeColor="text1"/>
           <w:sz w:val="24"/>
           <w:szCs w:val="24"/>
         </w:rPr>
@@ -5180,9 +6352,9 @@
       <w:pPr>
         <w:pStyle w:val="NormalWeb"/>
         <w:shd w:val="clear" w:color="auto" w:fill="FFFFFF" w:themeFill="background1"/>
-        <w:spacing w:before="120" w:beforeAutospacing="off" w:after="120" w:afterAutospacing="off" w:line="360" w:lineRule="auto"/>
-        <w:rPr>
-          <w:rFonts w:ascii="Cambria" w:hAnsi="Cambria" w:asciiTheme="minorAscii" w:hAnsiTheme="minorAscii"/>
+        <w:spacing w:before="120" w:beforeAutospacing="0" w:after="120" w:afterAutospacing="0" w:line="360" w:lineRule="auto"/>
+        <w:rPr>
+          <w:rFonts w:asciiTheme="minorHAnsi" w:hAnsiTheme="minorHAnsi"/>
           <w:color w:val="0000FF"/>
           <w:sz w:val="24"/>
           <w:szCs w:val="24"/>
@@ -5190,138 +6362,100 @@
       </w:pPr>
       <w:r>
         <w:rPr>
-          <w:rFonts w:ascii="Cambria" w:hAnsi="Cambria" w:asciiTheme="minorAscii" w:hAnsiTheme="minorAscii"/>
-          <w:color w:val="000000" w:themeColor="text1" w:themeTint="FF" w:themeShade="FF"/>
-          <w:sz w:val="24"/>
-          <w:szCs w:val="24"/>
-        </w:rPr>
-        <w:t xml:space="preserve">You </w:t>
-      </w:r>
-      <w:r>
-        <w:rPr>
-          <w:rFonts w:ascii="Cambria" w:hAnsi="Cambria" w:asciiTheme="minorAscii" w:hAnsiTheme="minorAscii"/>
-          <w:b w:val="1"/>
-          <w:bCs w:val="1"/>
-          <w:color w:val="000000" w:themeColor="text1" w:themeTint="FF" w:themeShade="FF"/>
-          <w:sz w:val="24"/>
-          <w:szCs w:val="24"/>
-        </w:rPr>
-        <w:t>should</w:t>
-      </w:r>
-      <w:r>
-        <w:rPr>
-          <w:rFonts w:ascii="Cambria" w:hAnsi="Cambria" w:asciiTheme="minorAscii" w:hAnsiTheme="minorAscii"/>
-          <w:color w:val="000000" w:themeColor="text1" w:themeTint="FF" w:themeShade="FF"/>
-          <w:sz w:val="24"/>
-          <w:szCs w:val="24"/>
-        </w:rPr>
-        <w:t xml:space="preserve"> do this for each lambda value. </w:t>
+          <w:rFonts w:asciiTheme="minorHAnsi" w:hAnsiTheme="minorHAnsi"/>
+          <w:b/>
+          <w:bCs/>
+          <w:color w:val="000000" w:themeColor="text1"/>
+          <w:sz w:val="24"/>
+          <w:szCs w:val="24"/>
+        </w:rPr>
+        <w:lastRenderedPageBreak/>
+        <w:t xml:space="preserve">Luckily again we have done this for you </w:t>
       </w:r>
     </w:p>
     <w:p>
       <w:pPr>
         <w:pStyle w:val="NormalWeb"/>
         <w:shd w:val="clear" w:color="auto" w:fill="FFFFFF" w:themeFill="background1"/>
-        <w:spacing w:before="120" w:beforeAutospacing="off" w:after="120" w:afterAutospacing="off" w:line="360" w:lineRule="auto"/>
-        <w:rPr>
-          <w:rFonts w:ascii="Cambria" w:hAnsi="Cambria" w:asciiTheme="minorAscii" w:hAnsiTheme="minorAscii"/>
+        <w:spacing w:before="120" w:beforeAutospacing="0" w:after="120" w:afterAutospacing="0" w:line="360" w:lineRule="auto"/>
+        <w:jc w:val="center"/>
+        <w:rPr>
+          <w:rFonts w:asciiTheme="minorHAnsi" w:hAnsiTheme="minorHAnsi"/>
           <w:color w:val="0000FF"/>
           <w:sz w:val="24"/>
           <w:szCs w:val="24"/>
         </w:rPr>
       </w:pPr>
       <w:r>
-        <w:rPr>
-          <w:rFonts w:ascii="Cambria" w:hAnsi="Cambria" w:asciiTheme="minorAscii" w:hAnsiTheme="minorAscii"/>
-          <w:b w:val="1"/>
-          <w:bCs w:val="1"/>
-          <w:color w:val="000000" w:themeColor="text1" w:themeTint="FF" w:themeShade="FF"/>
-          <w:sz w:val="24"/>
-          <w:szCs w:val="24"/>
-        </w:rPr>
-        <w:t xml:space="preserve">Luckily again we have done this for you </w:t>
-      </w:r>
+        <w:br/>
+      </w:r>
+      <w:proofErr w:type="spellStart"/>
+      <w:r>
+        <w:rPr>
+          <w:rStyle w:val="command"/>
+        </w:rPr>
+        <w:t>xmgrace</w:t>
+      </w:r>
+      <w:proofErr w:type="spellEnd"/>
+      <w:r>
+        <w:rPr>
+          <w:rStyle w:val="command"/>
+        </w:rPr>
+        <w:t xml:space="preserve"> -</w:t>
+      </w:r>
+      <w:proofErr w:type="spellStart"/>
+      <w:r>
+        <w:rPr>
+          <w:rStyle w:val="command"/>
+        </w:rPr>
+        <w:t>settype</w:t>
+      </w:r>
+      <w:proofErr w:type="spellEnd"/>
+      <w:r>
+        <w:rPr>
+          <w:rStyle w:val="command"/>
+        </w:rPr>
+        <w:t xml:space="preserve"> </w:t>
+      </w:r>
+      <w:proofErr w:type="spellStart"/>
+      <w:r>
+        <w:rPr>
+          <w:rStyle w:val="command"/>
+        </w:rPr>
+        <w:t>xydy</w:t>
+      </w:r>
+      <w:proofErr w:type="spellEnd"/>
+      <w:r>
+        <w:rPr>
+          <w:rStyle w:val="command"/>
+        </w:rPr>
+        <w:t xml:space="preserve"> absolute/path/to/</w:t>
+      </w:r>
+      <w:proofErr w:type="spellStart"/>
+      <w:r>
+        <w:rPr>
+          <w:rStyle w:val="command"/>
+        </w:rPr>
+        <w:t>dHdl.xvg</w:t>
+      </w:r>
+      <w:proofErr w:type="spellEnd"/>
     </w:p>
     <w:p>
       <w:pPr>
         <w:pStyle w:val="NormalWeb"/>
         <w:shd w:val="clear" w:color="auto" w:fill="FFFFFF" w:themeFill="background1"/>
-        <w:spacing w:before="120" w:beforeAutospacing="off" w:after="120" w:afterAutospacing="off" w:line="360" w:lineRule="auto"/>
-        <w:rPr>
-          <w:rFonts w:ascii="Cambria" w:hAnsi="Cambria" w:asciiTheme="minorAscii" w:hAnsiTheme="minorAscii"/>
-          <w:color w:val="0000FF"/>
-          <w:sz w:val="24"/>
-          <w:szCs w:val="24"/>
-        </w:rPr>
-      </w:pPr>
-      <w:r>
-        <w:br/>
-      </w:r>
-      <w:r>
-        <w:rPr>
-          <w:rStyle w:val="command"/>
-        </w:rPr>
-        <w:t>qtgrace</w:t>
-      </w:r>
-      <w:r>
-        <w:rPr>
-          <w:rStyle w:val="command"/>
-        </w:rPr>
-        <w:t xml:space="preserve"> -</w:t>
-      </w:r>
-      <w:proofErr w:type="spellStart"/>
-      <w:r>
-        <w:rPr>
-          <w:rStyle w:val="command"/>
-        </w:rPr>
-        <w:t>settype</w:t>
-      </w:r>
-      <w:proofErr w:type="spellEnd"/>
-      <w:r>
-        <w:rPr>
-          <w:rStyle w:val="command"/>
-        </w:rPr>
-        <w:t xml:space="preserve"> </w:t>
-      </w:r>
-      <w:proofErr w:type="spellStart"/>
-      <w:r>
-        <w:rPr>
-          <w:rStyle w:val="command"/>
-        </w:rPr>
-        <w:t>xydy</w:t>
-      </w:r>
-      <w:proofErr w:type="spellEnd"/>
-      <w:r>
-        <w:rPr>
-          <w:rStyle w:val="command"/>
-        </w:rPr>
-        <w:t xml:space="preserve"> absolute/path/to/</w:t>
-      </w:r>
-      <w:proofErr w:type="spellStart"/>
-      <w:r>
-        <w:rPr>
-          <w:rStyle w:val="command"/>
-        </w:rPr>
-        <w:t>dHdl.xvg</w:t>
-      </w:r>
-      <w:proofErr w:type="spellEnd"/>
-    </w:p>
-    <w:p>
-      <w:pPr>
-        <w:pStyle w:val="NormalWeb"/>
-        <w:shd w:val="clear" w:color="auto" w:fill="FFFFFF" w:themeFill="background1"/>
-        <w:spacing w:before="120" w:beforeAutospacing="off" w:after="120" w:afterAutospacing="off" w:line="360" w:lineRule="auto"/>
-        <w:rPr>
-          <w:rFonts w:ascii="Cambria" w:hAnsi="Cambria" w:asciiTheme="minorAscii" w:hAnsiTheme="minorAscii"/>
-          <w:color w:val="000000"/>
-          <w:sz w:val="24"/>
-          <w:szCs w:val="24"/>
-        </w:rPr>
-      </w:pPr>
-      <w:r>
-        <w:rPr>
-          <w:rFonts w:ascii="Cambria" w:hAnsi="Cambria" w:asciiTheme="minorAscii" w:hAnsiTheme="minorAscii"/>
-          <w:color w:val="000000" w:themeColor="text1" w:themeTint="FF" w:themeShade="FF"/>
+        <w:spacing w:before="120" w:beforeAutospacing="0" w:after="120" w:afterAutospacing="0" w:line="360" w:lineRule="auto"/>
+        <w:rPr>
+          <w:rFonts w:asciiTheme="minorHAnsi" w:hAnsiTheme="minorHAnsi"/>
+          <w:color w:val="000000" w:themeColor="text1"/>
+          <w:sz w:val="24"/>
+          <w:szCs w:val="24"/>
+        </w:rPr>
+      </w:pPr>
+      <w:r>
+        <w:rPr>
+          <w:rFonts w:asciiTheme="minorHAnsi" w:hAnsiTheme="minorHAnsi"/>
+          <w:color w:val="000000" w:themeColor="text1"/>
           <w:sz w:val="24"/>
           <w:szCs w:val="24"/>
         </w:rPr>
@@ -5330,8 +6464,8 @@
       <w:r>
         <w:rPr>
           <w:rStyle w:val="HTMLCode"/>
-          <w:rFonts w:ascii="Cambria" w:hAnsi="Cambria" w:asciiTheme="minorAscii" w:hAnsiTheme="minorAscii"/>
-          <w:color w:val="000000" w:themeColor="text1" w:themeTint="FF" w:themeShade="FF"/>
+          <w:rFonts w:asciiTheme="minorHAnsi" w:hAnsiTheme="minorHAnsi"/>
+          <w:color w:val="000000" w:themeColor="text1"/>
           <w:sz w:val="24"/>
           <w:szCs w:val="24"/>
         </w:rPr>
@@ -5340,8 +6474,8 @@
       <w:r>
         <w:rPr>
           <w:rStyle w:val="apple-converted-space"/>
-          <w:rFonts w:ascii="Cambria" w:hAnsi="Cambria" w:asciiTheme="minorAscii" w:hAnsiTheme="minorAscii"/>
-          <w:color w:val="000000" w:themeColor="text1" w:themeTint="FF" w:themeShade="FF"/>
+          <w:rFonts w:asciiTheme="minorHAnsi" w:hAnsiTheme="minorHAnsi"/>
+          <w:color w:val="000000" w:themeColor="text1"/>
           <w:sz w:val="24"/>
           <w:szCs w:val="24"/>
         </w:rPr>
@@ -5350,8 +6484,8 @@
       <w:r>
         <w:rPr>
           <w:rStyle w:val="HTMLCode"/>
-          <w:rFonts w:ascii="Cambria" w:hAnsi="Cambria" w:asciiTheme="minorAscii" w:hAnsiTheme="minorAscii"/>
-          <w:color w:val="000000" w:themeColor="text1" w:themeTint="FF" w:themeShade="FF"/>
+          <w:rFonts w:asciiTheme="minorHAnsi" w:hAnsiTheme="minorHAnsi"/>
+          <w:color w:val="000000" w:themeColor="text1"/>
           <w:sz w:val="24"/>
           <w:szCs w:val="24"/>
         </w:rPr>
@@ -5359,37 +6493,45 @@
       </w:r>
       <w:r>
         <w:rPr>
-          <w:rFonts w:ascii="Cambria" w:hAnsi="Cambria" w:asciiTheme="minorAscii" w:hAnsiTheme="minorAscii"/>
-          <w:color w:val="000000" w:themeColor="text1" w:themeTint="FF" w:themeShade="FF"/>
+          <w:rFonts w:asciiTheme="minorHAnsi" w:hAnsiTheme="minorHAnsi"/>
+          <w:color w:val="000000" w:themeColor="text1"/>
           <w:sz w:val="24"/>
           <w:szCs w:val="24"/>
         </w:rPr>
         <w:t>. Choose "sum only" and accept.</w:t>
       </w:r>
-      <w:r>
+    </w:p>
+    <w:p>
+      <w:pPr>
+        <w:jc w:val="center"/>
+        <w:rPr>
+          <w:rFonts w:ascii="Cambria" w:eastAsia="MS Mincho" w:hAnsi="Cambria" w:cs="Times New Roman"/>
+          <w:color w:val="000000"/>
+        </w:rPr>
+      </w:pPr>
+      <w:r>
+        <w:rPr>
+          <w:rFonts w:ascii="Cambria" w:hAnsi="Cambria"/>
+          <w:noProof/>
+          <w:lang w:val="en-US"/>
+        </w:rPr>
         <w:drawing>
-          <wp:inline wp14:editId="4FC25173" wp14:anchorId="307592BC">
-            <wp:extent cx="1657350" cy="542925"/>
+          <wp:inline distT="0" distB="0" distL="0" distR="0" wp14:anchorId="0359E378" wp14:editId="2A782E2A">
+            <wp:extent cx="1651635" cy="535798"/>
             <wp:effectExtent l="0" t="0" r="0" b="0"/>
-            <wp:docPr id="1341642932" name="" title=""/>
+            <wp:docPr id="7" name="Picture 7"/>
             <wp:cNvGraphicFramePr>
-              <a:graphicFrameLocks noChangeAspect="1"/>
+              <a:graphicFrameLocks xmlns:a="http://schemas.openxmlformats.org/drawingml/2006/main" noChangeAspect="1"/>
             </wp:cNvGraphicFramePr>
-            <a:graphic>
+            <a:graphic xmlns:a="http://schemas.openxmlformats.org/drawingml/2006/main">
               <a:graphicData uri="http://schemas.openxmlformats.org/drawingml/2006/picture">
-                <pic:pic>
+                <pic:pic xmlns:pic="http://schemas.openxmlformats.org/drawingml/2006/picture">
                   <pic:nvPicPr>
-                    <pic:cNvPr id="0" name=""/>
+                    <pic:cNvPr id="1" name=""/>
                     <pic:cNvPicPr/>
                   </pic:nvPicPr>
                   <pic:blipFill>
-                    <a:blip r:embed="R0b71b247f8f34290">
-                      <a:extLst>
-                        <a:ext xmlns:a="http://schemas.openxmlformats.org/drawingml/2006/main" uri="{28A0092B-C50C-407E-A947-70E740481C1C}">
-                          <a14:useLocalDpi val="0"/>
-                        </a:ext>
-                      </a:extLst>
-                    </a:blip>
+                    <a:blip r:embed="rId12"/>
                     <a:stretch>
                       <a:fillRect/>
                     </a:stretch>
@@ -5397,7 +6539,7 @@
                   <pic:spPr>
                     <a:xfrm>
                       <a:off x="0" y="0"/>
-                      <a:ext cx="1657350" cy="542925"/>
+                      <a:ext cx="1691650" cy="548779"/>
                     </a:xfrm>
                     <a:prstGeom prst="rect">
                       <a:avLst/>
@@ -5409,10 +6551,23 @@
           </wp:inline>
         </w:drawing>
       </w:r>
-      <w:r>
-        <w:rPr>
-          <w:rFonts w:ascii="Cambria" w:hAnsi="Cambria" w:asciiTheme="minorAscii" w:hAnsiTheme="minorAscii"/>
-          <w:color w:val="000000" w:themeColor="text1" w:themeTint="FF" w:themeShade="FF"/>
+    </w:p>
+    <w:p>
+      <w:pPr>
+        <w:pStyle w:val="NormalWeb"/>
+        <w:shd w:val="clear" w:color="auto" w:fill="FFFFFF" w:themeFill="background1"/>
+        <w:spacing w:before="120" w:beforeAutospacing="0" w:after="120" w:afterAutospacing="0" w:line="360" w:lineRule="auto"/>
+        <w:rPr>
+          <w:rFonts w:asciiTheme="minorHAnsi" w:hAnsiTheme="minorHAnsi"/>
+          <w:color w:val="000000"/>
+          <w:sz w:val="24"/>
+          <w:szCs w:val="24"/>
+        </w:rPr>
+      </w:pPr>
+      <w:r>
+        <w:rPr>
+          <w:rFonts w:asciiTheme="minorHAnsi" w:hAnsiTheme="minorHAnsi"/>
+          <w:color w:val="000000" w:themeColor="text1"/>
           <w:sz w:val="24"/>
           <w:szCs w:val="24"/>
         </w:rPr>
@@ -5423,12 +6578,32 @@
       </w:r>
       <w:r>
         <w:rPr>
-          <w:rFonts w:ascii="Cambria" w:hAnsi="Cambria" w:asciiTheme="minorAscii" w:hAnsiTheme="minorAscii"/>
-          <w:color w:val="000000" w:themeColor="text1" w:themeTint="FF" w:themeShade="FF"/>
-          <w:sz w:val="24"/>
-          <w:szCs w:val="24"/>
-        </w:rPr>
-        <w:t>What value do you get? Remember that you still need the value in vacuo to compare the result to the experimental value.</w:t>
+          <w:rFonts w:asciiTheme="minorHAnsi" w:hAnsiTheme="minorHAnsi"/>
+          <w:color w:val="000000" w:themeColor="text1"/>
+          <w:sz w:val="24"/>
+          <w:szCs w:val="24"/>
+        </w:rPr>
+        <w:t xml:space="preserve">What value do you get? Remember that you still need the value </w:t>
+      </w:r>
+      <w:r>
+        <w:rPr>
+          <w:rFonts w:asciiTheme="minorHAnsi" w:hAnsiTheme="minorHAnsi"/>
+          <w:i/>
+          <w:iCs/>
+          <w:color w:val="000000" w:themeColor="text1"/>
+          <w:sz w:val="24"/>
+          <w:szCs w:val="24"/>
+        </w:rPr>
+        <w:t>in vacuo</w:t>
+      </w:r>
+      <w:r>
+        <w:rPr>
+          <w:rFonts w:asciiTheme="minorHAnsi" w:hAnsiTheme="minorHAnsi"/>
+          <w:color w:val="000000" w:themeColor="text1"/>
+          <w:sz w:val="24"/>
+          <w:szCs w:val="24"/>
+        </w:rPr>
+        <w:t xml:space="preserve"> to compare the result to the experimental value.</w:t>
       </w:r>
     </w:p>
     <w:p>
@@ -5445,7 +6620,7 @@
           <w:noProof/>
         </w:rPr>
         <w:pict w14:anchorId="42E1D374">
-          <v:rect id="_x0000_i1030" style="width:453pt;height:.05pt;mso-width-percent:0;mso-height-percent:0;mso-width-percent:0;mso-height-percent:0" alt="" o:hr="t" o:hrstd="t" o:hrnoshade="t" o:hrpct="968" o:hralign="center" fillcolor="black" stroked="f"/>
+          <v:rect id="_x0000_i1026" alt="" style="width:438.7pt;height:.05pt;mso-width-percent:0;mso-height-percent:0;mso-width-percent:0;mso-height-percent:0" o:hrpct="968" o:hralign="center" o:hrstd="t" o:hrnoshade="t" o:hr="t" fillcolor="black" stroked="f"/>
         </w:pict>
       </w:r>
     </w:p>
@@ -5520,7 +6695,16 @@
           <w:color w:val="000000"/>
           <w:shd w:val="clear" w:color="auto" w:fill="FFFFFF"/>
         </w:rPr>
-        <w:t>ΔG</w:t>
+        <w:t>Δ</w:t>
+      </w:r>
+      <w:proofErr w:type="gramStart"/>
+      <w:r>
+        <w:rPr>
+          <w:rFonts w:cs="Times New Roman"/>
+          <w:color w:val="000000"/>
+          <w:shd w:val="clear" w:color="auto" w:fill="FFFFFF"/>
+        </w:rPr>
+        <w:t>G</w:t>
       </w:r>
       <w:r>
         <w:rPr>
@@ -5532,6 +6716,7 @@
         <w:t>hyd,exp</w:t>
       </w:r>
       <w:proofErr w:type="spellEnd"/>
+      <w:proofErr w:type="gramEnd"/>
       <w:r>
         <w:rPr>
           <w:rFonts w:cs="Times New Roman"/>
@@ -5562,19 +6747,21 @@
       <w:pPr>
         <w:spacing w:before="120" w:after="120" w:line="360" w:lineRule="auto"/>
       </w:pPr>
+      <w:bookmarkStart w:id="5" w:name="_GoBack"/>
       <w:r>
         <w:rPr>
           <w:noProof/>
         </w:rPr>
         <w:pict w14:anchorId="6C79D411">
-          <v:rect id="_x0000_i1031" style="width:453pt;height:.05pt;mso-width-percent:0;mso-height-percent:0;mso-width-percent:0;mso-height-percent:0" alt="" o:hr="t" o:hrstd="t" o:hrnoshade="t" o:hrpct="968" o:hralign="center" fillcolor="black" stroked="f"/>
+          <v:rect id="_x0000_i1025" alt="" style="width:438.7pt;height:.05pt;mso-width-percent:0;mso-height-percent:0;mso-width-percent:0;mso-height-percent:0" o:hrpct="968" o:hralign="center" o:hrstd="t" o:hrnoshade="t" o:hr="t" fillcolor="black" stroked="f"/>
         </w:pict>
       </w:r>
+      <w:bookmarkEnd w:id="5"/>
     </w:p>
     <w:sectPr>
-      <w:footerReference w:type="even" r:id="rId11"/>
-      <w:footerReference w:type="default" r:id="rId12"/>
-      <w:pgSz w:w="11900" w:h="16840" w:orient="portrait"/>
+      <w:footerReference w:type="even" r:id="rId13"/>
+      <w:footerReference w:type="default" r:id="rId14"/>
+      <w:pgSz w:w="11900" w:h="16840"/>
       <w:pgMar w:top="1418" w:right="1418" w:bottom="1418" w:left="1418" w:header="709" w:footer="709" w:gutter="0"/>
       <w:cols w:space="708"/>
       <w:docGrid w:linePitch="360"/>
@@ -5607,7 +6794,7 @@
   <w:p>
     <w:pPr>
       <w:pStyle w:val="Footer"/>
-      <w:framePr w:wrap="around" w:hAnchor="margin" w:vAnchor="text" w:xAlign="right" w:y="1"/>
+      <w:framePr w:wrap="around" w:vAnchor="text" w:hAnchor="margin" w:xAlign="right" w:y="1"/>
       <w:rPr>
         <w:rStyle w:val="PageNumber"/>
       </w:rPr>
@@ -5645,7 +6832,7 @@
   <w:p>
     <w:pPr>
       <w:pStyle w:val="Footer"/>
-      <w:framePr w:wrap="around" w:hAnchor="margin" w:vAnchor="text" w:xAlign="right" w:y="1"/>
+      <w:framePr w:wrap="around" w:vAnchor="text" w:hAnchor="margin" w:xAlign="right" w:y="1"/>
       <w:rPr>
         <w:rStyle w:val="PageNumber"/>
       </w:rPr>
@@ -7028,7 +8215,7 @@
         <w:ind w:left="720" w:hanging="360"/>
       </w:pPr>
       <w:rPr>
-        <w:rFonts w:hint="default" w:ascii="Symbol" w:hAnsi="Symbol"/>
+        <w:rFonts w:ascii="Symbol" w:hAnsi="Symbol" w:hint="default"/>
         <w:sz w:val="20"/>
       </w:rPr>
     </w:lvl>
@@ -7044,7 +8231,7 @@
         <w:ind w:left="1440" w:hanging="360"/>
       </w:pPr>
       <w:rPr>
-        <w:rFonts w:hint="default" w:ascii="Courier New" w:hAnsi="Courier New"/>
+        <w:rFonts w:ascii="Courier New" w:hAnsi="Courier New" w:hint="default"/>
         <w:sz w:val="20"/>
       </w:rPr>
     </w:lvl>
@@ -7060,7 +8247,7 @@
         <w:ind w:left="2160" w:hanging="360"/>
       </w:pPr>
       <w:rPr>
-        <w:rFonts w:hint="default" w:ascii="Wingdings" w:hAnsi="Wingdings"/>
+        <w:rFonts w:ascii="Wingdings" w:hAnsi="Wingdings" w:hint="default"/>
         <w:sz w:val="20"/>
       </w:rPr>
     </w:lvl>
@@ -7076,7 +8263,7 @@
         <w:ind w:left="2880" w:hanging="360"/>
       </w:pPr>
       <w:rPr>
-        <w:rFonts w:hint="default" w:ascii="Wingdings" w:hAnsi="Wingdings"/>
+        <w:rFonts w:ascii="Wingdings" w:hAnsi="Wingdings" w:hint="default"/>
         <w:sz w:val="20"/>
       </w:rPr>
     </w:lvl>
@@ -7092,7 +8279,7 @@
         <w:ind w:left="3600" w:hanging="360"/>
       </w:pPr>
       <w:rPr>
-        <w:rFonts w:hint="default" w:ascii="Wingdings" w:hAnsi="Wingdings"/>
+        <w:rFonts w:ascii="Wingdings" w:hAnsi="Wingdings" w:hint="default"/>
         <w:sz w:val="20"/>
       </w:rPr>
     </w:lvl>
@@ -7108,7 +8295,7 @@
         <w:ind w:left="4320" w:hanging="360"/>
       </w:pPr>
       <w:rPr>
-        <w:rFonts w:hint="default" w:ascii="Wingdings" w:hAnsi="Wingdings"/>
+        <w:rFonts w:ascii="Wingdings" w:hAnsi="Wingdings" w:hint="default"/>
         <w:sz w:val="20"/>
       </w:rPr>
     </w:lvl>
@@ -7124,7 +8311,7 @@
         <w:ind w:left="5040" w:hanging="360"/>
       </w:pPr>
       <w:rPr>
-        <w:rFonts w:hint="default" w:ascii="Wingdings" w:hAnsi="Wingdings"/>
+        <w:rFonts w:ascii="Wingdings" w:hAnsi="Wingdings" w:hint="default"/>
         <w:sz w:val="20"/>
       </w:rPr>
     </w:lvl>
@@ -7140,7 +8327,7 @@
         <w:ind w:left="5760" w:hanging="360"/>
       </w:pPr>
       <w:rPr>
-        <w:rFonts w:hint="default" w:ascii="Wingdings" w:hAnsi="Wingdings"/>
+        <w:rFonts w:ascii="Wingdings" w:hAnsi="Wingdings" w:hint="default"/>
         <w:sz w:val="20"/>
       </w:rPr>
     </w:lvl>
@@ -7156,7 +8343,7 @@
         <w:ind w:left="6480" w:hanging="360"/>
       </w:pPr>
       <w:rPr>
-        <w:rFonts w:hint="default" w:ascii="Wingdings" w:hAnsi="Wingdings"/>
+        <w:rFonts w:ascii="Wingdings" w:hAnsi="Wingdings" w:hint="default"/>
         <w:sz w:val="20"/>
       </w:rPr>
     </w:lvl>
@@ -7287,7 +8474,7 @@
         <w:ind w:left="720" w:hanging="360"/>
       </w:pPr>
       <w:rPr>
-        <w:rFonts w:hint="default" w:asciiTheme="minorHAnsi" w:hAnsiTheme="minorHAnsi"/>
+        <w:rFonts w:asciiTheme="minorHAnsi" w:hAnsiTheme="minorHAnsi" w:hint="default"/>
         <w:b w:val="0"/>
         <w:color w:val="auto"/>
         <w:sz w:val="24"/>
@@ -7632,15 +8819,19 @@
 </file>
 
 <file path=word/people.xml><?xml version="1.0" encoding="utf-8"?>
-<w15:people xmlns:mc="http://schemas.openxmlformats.org/markup-compatibility/2006" xmlns:w15="http://schemas.microsoft.com/office/word/2012/wordml" mc:Ignorable="w15"/>
+<w15:people xmlns:wpc="http://schemas.microsoft.com/office/word/2010/wordprocessingCanvas" xmlns:cx="http://schemas.microsoft.com/office/drawing/2014/chartex" xmlns:cx1="http://schemas.microsoft.com/office/drawing/2015/9/8/chartex" xmlns:cx2="http://schemas.microsoft.com/office/drawing/2015/10/21/chartex" xmlns:cx3="http://schemas.microsoft.com/office/drawing/2016/5/9/chartex" xmlns:cx4="http://schemas.microsoft.com/office/drawing/2016/5/10/chartex" xmlns:cx5="http://schemas.microsoft.com/office/drawing/2016/5/11/chartex" xmlns:cx6="http://schemas.microsoft.com/office/drawing/2016/5/12/chartex" xmlns:cx7="http://schemas.microsoft.com/office/drawing/2016/5/13/chartex" xmlns:cx8="http://schemas.microsoft.com/office/drawing/2016/5/14/chartex" xmlns:mc="http://schemas.openxmlformats.org/markup-compatibility/2006" xmlns:aink="http://schemas.microsoft.com/office/drawing/2016/ink" xmlns:am3d="http://schemas.microsoft.com/office/drawing/2017/model3d" xmlns:o="urn:schemas-microsoft-com:office:office" xmlns:r="http://schemas.openxmlformats.org/officeDocument/2006/relationships" xmlns:m="http://schemas.openxmlformats.org/officeDocument/2006/math" xmlns:v="urn:schemas-microsoft-com:vml" xmlns:wp14="http://schemas.microsoft.com/office/word/2010/wordprocessingDrawing" xmlns:wp="http://schemas.openxmlformats.org/drawingml/2006/wordprocessingDrawing" xmlns:w10="urn:schemas-microsoft-com:office:word" xmlns:w="http://schemas.openxmlformats.org/wordprocessingml/2006/main" xmlns:w14="http://schemas.microsoft.com/office/word/2010/wordml" xmlns:w15="http://schemas.microsoft.com/office/word/2012/wordml" xmlns:w16cid="http://schemas.microsoft.com/office/word/2016/wordml/cid" xmlns:w16se="http://schemas.microsoft.com/office/word/2015/wordml/symex" xmlns:wpg="http://schemas.microsoft.com/office/word/2010/wordprocessingGroup" xmlns:wpi="http://schemas.microsoft.com/office/word/2010/wordprocessingInk" xmlns:wne="http://schemas.microsoft.com/office/word/2006/wordml" xmlns:wps="http://schemas.microsoft.com/office/word/2010/wordprocessingShape" mc:Ignorable="w14 w15 w16se w16cid wp14">
+  <w15:person w15:author="Lily Wang">
+    <w15:presenceInfo w15:providerId="AD" w15:userId="S::u5590575@anu.edu.au::5201aaf1-b44f-41cc-8b73-86124a7df3bc"/>
+  </w15:person>
+</w15:people>
 </file>
 
 <file path=word/styles.xml><?xml version="1.0" encoding="utf-8"?>
-<w:styles xmlns:wp14="http://schemas.microsoft.com/office/word/2010/wordprocessingDrawing" xmlns:mc="http://schemas.openxmlformats.org/markup-compatibility/2006" xmlns:r="http://schemas.openxmlformats.org/officeDocument/2006/relationships" xmlns:w="http://schemas.openxmlformats.org/wordprocessingml/2006/main" xmlns:w14="http://schemas.microsoft.com/office/word/2010/wordml" xmlns:w15="http://schemas.microsoft.com/office/word/2012/wordml" xmlns:w16cid="http://schemas.microsoft.com/office/word/2016/wordml/cid" xmlns:w16se="http://schemas.microsoft.com/office/word/2015/wordml/symex" mc:Ignorable="w14 w15 w16se w16cid wp14">
+<w:styles xmlns:mc="http://schemas.openxmlformats.org/markup-compatibility/2006" xmlns:r="http://schemas.openxmlformats.org/officeDocument/2006/relationships" xmlns:w="http://schemas.openxmlformats.org/wordprocessingml/2006/main" xmlns:w14="http://schemas.microsoft.com/office/word/2010/wordml" xmlns:w15="http://schemas.microsoft.com/office/word/2012/wordml" xmlns:w16cid="http://schemas.microsoft.com/office/word/2016/wordml/cid" xmlns:w16se="http://schemas.microsoft.com/office/word/2015/wordml/symex" mc:Ignorable="w14 w15 w16se w16cid">
   <w:docDefaults>
     <w:rPrDefault>
       <w:rPr>
-        <w:rFonts w:asciiTheme="minorHAnsi" w:hAnsiTheme="minorHAnsi" w:eastAsiaTheme="minorEastAsia" w:cstheme="minorBidi"/>
+        <w:rFonts w:asciiTheme="minorHAnsi" w:eastAsiaTheme="minorEastAsia" w:hAnsiTheme="minorHAnsi" w:cstheme="minorBidi"/>
         <w:sz w:val="24"/>
         <w:szCs w:val="24"/>
         <w:lang w:val="en-AU" w:eastAsia="en-US" w:bidi="ar-SA"/>
@@ -7648,17 +8839,17 @@
     </w:rPrDefault>
     <w:pPrDefault/>
   </w:docDefaults>
-  <w:latentStyles w:defLockedState="0" w:defUIPriority="99" w:defSemiHidden="0" w:defUnhideWhenUsed="0" w:defQFormat="0" w:count="376">
+  <w:latentStyles w:defLockedState="0" w:defUIPriority="99" w:defSemiHidden="0" w:defUnhideWhenUsed="0" w:defQFormat="0" w:count="377">
     <w:lsdException w:name="Normal" w:uiPriority="0"/>
     <w:lsdException w:name="heading 1" w:uiPriority="9" w:qFormat="1"/>
-    <w:lsdException w:name="heading 2" w:uiPriority="9" w:semiHidden="1" w:unhideWhenUsed="1" w:qFormat="1"/>
-    <w:lsdException w:name="heading 3" w:uiPriority="9" w:semiHidden="1" w:unhideWhenUsed="1" w:qFormat="1"/>
-    <w:lsdException w:name="heading 4" w:uiPriority="9" w:semiHidden="1" w:unhideWhenUsed="1"/>
-    <w:lsdException w:name="heading 5" w:uiPriority="9" w:semiHidden="1" w:unhideWhenUsed="1"/>
-    <w:lsdException w:name="heading 6" w:uiPriority="9" w:semiHidden="1" w:unhideWhenUsed="1"/>
-    <w:lsdException w:name="heading 7" w:uiPriority="9" w:semiHidden="1" w:unhideWhenUsed="1" w:qFormat="1"/>
-    <w:lsdException w:name="heading 8" w:uiPriority="9" w:semiHidden="1" w:unhideWhenUsed="1" w:qFormat="1"/>
-    <w:lsdException w:name="heading 9" w:uiPriority="9" w:semiHidden="1" w:unhideWhenUsed="1" w:qFormat="1"/>
+    <w:lsdException w:name="heading 2" w:semiHidden="1" w:uiPriority="9" w:unhideWhenUsed="1" w:qFormat="1"/>
+    <w:lsdException w:name="heading 3" w:semiHidden="1" w:uiPriority="9" w:unhideWhenUsed="1" w:qFormat="1"/>
+    <w:lsdException w:name="heading 4" w:semiHidden="1" w:uiPriority="9" w:unhideWhenUsed="1"/>
+    <w:lsdException w:name="heading 5" w:semiHidden="1" w:uiPriority="9" w:unhideWhenUsed="1"/>
+    <w:lsdException w:name="heading 6" w:semiHidden="1" w:uiPriority="9" w:unhideWhenUsed="1"/>
+    <w:lsdException w:name="heading 7" w:semiHidden="1" w:uiPriority="9" w:unhideWhenUsed="1" w:qFormat="1"/>
+    <w:lsdException w:name="heading 8" w:semiHidden="1" w:uiPriority="9" w:unhideWhenUsed="1" w:qFormat="1"/>
+    <w:lsdException w:name="heading 9" w:semiHidden="1" w:uiPriority="9" w:unhideWhenUsed="1" w:qFormat="1"/>
     <w:lsdException w:name="index 1" w:semiHidden="1" w:unhideWhenUsed="1"/>
     <w:lsdException w:name="index 2" w:semiHidden="1" w:unhideWhenUsed="1"/>
     <w:lsdException w:name="index 3" w:semiHidden="1" w:unhideWhenUsed="1"/>
@@ -7668,22 +8859,22 @@
     <w:lsdException w:name="index 7" w:semiHidden="1" w:unhideWhenUsed="1"/>
     <w:lsdException w:name="index 8" w:semiHidden="1" w:unhideWhenUsed="1"/>
     <w:lsdException w:name="index 9" w:semiHidden="1" w:unhideWhenUsed="1"/>
-    <w:lsdException w:name="toc 1" w:uiPriority="39" w:semiHidden="1" w:unhideWhenUsed="1"/>
-    <w:lsdException w:name="toc 2" w:uiPriority="39" w:semiHidden="1" w:unhideWhenUsed="1"/>
-    <w:lsdException w:name="toc 3" w:uiPriority="39" w:semiHidden="1" w:unhideWhenUsed="1"/>
-    <w:lsdException w:name="toc 4" w:uiPriority="39" w:semiHidden="1" w:unhideWhenUsed="1"/>
-    <w:lsdException w:name="toc 5" w:uiPriority="39" w:semiHidden="1" w:unhideWhenUsed="1"/>
-    <w:lsdException w:name="toc 6" w:uiPriority="39" w:semiHidden="1" w:unhideWhenUsed="1"/>
-    <w:lsdException w:name="toc 7" w:uiPriority="39" w:semiHidden="1" w:unhideWhenUsed="1"/>
-    <w:lsdException w:name="toc 8" w:uiPriority="39" w:semiHidden="1" w:unhideWhenUsed="1"/>
-    <w:lsdException w:name="toc 9" w:uiPriority="39" w:semiHidden="1" w:unhideWhenUsed="1"/>
+    <w:lsdException w:name="toc 1" w:semiHidden="1" w:uiPriority="39" w:unhideWhenUsed="1"/>
+    <w:lsdException w:name="toc 2" w:semiHidden="1" w:uiPriority="39" w:unhideWhenUsed="1"/>
+    <w:lsdException w:name="toc 3" w:semiHidden="1" w:uiPriority="39" w:unhideWhenUsed="1"/>
+    <w:lsdException w:name="toc 4" w:semiHidden="1" w:uiPriority="39" w:unhideWhenUsed="1"/>
+    <w:lsdException w:name="toc 5" w:semiHidden="1" w:uiPriority="39" w:unhideWhenUsed="1"/>
+    <w:lsdException w:name="toc 6" w:semiHidden="1" w:uiPriority="39" w:unhideWhenUsed="1"/>
+    <w:lsdException w:name="toc 7" w:semiHidden="1" w:uiPriority="39" w:unhideWhenUsed="1"/>
+    <w:lsdException w:name="toc 8" w:semiHidden="1" w:uiPriority="39" w:unhideWhenUsed="1"/>
+    <w:lsdException w:name="toc 9" w:semiHidden="1" w:uiPriority="39" w:unhideWhenUsed="1"/>
     <w:lsdException w:name="Normal Indent" w:semiHidden="1" w:unhideWhenUsed="1"/>
     <w:lsdException w:name="footnote text" w:semiHidden="1" w:unhideWhenUsed="1"/>
     <w:lsdException w:name="annotation text" w:semiHidden="1" w:unhideWhenUsed="1"/>
     <w:lsdException w:name="header" w:semiHidden="1" w:unhideWhenUsed="1"/>
     <w:lsdException w:name="footer" w:semiHidden="1" w:unhideWhenUsed="1"/>
     <w:lsdException w:name="index heading" w:semiHidden="1" w:unhideWhenUsed="1"/>
-    <w:lsdException w:name="caption" w:uiPriority="35" w:semiHidden="1" w:unhideWhenUsed="1" w:qFormat="1"/>
+    <w:lsdException w:name="caption" w:semiHidden="1" w:uiPriority="35" w:unhideWhenUsed="1" w:qFormat="1"/>
     <w:lsdException w:name="table of figures" w:semiHidden="1" w:unhideWhenUsed="1"/>
     <w:lsdException w:name="envelope address" w:semiHidden="1" w:unhideWhenUsed="1"/>
     <w:lsdException w:name="envelope return" w:semiHidden="1" w:unhideWhenUsed="1"/>
@@ -7714,7 +8905,7 @@
     <w:lsdException w:name="Title" w:uiPriority="10" w:qFormat="1"/>
     <w:lsdException w:name="Closing" w:semiHidden="1" w:unhideWhenUsed="1"/>
     <w:lsdException w:name="Signature" w:semiHidden="1" w:unhideWhenUsed="1"/>
-    <w:lsdException w:name="Default Paragraph Font" w:uiPriority="1" w:semiHidden="1" w:unhideWhenUsed="1"/>
+    <w:lsdException w:name="Default Paragraph Font" w:semiHidden="1" w:uiPriority="1" w:unhideWhenUsed="1"/>
     <w:lsdException w:name="Body Text" w:semiHidden="1" w:unhideWhenUsed="1"/>
     <w:lsdException w:name="Body Text Indent" w:semiHidden="1" w:unhideWhenUsed="1"/>
     <w:lsdException w:name="List Continue" w:semiHidden="1" w:unhideWhenUsed="1"/>
@@ -7754,7 +8945,6 @@
     <w:lsdException w:name="HTML Sample" w:semiHidden="1" w:unhideWhenUsed="1"/>
     <w:lsdException w:name="HTML Typewriter" w:semiHidden="1" w:unhideWhenUsed="1"/>
     <w:lsdException w:name="HTML Variable" w:semiHidden="1" w:unhideWhenUsed="1"/>
-    <w:lsdException w:name="Normal Table" w:semiHidden="1" w:unhideWhenUsed="1"/>
     <w:lsdException w:name="annotation subject" w:semiHidden="1" w:unhideWhenUsed="1"/>
     <w:lsdException w:name="No List" w:semiHidden="1" w:unhideWhenUsed="1"/>
     <w:lsdException w:name="Outline List 1" w:semiHidden="1" w:unhideWhenUsed="1"/>
@@ -7801,10 +8991,8 @@
     <w:lsdException w:name="Table Subtle 2" w:semiHidden="1" w:unhideWhenUsed="1"/>
     <w:lsdException w:name="Table Web 1" w:semiHidden="1" w:unhideWhenUsed="1"/>
     <w:lsdException w:name="Table Web 2" w:semiHidden="1" w:unhideWhenUsed="1"/>
-    <w:lsdException w:name="Table Web 3" w:semiHidden="1" w:unhideWhenUsed="1"/>
     <w:lsdException w:name="Balloon Text" w:semiHidden="1" w:unhideWhenUsed="1"/>
     <w:lsdException w:name="Table Grid" w:uiPriority="59"/>
-    <w:lsdException w:name="Table Theme" w:semiHidden="1" w:unhideWhenUsed="1"/>
     <w:lsdException w:name="Placeholder Text" w:semiHidden="1"/>
     <w:lsdException w:name="No Spacing" w:uiPriority="1" w:qFormat="1"/>
     <w:lsdException w:name="Light Shading" w:uiPriority="60"/>
@@ -7914,8 +9102,8 @@
     <w:lsdException w:name="Subtle Reference" w:uiPriority="31"/>
     <w:lsdException w:name="Intense Reference" w:uiPriority="32"/>
     <w:lsdException w:name="Book Title" w:uiPriority="33"/>
-    <w:lsdException w:name="Bibliography" w:uiPriority="37" w:semiHidden="1" w:unhideWhenUsed="1"/>
-    <w:lsdException w:name="TOC Heading" w:uiPriority="39" w:semiHidden="1" w:unhideWhenUsed="1" w:qFormat="1"/>
+    <w:lsdException w:name="Bibliography" w:semiHidden="1" w:uiPriority="37" w:unhideWhenUsed="1"/>
+    <w:lsdException w:name="TOC Heading" w:semiHidden="1" w:uiPriority="39" w:unhideWhenUsed="1" w:qFormat="1"/>
     <w:lsdException w:name="Plain Table 1" w:uiPriority="41"/>
     <w:lsdException w:name="Plain Table 2" w:uiPriority="42"/>
     <w:lsdException w:name="Plain Table 3" w:uiPriority="43"/>
@@ -8021,8 +9209,9 @@
     <w:lsdException w:name="List Table 6 Colorful Accent 6" w:uiPriority="51"/>
     <w:lsdException w:name="List Table 7 Colorful Accent 6" w:uiPriority="52"/>
     <w:lsdException w:name="Mention" w:semiHidden="1" w:unhideWhenUsed="1"/>
+    <w:lsdException w:name="Smart Link Error" w:semiHidden="1" w:unhideWhenUsed="1"/>
   </w:latentStyles>
-  <w:style w:type="paragraph" w:styleId="Normal" w:default="1">
+  <w:style w:type="paragraph" w:default="1" w:styleId="Normal">
     <w:name w:val="Normal"/>
   </w:style>
   <w:style w:type="paragraph" w:styleId="Heading1">
@@ -8045,7 +9234,7 @@
       <w:outlineLvl w:val="0"/>
     </w:pPr>
     <w:rPr>
-      <w:rFonts w:ascii="Times New Roman" w:hAnsi="Times New Roman" w:eastAsiaTheme="majorEastAsia" w:cstheme="majorBidi"/>
+      <w:rFonts w:ascii="Times New Roman" w:eastAsiaTheme="majorEastAsia" w:hAnsi="Times New Roman" w:cstheme="majorBidi"/>
       <w:b/>
       <w:bCs/>
       <w:caps/>
@@ -8070,7 +9259,7 @@
       <w:outlineLvl w:val="1"/>
     </w:pPr>
     <w:rPr>
-      <w:rFonts w:ascii="Times New Roman" w:hAnsi="Times New Roman" w:eastAsiaTheme="majorEastAsia" w:cstheme="majorBidi"/>
+      <w:rFonts w:ascii="Times New Roman" w:eastAsiaTheme="majorEastAsia" w:hAnsi="Times New Roman" w:cstheme="majorBidi"/>
       <w:b/>
       <w:bCs/>
       <w:sz w:val="26"/>
@@ -8113,7 +9302,7 @@
     <w:pPr>
       <w:keepNext/>
       <w:keepLines/>
-      <w:framePr w:vSpace="181" w:hSpace="181" w:wrap="around" w:hAnchor="text" w:vAnchor="text" w:y="1" w:anchorLock="1"/>
+      <w:framePr w:hSpace="181" w:vSpace="181" w:wrap="around" w:vAnchor="text" w:hAnchor="text" w:y="1" w:anchorLock="1"/>
       <w:numPr>
         <w:ilvl w:val="3"/>
         <w:numId w:val="5"/>
@@ -8123,7 +9312,7 @@
       <w:outlineLvl w:val="3"/>
     </w:pPr>
     <w:rPr>
-      <w:rFonts w:ascii="Times New Roman" w:hAnsi="Times New Roman" w:eastAsiaTheme="majorEastAsia" w:cstheme="majorBidi"/>
+      <w:rFonts w:ascii="Times New Roman" w:eastAsiaTheme="majorEastAsia" w:hAnsi="Times New Roman" w:cstheme="majorBidi"/>
       <w:i/>
       <w:iCs/>
       <w:color w:val="auto"/>
@@ -8153,7 +9342,7 @@
       <w:outlineLvl w:val="4"/>
     </w:pPr>
     <w:rPr>
-      <w:rFonts w:ascii="Times New Roman" w:hAnsi="Times New Roman" w:eastAsiaTheme="majorEastAsia" w:cstheme="majorBidi"/>
+      <w:rFonts w:ascii="Times New Roman" w:eastAsiaTheme="majorEastAsia" w:hAnsi="Times New Roman" w:cstheme="majorBidi"/>
       <w:lang w:val="en-US"/>
     </w:rPr>
   </w:style>
@@ -8177,7 +9366,7 @@
       <w:outlineLvl w:val="5"/>
     </w:pPr>
     <w:rPr>
-      <w:rFonts w:asciiTheme="majorHAnsi" w:hAnsiTheme="majorHAnsi" w:eastAsiaTheme="majorEastAsia" w:cstheme="majorBidi"/>
+      <w:rFonts w:asciiTheme="majorHAnsi" w:eastAsiaTheme="majorEastAsia" w:hAnsiTheme="majorHAnsi" w:cstheme="majorBidi"/>
       <w:i/>
       <w:iCs/>
       <w:color w:val="243F60" w:themeColor="accent1" w:themeShade="7F"/>
@@ -8204,7 +9393,7 @@
       <w:outlineLvl w:val="6"/>
     </w:pPr>
     <w:rPr>
-      <w:rFonts w:asciiTheme="majorHAnsi" w:hAnsiTheme="majorHAnsi" w:eastAsiaTheme="majorEastAsia" w:cstheme="majorBidi"/>
+      <w:rFonts w:asciiTheme="majorHAnsi" w:eastAsiaTheme="majorEastAsia" w:hAnsiTheme="majorHAnsi" w:cstheme="majorBidi"/>
       <w:i/>
       <w:iCs/>
       <w:color w:val="404040" w:themeColor="text1" w:themeTint="BF"/>
@@ -8231,7 +9420,7 @@
       <w:outlineLvl w:val="7"/>
     </w:pPr>
     <w:rPr>
-      <w:rFonts w:asciiTheme="majorHAnsi" w:hAnsiTheme="majorHAnsi" w:eastAsiaTheme="majorEastAsia" w:cstheme="majorBidi"/>
+      <w:rFonts w:asciiTheme="majorHAnsi" w:eastAsiaTheme="majorEastAsia" w:hAnsiTheme="majorHAnsi" w:cstheme="majorBidi"/>
       <w:color w:val="404040" w:themeColor="text1" w:themeTint="BF"/>
       <w:sz w:val="20"/>
       <w:szCs w:val="20"/>
@@ -8258,7 +9447,7 @@
       <w:outlineLvl w:val="8"/>
     </w:pPr>
     <w:rPr>
-      <w:rFonts w:asciiTheme="majorHAnsi" w:hAnsiTheme="majorHAnsi" w:eastAsiaTheme="majorEastAsia" w:cstheme="majorBidi"/>
+      <w:rFonts w:asciiTheme="majorHAnsi" w:eastAsiaTheme="majorEastAsia" w:hAnsiTheme="majorHAnsi" w:cstheme="majorBidi"/>
       <w:i/>
       <w:iCs/>
       <w:color w:val="404040" w:themeColor="text1" w:themeTint="BF"/>
@@ -8266,13 +9455,13 @@
       <w:szCs w:val="20"/>
     </w:rPr>
   </w:style>
-  <w:style w:type="character" w:styleId="DefaultParagraphFont" w:default="1">
+  <w:style w:type="character" w:default="1" w:styleId="DefaultParagraphFont">
     <w:name w:val="Default Paragraph Font"/>
     <w:uiPriority w:val="1"/>
     <w:semiHidden/>
     <w:unhideWhenUsed/>
   </w:style>
-  <w:style w:type="table" w:styleId="TableNormal" w:default="1">
+  <w:style w:type="table" w:default="1" w:styleId="TableNormal">
     <w:name w:val="Normal Table"/>
     <w:uiPriority w:val="99"/>
     <w:semiHidden/>
@@ -8287,7 +9476,7 @@
       </w:tblCellMar>
     </w:tblPr>
   </w:style>
-  <w:style w:type="numbering" w:styleId="NoList" w:default="1">
+  <w:style w:type="numbering" w:default="1" w:styleId="NoList">
     <w:name w:val="No List"/>
     <w:uiPriority w:val="99"/>
     <w:semiHidden/>
@@ -8305,16 +9494,16 @@
     <w:rsid w:val="00A0463F"/>
     <w:pPr>
       <w:pBdr>
-        <w:top w:val="single" w:color="auto" w:sz="8" w:space="1" w:shadow="1"/>
-        <w:left w:val="single" w:color="auto" w:sz="8" w:space="4" w:shadow="1"/>
-        <w:bottom w:val="single" w:color="auto" w:sz="8" w:space="4" w:shadow="1"/>
-        <w:right w:val="single" w:color="auto" w:sz="8" w:space="4" w:shadow="1"/>
+        <w:top w:val="single" w:sz="8" w:space="1" w:color="auto" w:shadow="1"/>
+        <w:left w:val="single" w:sz="8" w:space="4" w:color="auto" w:shadow="1"/>
+        <w:bottom w:val="single" w:sz="8" w:space="4" w:color="auto" w:shadow="1"/>
+        <w:right w:val="single" w:sz="8" w:space="4" w:color="auto" w:shadow="1"/>
       </w:pBdr>
       <w:spacing w:before="100" w:beforeAutospacing="1" w:after="100" w:afterAutospacing="1" w:line="360" w:lineRule="auto"/>
       <w:jc w:val="center"/>
     </w:pPr>
     <w:rPr>
-      <w:rFonts w:ascii="Times New Roman" w:hAnsi="Times New Roman" w:eastAsiaTheme="majorEastAsia" w:cstheme="majorBidi"/>
+      <w:rFonts w:ascii="Times New Roman" w:eastAsiaTheme="majorEastAsia" w:hAnsi="Times New Roman" w:cstheme="majorBidi"/>
       <w:b/>
       <w:color w:val="31849B" w:themeColor="accent5" w:themeShade="BF"/>
       <w:spacing w:val="5"/>
@@ -8324,7 +9513,7 @@
       <w:lang w:val="en-US"/>
     </w:rPr>
   </w:style>
-  <w:style w:type="character" w:styleId="TitleChar" w:customStyle="1">
+  <w:style w:type="character" w:customStyle="1" w:styleId="TitleChar">
     <w:name w:val="Title Char"/>
     <w:aliases w:val="Chapter Title Page Char"/>
     <w:basedOn w:val="DefaultParagraphFont"/>
@@ -8332,7 +9521,7 @@
     <w:uiPriority w:val="10"/>
     <w:rsid w:val="00A0463F"/>
     <w:rPr>
-      <w:rFonts w:ascii="Times New Roman" w:hAnsi="Times New Roman" w:eastAsiaTheme="majorEastAsia" w:cstheme="majorBidi"/>
+      <w:rFonts w:ascii="Times New Roman" w:eastAsiaTheme="majorEastAsia" w:hAnsi="Times New Roman" w:cstheme="majorBidi"/>
       <w:b/>
       <w:color w:val="31849B" w:themeColor="accent5" w:themeShade="BF"/>
       <w:spacing w:val="5"/>
@@ -8342,14 +9531,14 @@
       <w:lang w:val="en-US"/>
     </w:rPr>
   </w:style>
-  <w:style w:type="character" w:styleId="Heading1Char" w:customStyle="1">
+  <w:style w:type="character" w:customStyle="1" w:styleId="Heading1Char">
     <w:name w:val="Heading 1 Char"/>
     <w:basedOn w:val="DefaultParagraphFont"/>
     <w:link w:val="Heading1"/>
     <w:uiPriority w:val="9"/>
     <w:rsid w:val="00E02DFB"/>
     <w:rPr>
-      <w:rFonts w:ascii="Times New Roman" w:hAnsi="Times New Roman" w:eastAsiaTheme="majorEastAsia" w:cstheme="majorBidi"/>
+      <w:rFonts w:ascii="Times New Roman" w:eastAsiaTheme="majorEastAsia" w:hAnsi="Times New Roman" w:cstheme="majorBidi"/>
       <w:b/>
       <w:bCs/>
       <w:caps/>
@@ -8357,14 +9546,14 @@
       <w:lang w:val="en-US"/>
     </w:rPr>
   </w:style>
-  <w:style w:type="character" w:styleId="Heading2Char" w:customStyle="1">
+  <w:style w:type="character" w:customStyle="1" w:styleId="Heading2Char">
     <w:name w:val="Heading 2 Char"/>
     <w:basedOn w:val="DefaultParagraphFont"/>
     <w:link w:val="Heading2"/>
     <w:uiPriority w:val="9"/>
     <w:rsid w:val="002445C1"/>
     <w:rPr>
-      <w:rFonts w:ascii="Times New Roman" w:hAnsi="Times New Roman" w:eastAsiaTheme="majorEastAsia" w:cstheme="majorBidi"/>
+      <w:rFonts w:ascii="Times New Roman" w:eastAsiaTheme="majorEastAsia" w:hAnsi="Times New Roman" w:cstheme="majorBidi"/>
       <w:b/>
       <w:bCs/>
       <w:sz w:val="26"/>
@@ -8390,26 +9579,26 @@
       <w:lang w:val="en-US"/>
     </w:rPr>
   </w:style>
-  <w:style w:type="character" w:styleId="Heading3Char" w:customStyle="1">
+  <w:style w:type="character" w:customStyle="1" w:styleId="Heading3Char">
     <w:name w:val="Heading 3 Char"/>
     <w:basedOn w:val="DefaultParagraphFont"/>
     <w:uiPriority w:val="9"/>
     <w:rsid w:val="00A0463F"/>
     <w:rPr>
-      <w:rFonts w:asciiTheme="majorHAnsi" w:hAnsiTheme="majorHAnsi" w:eastAsiaTheme="majorEastAsia" w:cstheme="majorBidi"/>
+      <w:rFonts w:asciiTheme="majorHAnsi" w:eastAsiaTheme="majorEastAsia" w:hAnsiTheme="majorHAnsi" w:cstheme="majorBidi"/>
       <w:b/>
       <w:bCs/>
       <w:color w:val="4F81BD" w:themeColor="accent1"/>
     </w:rPr>
   </w:style>
-  <w:style w:type="character" w:styleId="Heading4Char" w:customStyle="1">
+  <w:style w:type="character" w:customStyle="1" w:styleId="Heading4Char">
     <w:name w:val="Heading 4 Char"/>
     <w:basedOn w:val="DefaultParagraphFont"/>
     <w:uiPriority w:val="9"/>
     <w:semiHidden/>
     <w:rsid w:val="00A0463F"/>
     <w:rPr>
-      <w:rFonts w:asciiTheme="majorHAnsi" w:hAnsiTheme="majorHAnsi" w:eastAsiaTheme="majorEastAsia" w:cstheme="majorBidi"/>
+      <w:rFonts w:asciiTheme="majorHAnsi" w:eastAsiaTheme="majorEastAsia" w:hAnsiTheme="majorHAnsi" w:cstheme="majorBidi"/>
       <w:b/>
       <w:bCs/>
       <w:i/>
@@ -8417,64 +9606,64 @@
       <w:color w:val="4F81BD" w:themeColor="accent1"/>
     </w:rPr>
   </w:style>
-  <w:style w:type="character" w:styleId="Heading5Char" w:customStyle="1">
+  <w:style w:type="character" w:customStyle="1" w:styleId="Heading5Char">
     <w:name w:val="Heading 5 Char"/>
     <w:basedOn w:val="DefaultParagraphFont"/>
     <w:uiPriority w:val="9"/>
     <w:semiHidden/>
     <w:rsid w:val="00A0463F"/>
     <w:rPr>
-      <w:rFonts w:asciiTheme="majorHAnsi" w:hAnsiTheme="majorHAnsi" w:eastAsiaTheme="majorEastAsia" w:cstheme="majorBidi"/>
+      <w:rFonts w:asciiTheme="majorHAnsi" w:eastAsiaTheme="majorEastAsia" w:hAnsiTheme="majorHAnsi" w:cstheme="majorBidi"/>
       <w:color w:val="243F60" w:themeColor="accent1" w:themeShade="7F"/>
     </w:rPr>
   </w:style>
-  <w:style w:type="character" w:styleId="Heading6Char" w:customStyle="1">
+  <w:style w:type="character" w:customStyle="1" w:styleId="Heading6Char">
     <w:name w:val="Heading 6 Char"/>
     <w:basedOn w:val="DefaultParagraphFont"/>
     <w:uiPriority w:val="9"/>
     <w:semiHidden/>
     <w:rsid w:val="00A0463F"/>
     <w:rPr>
-      <w:rFonts w:asciiTheme="majorHAnsi" w:hAnsiTheme="majorHAnsi" w:eastAsiaTheme="majorEastAsia" w:cstheme="majorBidi"/>
+      <w:rFonts w:asciiTheme="majorHAnsi" w:eastAsiaTheme="majorEastAsia" w:hAnsiTheme="majorHAnsi" w:cstheme="majorBidi"/>
       <w:i/>
       <w:iCs/>
       <w:color w:val="243F60" w:themeColor="accent1" w:themeShade="7F"/>
     </w:rPr>
   </w:style>
-  <w:style w:type="character" w:styleId="Heading7Char" w:customStyle="1">
+  <w:style w:type="character" w:customStyle="1" w:styleId="Heading7Char">
     <w:name w:val="Heading 7 Char"/>
     <w:basedOn w:val="DefaultParagraphFont"/>
     <w:uiPriority w:val="9"/>
     <w:semiHidden/>
     <w:rsid w:val="00A0463F"/>
     <w:rPr>
-      <w:rFonts w:asciiTheme="majorHAnsi" w:hAnsiTheme="majorHAnsi" w:eastAsiaTheme="majorEastAsia" w:cstheme="majorBidi"/>
+      <w:rFonts w:asciiTheme="majorHAnsi" w:eastAsiaTheme="majorEastAsia" w:hAnsiTheme="majorHAnsi" w:cstheme="majorBidi"/>
       <w:i/>
       <w:iCs/>
       <w:color w:val="404040" w:themeColor="text1" w:themeTint="BF"/>
     </w:rPr>
   </w:style>
-  <w:style w:type="character" w:styleId="Heading8Char" w:customStyle="1">
+  <w:style w:type="character" w:customStyle="1" w:styleId="Heading8Char">
     <w:name w:val="Heading 8 Char"/>
     <w:basedOn w:val="DefaultParagraphFont"/>
     <w:uiPriority w:val="9"/>
     <w:semiHidden/>
     <w:rsid w:val="00A0463F"/>
     <w:rPr>
-      <w:rFonts w:asciiTheme="majorHAnsi" w:hAnsiTheme="majorHAnsi" w:eastAsiaTheme="majorEastAsia" w:cstheme="majorBidi"/>
+      <w:rFonts w:asciiTheme="majorHAnsi" w:eastAsiaTheme="majorEastAsia" w:hAnsiTheme="majorHAnsi" w:cstheme="majorBidi"/>
       <w:color w:val="404040" w:themeColor="text1" w:themeTint="BF"/>
       <w:sz w:val="20"/>
       <w:szCs w:val="20"/>
     </w:rPr>
   </w:style>
-  <w:style w:type="character" w:styleId="Heading9Char" w:customStyle="1">
+  <w:style w:type="character" w:customStyle="1" w:styleId="Heading9Char">
     <w:name w:val="Heading 9 Char"/>
     <w:basedOn w:val="DefaultParagraphFont"/>
     <w:uiPriority w:val="9"/>
     <w:semiHidden/>
     <w:rsid w:val="00A0463F"/>
     <w:rPr>
-      <w:rFonts w:asciiTheme="majorHAnsi" w:hAnsiTheme="majorHAnsi" w:eastAsiaTheme="majorEastAsia" w:cstheme="majorBidi"/>
+      <w:rFonts w:asciiTheme="majorHAnsi" w:eastAsiaTheme="majorEastAsia" w:hAnsiTheme="majorHAnsi" w:cstheme="majorBidi"/>
       <w:i/>
       <w:iCs/>
       <w:color w:val="404040" w:themeColor="text1" w:themeTint="BF"/>
@@ -8482,27 +9671,27 @@
       <w:szCs w:val="20"/>
     </w:rPr>
   </w:style>
-  <w:style w:type="character" w:styleId="Heading3Char1" w:customStyle="1">
+  <w:style w:type="character" w:customStyle="1" w:styleId="Heading3Char1">
     <w:name w:val="Heading 3 Char1"/>
     <w:basedOn w:val="DefaultParagraphFont"/>
     <w:uiPriority w:val="9"/>
     <w:semiHidden/>
     <w:rsid w:val="00A0463F"/>
     <w:rPr>
-      <w:rFonts w:asciiTheme="majorHAnsi" w:hAnsiTheme="majorHAnsi" w:eastAsiaTheme="majorEastAsia" w:cstheme="majorBidi"/>
+      <w:rFonts w:asciiTheme="majorHAnsi" w:eastAsiaTheme="majorEastAsia" w:hAnsiTheme="majorHAnsi" w:cstheme="majorBidi"/>
       <w:b/>
       <w:bCs/>
       <w:color w:val="4F81BD" w:themeColor="accent1"/>
     </w:rPr>
   </w:style>
-  <w:style w:type="character" w:styleId="Heading4Char1" w:customStyle="1">
+  <w:style w:type="character" w:customStyle="1" w:styleId="Heading4Char1">
     <w:name w:val="Heading 4 Char1"/>
     <w:basedOn w:val="DefaultParagraphFont"/>
     <w:uiPriority w:val="9"/>
     <w:semiHidden/>
     <w:rsid w:val="00A0463F"/>
     <w:rPr>
-      <w:rFonts w:asciiTheme="majorHAnsi" w:hAnsiTheme="majorHAnsi" w:eastAsiaTheme="majorEastAsia" w:cstheme="majorBidi"/>
+      <w:rFonts w:asciiTheme="majorHAnsi" w:eastAsiaTheme="majorEastAsia" w:hAnsiTheme="majorHAnsi" w:cstheme="majorBidi"/>
       <w:b/>
       <w:bCs/>
       <w:i/>
@@ -8510,64 +9699,64 @@
       <w:color w:val="4F81BD" w:themeColor="accent1"/>
     </w:rPr>
   </w:style>
-  <w:style w:type="character" w:styleId="Heading5Char1" w:customStyle="1">
+  <w:style w:type="character" w:customStyle="1" w:styleId="Heading5Char1">
     <w:name w:val="Heading 5 Char1"/>
     <w:basedOn w:val="DefaultParagraphFont"/>
     <w:uiPriority w:val="9"/>
     <w:semiHidden/>
     <w:rsid w:val="00A0463F"/>
     <w:rPr>
-      <w:rFonts w:asciiTheme="majorHAnsi" w:hAnsiTheme="majorHAnsi" w:eastAsiaTheme="majorEastAsia" w:cstheme="majorBidi"/>
+      <w:rFonts w:asciiTheme="majorHAnsi" w:eastAsiaTheme="majorEastAsia" w:hAnsiTheme="majorHAnsi" w:cstheme="majorBidi"/>
       <w:color w:val="243F60" w:themeColor="accent1" w:themeShade="7F"/>
     </w:rPr>
   </w:style>
-  <w:style w:type="character" w:styleId="Heading6Char1" w:customStyle="1">
+  <w:style w:type="character" w:customStyle="1" w:styleId="Heading6Char1">
     <w:name w:val="Heading 6 Char1"/>
     <w:basedOn w:val="DefaultParagraphFont"/>
     <w:uiPriority w:val="9"/>
     <w:semiHidden/>
     <w:rsid w:val="00A0463F"/>
     <w:rPr>
-      <w:rFonts w:asciiTheme="majorHAnsi" w:hAnsiTheme="majorHAnsi" w:eastAsiaTheme="majorEastAsia" w:cstheme="majorBidi"/>
+      <w:rFonts w:asciiTheme="majorHAnsi" w:eastAsiaTheme="majorEastAsia" w:hAnsiTheme="majorHAnsi" w:cstheme="majorBidi"/>
       <w:i/>
       <w:iCs/>
       <w:color w:val="243F60" w:themeColor="accent1" w:themeShade="7F"/>
     </w:rPr>
   </w:style>
-  <w:style w:type="character" w:styleId="Heading7Char1" w:customStyle="1">
+  <w:style w:type="character" w:customStyle="1" w:styleId="Heading7Char1">
     <w:name w:val="Heading 7 Char1"/>
     <w:basedOn w:val="DefaultParagraphFont"/>
     <w:uiPriority w:val="9"/>
     <w:semiHidden/>
     <w:rsid w:val="00A0463F"/>
     <w:rPr>
-      <w:rFonts w:asciiTheme="majorHAnsi" w:hAnsiTheme="majorHAnsi" w:eastAsiaTheme="majorEastAsia" w:cstheme="majorBidi"/>
+      <w:rFonts w:asciiTheme="majorHAnsi" w:eastAsiaTheme="majorEastAsia" w:hAnsiTheme="majorHAnsi" w:cstheme="majorBidi"/>
       <w:i/>
       <w:iCs/>
       <w:color w:val="404040" w:themeColor="text1" w:themeTint="BF"/>
     </w:rPr>
   </w:style>
-  <w:style w:type="character" w:styleId="Heading8Char1" w:customStyle="1">
+  <w:style w:type="character" w:customStyle="1" w:styleId="Heading8Char1">
     <w:name w:val="Heading 8 Char1"/>
     <w:basedOn w:val="DefaultParagraphFont"/>
     <w:uiPriority w:val="9"/>
     <w:semiHidden/>
     <w:rsid w:val="00A0463F"/>
     <w:rPr>
-      <w:rFonts w:asciiTheme="majorHAnsi" w:hAnsiTheme="majorHAnsi" w:eastAsiaTheme="majorEastAsia" w:cstheme="majorBidi"/>
+      <w:rFonts w:asciiTheme="majorHAnsi" w:eastAsiaTheme="majorEastAsia" w:hAnsiTheme="majorHAnsi" w:cstheme="majorBidi"/>
       <w:color w:val="404040" w:themeColor="text1" w:themeTint="BF"/>
       <w:sz w:val="20"/>
       <w:szCs w:val="20"/>
     </w:rPr>
   </w:style>
-  <w:style w:type="character" w:styleId="Heading9Char1" w:customStyle="1">
+  <w:style w:type="character" w:customStyle="1" w:styleId="Heading9Char1">
     <w:name w:val="Heading 9 Char1"/>
     <w:basedOn w:val="DefaultParagraphFont"/>
     <w:uiPriority w:val="9"/>
     <w:semiHidden/>
     <w:rsid w:val="00A0463F"/>
     <w:rPr>
-      <w:rFonts w:asciiTheme="majorHAnsi" w:hAnsiTheme="majorHAnsi" w:eastAsiaTheme="majorEastAsia" w:cstheme="majorBidi"/>
+      <w:rFonts w:asciiTheme="majorHAnsi" w:eastAsiaTheme="majorEastAsia" w:hAnsiTheme="majorHAnsi" w:cstheme="majorBidi"/>
       <w:i/>
       <w:iCs/>
       <w:color w:val="404040" w:themeColor="text1" w:themeTint="BF"/>
@@ -8575,27 +9764,27 @@
       <w:szCs w:val="20"/>
     </w:rPr>
   </w:style>
-  <w:style w:type="character" w:styleId="Heading3Char2" w:customStyle="1">
+  <w:style w:type="character" w:customStyle="1" w:styleId="Heading3Char2">
     <w:name w:val="Heading 3 Char2"/>
     <w:basedOn w:val="DefaultParagraphFont"/>
     <w:uiPriority w:val="9"/>
     <w:semiHidden/>
     <w:rsid w:val="00A0463F"/>
     <w:rPr>
-      <w:rFonts w:asciiTheme="majorHAnsi" w:hAnsiTheme="majorHAnsi" w:eastAsiaTheme="majorEastAsia" w:cstheme="majorBidi"/>
+      <w:rFonts w:asciiTheme="majorHAnsi" w:eastAsiaTheme="majorEastAsia" w:hAnsiTheme="majorHAnsi" w:cstheme="majorBidi"/>
       <w:b/>
       <w:bCs/>
       <w:color w:val="4F81BD" w:themeColor="accent1"/>
     </w:rPr>
   </w:style>
-  <w:style w:type="character" w:styleId="Heading4Char2" w:customStyle="1">
+  <w:style w:type="character" w:customStyle="1" w:styleId="Heading4Char2">
     <w:name w:val="Heading 4 Char2"/>
     <w:basedOn w:val="DefaultParagraphFont"/>
     <w:uiPriority w:val="9"/>
     <w:semiHidden/>
     <w:rsid w:val="00A0463F"/>
     <w:rPr>
-      <w:rFonts w:asciiTheme="majorHAnsi" w:hAnsiTheme="majorHAnsi" w:eastAsiaTheme="majorEastAsia" w:cstheme="majorBidi"/>
+      <w:rFonts w:asciiTheme="majorHAnsi" w:eastAsiaTheme="majorEastAsia" w:hAnsiTheme="majorHAnsi" w:cstheme="majorBidi"/>
       <w:b/>
       <w:bCs/>
       <w:i/>
@@ -8603,64 +9792,64 @@
       <w:color w:val="4F81BD" w:themeColor="accent1"/>
     </w:rPr>
   </w:style>
-  <w:style w:type="character" w:styleId="Heading5Char2" w:customStyle="1">
+  <w:style w:type="character" w:customStyle="1" w:styleId="Heading5Char2">
     <w:name w:val="Heading 5 Char2"/>
     <w:basedOn w:val="DefaultParagraphFont"/>
     <w:uiPriority w:val="9"/>
     <w:semiHidden/>
     <w:rsid w:val="00A0463F"/>
     <w:rPr>
-      <w:rFonts w:asciiTheme="majorHAnsi" w:hAnsiTheme="majorHAnsi" w:eastAsiaTheme="majorEastAsia" w:cstheme="majorBidi"/>
+      <w:rFonts w:asciiTheme="majorHAnsi" w:eastAsiaTheme="majorEastAsia" w:hAnsiTheme="majorHAnsi" w:cstheme="majorBidi"/>
       <w:color w:val="243F60" w:themeColor="accent1" w:themeShade="7F"/>
     </w:rPr>
   </w:style>
-  <w:style w:type="character" w:styleId="Heading6Char2" w:customStyle="1">
+  <w:style w:type="character" w:customStyle="1" w:styleId="Heading6Char2">
     <w:name w:val="Heading 6 Char2"/>
     <w:basedOn w:val="DefaultParagraphFont"/>
     <w:uiPriority w:val="9"/>
     <w:semiHidden/>
     <w:rsid w:val="00A0463F"/>
     <w:rPr>
-      <w:rFonts w:asciiTheme="majorHAnsi" w:hAnsiTheme="majorHAnsi" w:eastAsiaTheme="majorEastAsia" w:cstheme="majorBidi"/>
+      <w:rFonts w:asciiTheme="majorHAnsi" w:eastAsiaTheme="majorEastAsia" w:hAnsiTheme="majorHAnsi" w:cstheme="majorBidi"/>
       <w:i/>
       <w:iCs/>
       <w:color w:val="243F60" w:themeColor="accent1" w:themeShade="7F"/>
     </w:rPr>
   </w:style>
-  <w:style w:type="character" w:styleId="Heading7Char2" w:customStyle="1">
+  <w:style w:type="character" w:customStyle="1" w:styleId="Heading7Char2">
     <w:name w:val="Heading 7 Char2"/>
     <w:basedOn w:val="DefaultParagraphFont"/>
     <w:uiPriority w:val="9"/>
     <w:semiHidden/>
     <w:rsid w:val="00A0463F"/>
     <w:rPr>
-      <w:rFonts w:asciiTheme="majorHAnsi" w:hAnsiTheme="majorHAnsi" w:eastAsiaTheme="majorEastAsia" w:cstheme="majorBidi"/>
+      <w:rFonts w:asciiTheme="majorHAnsi" w:eastAsiaTheme="majorEastAsia" w:hAnsiTheme="majorHAnsi" w:cstheme="majorBidi"/>
       <w:i/>
       <w:iCs/>
       <w:color w:val="404040" w:themeColor="text1" w:themeTint="BF"/>
     </w:rPr>
   </w:style>
-  <w:style w:type="character" w:styleId="Heading8Char2" w:customStyle="1">
+  <w:style w:type="character" w:customStyle="1" w:styleId="Heading8Char2">
     <w:name w:val="Heading 8 Char2"/>
     <w:basedOn w:val="DefaultParagraphFont"/>
     <w:uiPriority w:val="9"/>
     <w:semiHidden/>
     <w:rsid w:val="00A0463F"/>
     <w:rPr>
-      <w:rFonts w:asciiTheme="majorHAnsi" w:hAnsiTheme="majorHAnsi" w:eastAsiaTheme="majorEastAsia" w:cstheme="majorBidi"/>
+      <w:rFonts w:asciiTheme="majorHAnsi" w:eastAsiaTheme="majorEastAsia" w:hAnsiTheme="majorHAnsi" w:cstheme="majorBidi"/>
       <w:color w:val="404040" w:themeColor="text1" w:themeTint="BF"/>
       <w:sz w:val="20"/>
       <w:szCs w:val="20"/>
     </w:rPr>
   </w:style>
-  <w:style w:type="character" w:styleId="Heading9Char2" w:customStyle="1">
+  <w:style w:type="character" w:customStyle="1" w:styleId="Heading9Char2">
     <w:name w:val="Heading 9 Char2"/>
     <w:basedOn w:val="DefaultParagraphFont"/>
     <w:uiPriority w:val="9"/>
     <w:semiHidden/>
     <w:rsid w:val="00A0463F"/>
     <w:rPr>
-      <w:rFonts w:asciiTheme="majorHAnsi" w:hAnsiTheme="majorHAnsi" w:eastAsiaTheme="majorEastAsia" w:cstheme="majorBidi"/>
+      <w:rFonts w:asciiTheme="majorHAnsi" w:eastAsiaTheme="majorEastAsia" w:hAnsiTheme="majorHAnsi" w:cstheme="majorBidi"/>
       <w:i/>
       <w:iCs/>
       <w:color w:val="404040" w:themeColor="text1" w:themeTint="BF"/>
@@ -8668,7 +9857,7 @@
       <w:szCs w:val="20"/>
     </w:rPr>
   </w:style>
-  <w:style w:type="character" w:styleId="Heading3Char3" w:customStyle="1">
+  <w:style w:type="character" w:customStyle="1" w:styleId="Heading3Char3">
     <w:name w:val="Heading 3 Char3"/>
     <w:basedOn w:val="DefaultParagraphFont"/>
     <w:link w:val="Heading3"/>
@@ -8684,14 +9873,14 @@
       <w:shd w:val="clear" w:color="auto" w:fill="FFFFFF"/>
     </w:rPr>
   </w:style>
-  <w:style w:type="character" w:styleId="Heading4Char3" w:customStyle="1">
+  <w:style w:type="character" w:customStyle="1" w:styleId="Heading4Char3">
     <w:name w:val="Heading 4 Char3"/>
     <w:basedOn w:val="DefaultParagraphFont"/>
     <w:link w:val="Heading4"/>
     <w:uiPriority w:val="9"/>
     <w:rsid w:val="00E02DFB"/>
     <w:rPr>
-      <w:rFonts w:ascii="Times New Roman" w:hAnsi="Times New Roman" w:eastAsiaTheme="majorEastAsia" w:cstheme="majorBidi"/>
+      <w:rFonts w:ascii="Times New Roman" w:eastAsiaTheme="majorEastAsia" w:hAnsi="Times New Roman" w:cstheme="majorBidi"/>
       <w:b/>
       <w:bCs/>
       <w:i/>
@@ -8700,18 +9889,18 @@
       <w:szCs w:val="22"/>
     </w:rPr>
   </w:style>
-  <w:style w:type="character" w:styleId="Heading5Char3" w:customStyle="1">
+  <w:style w:type="character" w:customStyle="1" w:styleId="Heading5Char3">
     <w:name w:val="Heading 5 Char3"/>
     <w:basedOn w:val="DefaultParagraphFont"/>
     <w:link w:val="Heading5"/>
     <w:uiPriority w:val="9"/>
     <w:rsid w:val="00E02DFB"/>
     <w:rPr>
-      <w:rFonts w:ascii="Times New Roman" w:hAnsi="Times New Roman" w:eastAsiaTheme="majorEastAsia" w:cstheme="majorBidi"/>
+      <w:rFonts w:ascii="Times New Roman" w:eastAsiaTheme="majorEastAsia" w:hAnsi="Times New Roman" w:cstheme="majorBidi"/>
       <w:lang w:val="en-US"/>
     </w:rPr>
   </w:style>
-  <w:style w:type="character" w:styleId="Heading6Char3" w:customStyle="1">
+  <w:style w:type="character" w:customStyle="1" w:styleId="Heading6Char3">
     <w:name w:val="Heading 6 Char3"/>
     <w:basedOn w:val="DefaultParagraphFont"/>
     <w:link w:val="Heading6"/>
@@ -8719,13 +9908,13 @@
     <w:semiHidden/>
     <w:rsid w:val="00E02DFB"/>
     <w:rPr>
-      <w:rFonts w:asciiTheme="majorHAnsi" w:hAnsiTheme="majorHAnsi" w:eastAsiaTheme="majorEastAsia" w:cstheme="majorBidi"/>
+      <w:rFonts w:asciiTheme="majorHAnsi" w:eastAsiaTheme="majorEastAsia" w:hAnsiTheme="majorHAnsi" w:cstheme="majorBidi"/>
       <w:i/>
       <w:iCs/>
       <w:color w:val="243F60" w:themeColor="accent1" w:themeShade="7F"/>
     </w:rPr>
   </w:style>
-  <w:style w:type="character" w:styleId="Heading7Char3" w:customStyle="1">
+  <w:style w:type="character" w:customStyle="1" w:styleId="Heading7Char3">
     <w:name w:val="Heading 7 Char3"/>
     <w:basedOn w:val="DefaultParagraphFont"/>
     <w:link w:val="Heading7"/>
@@ -8733,13 +9922,13 @@
     <w:semiHidden/>
     <w:rsid w:val="00E02DFB"/>
     <w:rPr>
-      <w:rFonts w:asciiTheme="majorHAnsi" w:hAnsiTheme="majorHAnsi" w:eastAsiaTheme="majorEastAsia" w:cstheme="majorBidi"/>
+      <w:rFonts w:asciiTheme="majorHAnsi" w:eastAsiaTheme="majorEastAsia" w:hAnsiTheme="majorHAnsi" w:cstheme="majorBidi"/>
       <w:i/>
       <w:iCs/>
       <w:color w:val="404040" w:themeColor="text1" w:themeTint="BF"/>
     </w:rPr>
   </w:style>
-  <w:style w:type="character" w:styleId="Heading8Char3" w:customStyle="1">
+  <w:style w:type="character" w:customStyle="1" w:styleId="Heading8Char3">
     <w:name w:val="Heading 8 Char3"/>
     <w:basedOn w:val="DefaultParagraphFont"/>
     <w:link w:val="Heading8"/>
@@ -8747,13 +9936,13 @@
     <w:semiHidden/>
     <w:rsid w:val="00E02DFB"/>
     <w:rPr>
-      <w:rFonts w:asciiTheme="majorHAnsi" w:hAnsiTheme="majorHAnsi" w:eastAsiaTheme="majorEastAsia" w:cstheme="majorBidi"/>
+      <w:rFonts w:asciiTheme="majorHAnsi" w:eastAsiaTheme="majorEastAsia" w:hAnsiTheme="majorHAnsi" w:cstheme="majorBidi"/>
       <w:color w:val="404040" w:themeColor="text1" w:themeTint="BF"/>
       <w:sz w:val="20"/>
       <w:szCs w:val="20"/>
     </w:rPr>
   </w:style>
-  <w:style w:type="character" w:styleId="Heading9Char3" w:customStyle="1">
+  <w:style w:type="character" w:customStyle="1" w:styleId="Heading9Char3">
     <w:name w:val="Heading 9 Char3"/>
     <w:basedOn w:val="DefaultParagraphFont"/>
     <w:link w:val="Heading9"/>
@@ -8761,7 +9950,7 @@
     <w:semiHidden/>
     <w:rsid w:val="00E02DFB"/>
     <w:rPr>
-      <w:rFonts w:asciiTheme="majorHAnsi" w:hAnsiTheme="majorHAnsi" w:eastAsiaTheme="majorEastAsia" w:cstheme="majorBidi"/>
+      <w:rFonts w:asciiTheme="majorHAnsi" w:eastAsiaTheme="majorEastAsia" w:hAnsiTheme="majorHAnsi" w:cstheme="majorBidi"/>
       <w:i/>
       <w:iCs/>
       <w:color w:val="404040" w:themeColor="text1" w:themeTint="BF"/>
@@ -8786,7 +9975,7 @@
       <w:spacing w:before="120" w:after="120" w:line="480" w:lineRule="auto"/>
     </w:pPr>
     <w:rPr>
-      <w:rFonts w:ascii="Times New Roman" w:hAnsi="Times New Roman" w:eastAsiaTheme="majorEastAsia" w:cstheme="majorBidi"/>
+      <w:rFonts w:ascii="Times New Roman" w:eastAsiaTheme="majorEastAsia" w:hAnsi="Times New Roman" w:cstheme="majorBidi"/>
       <w:i/>
       <w:iCs/>
       <w:u w:val="single"/>
@@ -8805,7 +9994,7 @@
       <w:spacing w:after="120"/>
     </w:pPr>
   </w:style>
-  <w:style w:type="character" w:styleId="BodyTextChar" w:customStyle="1">
+  <w:style w:type="character" w:customStyle="1" w:styleId="BodyTextChar">
     <w:name w:val="Body Text Char"/>
     <w:basedOn w:val="DefaultParagraphFont"/>
     <w:link w:val="BodyText"/>
@@ -8813,7 +10002,7 @@
     <w:semiHidden/>
     <w:rsid w:val="0041569D"/>
   </w:style>
-  <w:style w:type="character" w:styleId="SubtitleChar" w:customStyle="1">
+  <w:style w:type="character" w:customStyle="1" w:styleId="SubtitleChar">
     <w:name w:val="Subtitle Char"/>
     <w:aliases w:val="subheading Char"/>
     <w:basedOn w:val="DefaultParagraphFont"/>
@@ -8821,14 +10010,14 @@
     <w:uiPriority w:val="11"/>
     <w:rsid w:val="00E7761B"/>
     <w:rPr>
-      <w:rFonts w:ascii="Times New Roman" w:hAnsi="Times New Roman" w:eastAsiaTheme="majorEastAsia" w:cstheme="majorBidi"/>
+      <w:rFonts w:ascii="Times New Roman" w:eastAsiaTheme="majorEastAsia" w:hAnsi="Times New Roman" w:cstheme="majorBidi"/>
       <w:i/>
       <w:iCs/>
       <w:u w:val="single"/>
       <w:lang w:val="en-US"/>
     </w:rPr>
   </w:style>
-  <w:style w:type="paragraph" w:styleId="EndNoteBibliography" w:customStyle="1">
+  <w:style w:type="paragraph" w:customStyle="1" w:styleId="EndNoteBibliography">
     <w:name w:val="EndNote Bibliography"/>
     <w:basedOn w:val="Normal"/>
     <w:link w:val="EndNoteBibliographyChar"/>
@@ -8845,7 +10034,7 @@
       <w:jc w:val="both"/>
     </w:pPr>
     <w:rPr>
-      <w:rFonts w:ascii="Times New Roman" w:hAnsi="Times New Roman" w:eastAsia="Liberation Serif" w:cs="Liberation Serif"/>
+      <w:rFonts w:ascii="Times New Roman" w:eastAsia="Liberation Serif" w:hAnsi="Times New Roman" w:cs="Liberation Serif"/>
       <w:noProof/>
       <w:color w:val="00000A"/>
       <w:lang w:eastAsia="zh-CN" w:bidi="hi-IN"/>
@@ -8871,13 +10060,13 @@
       <w:szCs w:val="18"/>
     </w:rPr>
   </w:style>
-  <w:style w:type="character" w:styleId="EndNoteBibliographyChar" w:customStyle="1">
+  <w:style w:type="character" w:customStyle="1" w:styleId="EndNoteBibliographyChar">
     <w:name w:val="EndNote Bibliography Char"/>
     <w:basedOn w:val="DefaultParagraphFont"/>
     <w:link w:val="EndNoteBibliography"/>
     <w:rsid w:val="00E02DFB"/>
     <w:rPr>
-      <w:rFonts w:ascii="Times New Roman" w:hAnsi="Times New Roman" w:eastAsia="Liberation Serif" w:cs="Liberation Serif"/>
+      <w:rFonts w:ascii="Times New Roman" w:eastAsia="Liberation Serif" w:hAnsi="Times New Roman" w:cs="Liberation Serif"/>
       <w:noProof/>
       <w:color w:val="00000A"/>
       <w:lang w:eastAsia="zh-CN" w:bidi="hi-IN"/>
@@ -8892,7 +10081,7 @@
     <w:unhideWhenUsed/>
     <w:rsid w:val="00855EE0"/>
   </w:style>
-  <w:style w:type="paragraph" w:styleId="Figurecaption" w:customStyle="1">
+  <w:style w:type="paragraph" w:customStyle="1" w:styleId="Figurecaption">
     <w:name w:val="Figure caption"/>
     <w:basedOn w:val="Caption"/>
     <w:autoRedefine/>
@@ -8937,7 +10126,7 @@
       <w:szCs w:val="18"/>
     </w:rPr>
   </w:style>
-  <w:style w:type="character" w:styleId="BalloonTextChar" w:customStyle="1">
+  <w:style w:type="character" w:customStyle="1" w:styleId="BalloonTextChar">
     <w:name w:val="Balloon Text Char"/>
     <w:basedOn w:val="DefaultParagraphFont"/>
     <w:link w:val="BalloonText"/>
@@ -8950,7 +10139,7 @@
       <w:szCs w:val="18"/>
     </w:rPr>
   </w:style>
-  <w:style w:type="character" w:styleId="apple-converted-space" w:customStyle="1">
+  <w:style w:type="character" w:customStyle="1" w:styleId="apple-converted-space">
     <w:name w:val="apple-converted-space"/>
     <w:basedOn w:val="DefaultParagraphFont"/>
     <w:rsid w:val="0086421C"/>
@@ -9000,7 +10189,7 @@
       <w:szCs w:val="20"/>
     </w:rPr>
   </w:style>
-  <w:style w:type="character" w:styleId="HTMLPreformattedChar" w:customStyle="1">
+  <w:style w:type="character" w:customStyle="1" w:styleId="HTMLPreformattedChar">
     <w:name w:val="HTML Preformatted Char"/>
     <w:basedOn w:val="DefaultParagraphFont"/>
     <w:link w:val="HTMLPreformatted"/>
@@ -9027,7 +10216,7 @@
       </w:tabs>
     </w:pPr>
   </w:style>
-  <w:style w:type="character" w:styleId="FooterChar" w:customStyle="1">
+  <w:style w:type="character" w:customStyle="1" w:styleId="FooterChar">
     <w:name w:val="Footer Char"/>
     <w:basedOn w:val="DefaultParagraphFont"/>
     <w:link w:val="Footer"/>
@@ -9050,7 +10239,7 @@
     <w:unhideWhenUsed/>
     <w:rsid w:val="00EF5647"/>
     <w:rPr>
-      <w:rFonts w:ascii="Courier" w:hAnsi="Courier" w:cs="Courier" w:eastAsiaTheme="minorEastAsia"/>
+      <w:rFonts w:ascii="Courier" w:eastAsiaTheme="minorEastAsia" w:hAnsi="Courier" w:cs="Courier"/>
       <w:sz w:val="20"/>
       <w:szCs w:val="20"/>
     </w:rPr>
@@ -9067,7 +10256,7 @@
       <w:rFonts w:ascii="Times New Roman" w:hAnsi="Times New Roman" w:cs="Times New Roman"/>
     </w:rPr>
   </w:style>
-  <w:style w:type="character" w:styleId="DocumentMapChar" w:customStyle="1">
+  <w:style w:type="character" w:customStyle="1" w:styleId="DocumentMapChar">
     <w:name w:val="Document Map Char"/>
     <w:basedOn w:val="DefaultParagraphFont"/>
     <w:link w:val="DocumentMap"/>
@@ -9098,7 +10287,7 @@
     <w:unhideWhenUsed/>
     <w:rsid w:val="00904614"/>
   </w:style>
-  <w:style w:type="character" w:styleId="FootnoteTextChar" w:customStyle="1">
+  <w:style w:type="character" w:customStyle="1" w:styleId="FootnoteTextChar">
     <w:name w:val="Footnote Text Char"/>
     <w:basedOn w:val="DefaultParagraphFont"/>
     <w:link w:val="FootnoteText"/>
@@ -9115,7 +10304,7 @@
       <w:vertAlign w:val="superscript"/>
     </w:rPr>
   </w:style>
-  <w:style w:type="character" w:styleId="command" w:customStyle="1">
+  <w:style w:type="character" w:customStyle="1" w:styleId="command">
     <w:name w:val="command"/>
     <w:basedOn w:val="DefaultParagraphFont"/>
     <w:uiPriority w:val="1"/>
@@ -9128,7 +10317,7 @@
       <w:sz w:val="16"/>
     </w:rPr>
   </w:style>
-  <w:style w:type="paragraph" w:styleId="codeparagraph" w:customStyle="1">
+  <w:style w:type="paragraph" w:customStyle="1" w:styleId="codeparagraph">
     <w:name w:val="code_paragraph"/>
     <w:basedOn w:val="Normal"/>
     <w:autoRedefine/>
@@ -9146,7 +10335,7 @@
       <w:szCs w:val="20"/>
     </w:rPr>
   </w:style>
-  <w:style w:type="character" w:styleId="code" w:customStyle="1">
+  <w:style w:type="character" w:customStyle="1" w:styleId="code">
     <w:name w:val="code"/>
     <w:basedOn w:val="DefaultParagraphFont"/>
     <w:uiPriority w:val="1"/>
